--- a/Week 4/Week 4.docx
+++ b/Week 4/Week 4.docx
@@ -1,6 +1,6 @@
 
 <file path=word/document.xml><?xml version="1.0" encoding="utf-8"?>
-<w:document xmlns:wpc="http://schemas.microsoft.com/office/word/2010/wordprocessingCanvas" xmlns:mc="http://schemas.openxmlformats.org/markup-compatibility/2006" xmlns:o="urn:schemas-microsoft-com:office:office" xmlns:r="http://schemas.openxmlformats.org/officeDocument/2006/relationships" xmlns:m="http://schemas.openxmlformats.org/officeDocument/2006/math" xmlns:v="urn:schemas-microsoft-com:vml" xmlns:wp14="http://schemas.microsoft.com/office/word/2010/wordprocessingDrawing" xmlns:wp="http://schemas.openxmlformats.org/drawingml/2006/wordprocessingDrawing" xmlns:w10="urn:schemas-microsoft-com:office:word" xmlns:w="http://schemas.openxmlformats.org/wordprocessingml/2006/main" xmlns:w14="http://schemas.microsoft.com/office/word/2010/wordml" xmlns:w15="http://schemas.microsoft.com/office/word/2012/wordml" xmlns:wpg="http://schemas.microsoft.com/office/word/2010/wordprocessingGroup" xmlns:wpi="http://schemas.microsoft.com/office/word/2010/wordprocessingInk" xmlns:wne="http://schemas.microsoft.com/office/word/2006/wordml" xmlns:wps="http://schemas.microsoft.com/office/word/2010/wordprocessingShape" mc:Ignorable="w14 w15 wp14">
+<w:document xmlns:wpc="http://schemas.microsoft.com/office/word/2010/wordprocessingCanvas" xmlns:cx="http://schemas.microsoft.com/office/drawing/2014/chartex" xmlns:cx1="http://schemas.microsoft.com/office/drawing/2015/9/8/chartex" xmlns:cx2="http://schemas.microsoft.com/office/drawing/2015/10/21/chartex" xmlns:cx3="http://schemas.microsoft.com/office/drawing/2016/5/9/chartex" xmlns:cx4="http://schemas.microsoft.com/office/drawing/2016/5/10/chartex" xmlns:cx5="http://schemas.microsoft.com/office/drawing/2016/5/11/chartex" xmlns:cx6="http://schemas.microsoft.com/office/drawing/2016/5/12/chartex" xmlns:cx7="http://schemas.microsoft.com/office/drawing/2016/5/13/chartex" xmlns:cx8="http://schemas.microsoft.com/office/drawing/2016/5/14/chartex" xmlns:mc="http://schemas.openxmlformats.org/markup-compatibility/2006" xmlns:aink="http://schemas.microsoft.com/office/drawing/2016/ink" xmlns:am3d="http://schemas.microsoft.com/office/drawing/2017/model3d" xmlns:o="urn:schemas-microsoft-com:office:office" xmlns:r="http://schemas.openxmlformats.org/officeDocument/2006/relationships" xmlns:m="http://schemas.openxmlformats.org/officeDocument/2006/math" xmlns:v="urn:schemas-microsoft-com:vml" xmlns:wp14="http://schemas.microsoft.com/office/word/2010/wordprocessingDrawing" xmlns:wp="http://schemas.openxmlformats.org/drawingml/2006/wordprocessingDrawing" xmlns:w10="urn:schemas-microsoft-com:office:word" xmlns:w="http://schemas.openxmlformats.org/wordprocessingml/2006/main" xmlns:w14="http://schemas.microsoft.com/office/word/2010/wordml" xmlns:w15="http://schemas.microsoft.com/office/word/2012/wordml" xmlns:w16cex="http://schemas.microsoft.com/office/word/2018/wordml/cex" xmlns:w16cid="http://schemas.microsoft.com/office/word/2016/wordml/cid" xmlns:w16="http://schemas.microsoft.com/office/word/2018/wordml" xmlns:w16sdtdh="http://schemas.microsoft.com/office/word/2020/wordml/sdtdatahash" xmlns:w16se="http://schemas.microsoft.com/office/word/2015/wordml/symex" xmlns:wpg="http://schemas.microsoft.com/office/word/2010/wordprocessingGroup" xmlns:wpi="http://schemas.microsoft.com/office/word/2010/wordprocessingInk" xmlns:wne="http://schemas.microsoft.com/office/word/2006/wordml" xmlns:wps="http://schemas.microsoft.com/office/word/2010/wordprocessingShape" mc:Ignorable="w14 w15 w16se w16cid w16 w16cex w16sdtdh wp14">
   <w:body>
     <w:p>
       <w:pPr>
@@ -363,15 +363,15 @@
     </w:p>
     <w:p>
       <w:r>
-        <w:t xml:space="preserve">1 </w:t>
+        <w:t xml:space="preserve">1 to many </w:t>
       </w:r>
       <w:proofErr w:type="gramStart"/>
       <w:r>
-        <w:t>to</w:t>
+        <w:t>relationship</w:t>
       </w:r>
       <w:proofErr w:type="gramEnd"/>
       <w:r>
-        <w:t xml:space="preserve"> many relationship is used to describe the relationship where 1 row in a SQL table can be linked to many rows in another table. </w:t>
+        <w:t xml:space="preserve"> is used to describe the relationship where 1 row in a SQL table can be linked to many rows in another table. </w:t>
       </w:r>
     </w:p>
     <w:p>
@@ -388,39 +388,31 @@
     </w:p>
     <w:p>
       <w:r>
-        <w:t xml:space="preserve">Many </w:t>
+        <w:t xml:space="preserve">Many to many refers to the idea where many rows in 1 table can be linked to many rows in another table. </w:t>
+      </w:r>
+    </w:p>
+    <w:p>
+      <w:pPr>
+        <w:pStyle w:val="ListParagraph"/>
+        <w:numPr>
+          <w:ilvl w:val="0"/>
+          <w:numId w:val="5"/>
+        </w:numPr>
+      </w:pPr>
+      <w:r>
+        <w:t>Example</w:t>
+      </w:r>
+    </w:p>
+    <w:p>
+      <w:r>
+        <w:t xml:space="preserve">How to implement Many </w:t>
       </w:r>
       <w:proofErr w:type="gramStart"/>
       <w:r>
-        <w:t>to</w:t>
+        <w:t>To</w:t>
       </w:r>
       <w:proofErr w:type="gramEnd"/>
       <w:r>
-        <w:t xml:space="preserve"> many refers to the idea where many rows in 1 table can be linked to many rows in another table. </w:t>
-      </w:r>
-    </w:p>
-    <w:p>
-      <w:pPr>
-        <w:pStyle w:val="ListParagraph"/>
-        <w:numPr>
-          <w:ilvl w:val="0"/>
-          <w:numId w:val="5"/>
-        </w:numPr>
-      </w:pPr>
-      <w:r>
-        <w:t>Example</w:t>
-      </w:r>
-    </w:p>
-    <w:p>
-      <w:r>
-        <w:t xml:space="preserve">How to implement Many </w:t>
-      </w:r>
-      <w:proofErr w:type="gramStart"/>
-      <w:r>
-        <w:t>To</w:t>
-      </w:r>
-      <w:proofErr w:type="gramEnd"/>
-      <w:r>
         <w:t xml:space="preserve"> Many</w:t>
       </w:r>
     </w:p>
@@ -436,16 +428,7 @@
     </w:p>
     <w:p>
       <w:r>
-        <w:t xml:space="preserve">Another table </w:t>
-      </w:r>
-      <w:r>
-        <w:t>called</w:t>
-      </w:r>
-      <w:r>
-        <w:t xml:space="preserve"> flights, which cont</w:t>
-      </w:r>
-      <w:r>
-        <w:t>ains origin, destination and id. Note that origin and destination here can be foreign keys linking to locations table</w:t>
+        <w:t>Another table called flights, which contains origin, destination and id. Note that origin and destination here can be foreign keys linking to locations table</w:t>
       </w:r>
     </w:p>
     <w:p>
@@ -495,15 +478,7 @@
         </w:numPr>
       </w:pPr>
       <w:r>
-        <w:t xml:space="preserve">Table for flights -&gt; </w:t>
-      </w:r>
-      <w:proofErr w:type="gramStart"/>
-      <w:r>
-        <w:t>Storing</w:t>
-      </w:r>
-      <w:proofErr w:type="gramEnd"/>
-      <w:r>
-        <w:t xml:space="preserve"> flight details. Any flight maps to 2 different airports one for origin one for destination. Any airport might appear for multiple flights. This is an example of a 1 to many relationship. Where 1 row of airports can be seen in multiple rows of flights. </w:t>
+        <w:t xml:space="preserve">Table for flights -&gt; Storing flight details. Any flight maps to 2 different airports one for origin one for destination. Any airport might appear for multiple flights. This is an example of a 1 to many relationship. Where 1 row of airports can be seen in multiple rows of flights. </w:t>
       </w:r>
     </w:p>
     <w:p>
@@ -515,15 +490,7 @@
         </w:numPr>
       </w:pPr>
       <w:r>
-        <w:t xml:space="preserve">Table of persons -&gt; </w:t>
-      </w:r>
-      <w:proofErr w:type="gramStart"/>
-      <w:r>
-        <w:t>Storing</w:t>
-      </w:r>
-      <w:proofErr w:type="gramEnd"/>
-      <w:r>
-        <w:t xml:space="preserve"> passenger details. Each row is meant to represent 1 person</w:t>
+        <w:t>Table of persons -&gt; Storing passenger details. Each row is meant to represent 1 person</w:t>
       </w:r>
     </w:p>
     <w:p>
@@ -639,12 +606,7 @@
     </w:p>
     <w:p>
       <w:r>
-        <w:t>Next, we would</w:t>
-      </w:r>
-      <w:bookmarkStart w:id="0" w:name="_GoBack"/>
-      <w:bookmarkEnd w:id="0"/>
-      <w:r>
-        <w:t xml:space="preserve"> need to show how these 2 tables are related to one another. In our case, the </w:t>
+        <w:t xml:space="preserve">Next, we would need to show how these 2 tables are related to one another. In our case, the </w:t>
       </w:r>
       <w:proofErr w:type="spellStart"/>
       <w:r>
@@ -739,6 +701,229 @@
     <w:p>
       <w:r>
         <w:t xml:space="preserve">Sometimes we would need to make queries of our databases more efficient because we have to lookup databases often. </w:t>
+      </w:r>
+      <w:r>
+        <w:t xml:space="preserve">We use index to achieve this. An index of a database works the same way an index in the library does. For example, if library organizes books by their title alphabetically, then the titles act as their index. In SQL, index acts the same way. We </w:t>
+      </w:r>
+      <w:proofErr w:type="gramStart"/>
+      <w:r>
+        <w:t>have to</w:t>
+      </w:r>
+      <w:proofErr w:type="gramEnd"/>
+      <w:r>
+        <w:t xml:space="preserve"> define 1 column in the table to be an index and when we search the column via this specific index, that query will be faster.</w:t>
+      </w:r>
+    </w:p>
+    <w:p>
+      <w:r>
+        <w:t>Note: Creating an index by a column requires more memory as it is creating a unique data structure to create this. The exact reasons of how Index works are not explained in CS50 must find yourself.</w:t>
+      </w:r>
+    </w:p>
+    <w:p>
+      <w:r>
+        <w:t>Syntax</w:t>
+      </w:r>
+    </w:p>
+    <w:p>
+      <w:r>
+        <w:t xml:space="preserve">CREATE INDEX </w:t>
+      </w:r>
+      <w:proofErr w:type="spellStart"/>
+      <w:r>
+        <w:t>name_index</w:t>
+      </w:r>
+      <w:proofErr w:type="spellEnd"/>
+      <w:r>
+        <w:t xml:space="preserve"> ON passengers (last) -&gt; This means create an index called </w:t>
+      </w:r>
+      <w:proofErr w:type="spellStart"/>
+      <w:r>
+        <w:t>name_index</w:t>
+      </w:r>
+      <w:proofErr w:type="spellEnd"/>
+      <w:r>
+        <w:t xml:space="preserve"> on the </w:t>
+      </w:r>
+      <w:proofErr w:type="gramStart"/>
+      <w:r>
+        <w:t>passengers</w:t>
+      </w:r>
+      <w:proofErr w:type="gramEnd"/>
+      <w:r>
+        <w:t xml:space="preserve"> last name. </w:t>
+      </w:r>
+    </w:p>
+    <w:p>
+      <w:pPr>
+        <w:pStyle w:val="ListParagraph"/>
+        <w:numPr>
+          <w:ilvl w:val="0"/>
+          <w:numId w:val="7"/>
+        </w:numPr>
+      </w:pPr>
+      <w:r>
+        <w:t>SQL Injection Attacks</w:t>
+      </w:r>
+    </w:p>
+    <w:p>
+      <w:r>
+        <w:t xml:space="preserve">When dealing with databases we must be cognizant of how hostile actors can attack them. Most commonly this is via SQL injection attacks. This occurs when a form posts something and the backend uses those inputs to execute a SQL query. Hackers could try to comment out authentication via - - as that stands for commenting out things in SQL. </w:t>
+      </w:r>
+    </w:p>
+    <w:p>
+      <w:r>
+        <w:lastRenderedPageBreak/>
+        <w:t xml:space="preserve">Best way to avoid this is to just use an ORM and let the ORM handle security like with Django. </w:t>
+      </w:r>
+    </w:p>
+    <w:p>
+      <w:pPr>
+        <w:pStyle w:val="ListParagraph"/>
+        <w:numPr>
+          <w:ilvl w:val="0"/>
+          <w:numId w:val="7"/>
+        </w:numPr>
+      </w:pPr>
+      <w:r>
+        <w:t xml:space="preserve">Race Conditions </w:t>
+      </w:r>
+    </w:p>
+    <w:p>
+      <w:r>
+        <w:t>Basically,</w:t>
+      </w:r>
+      <w:r>
+        <w:t xml:space="preserve"> occurs when a multi-threaded application </w:t>
+      </w:r>
+      <w:proofErr w:type="gramStart"/>
+      <w:r>
+        <w:t>try</w:t>
+      </w:r>
+      <w:proofErr w:type="gramEnd"/>
+      <w:r>
+        <w:t xml:space="preserve"> to query the same database simultaneously with different threads. </w:t>
+      </w:r>
+      <w:r>
+        <w:t>To solve we can either lock the database or do something else.</w:t>
+      </w:r>
+    </w:p>
+    <w:p>
+      <w:pPr>
+        <w:pStyle w:val="ListParagraph"/>
+        <w:numPr>
+          <w:ilvl w:val="0"/>
+          <w:numId w:val="2"/>
+        </w:numPr>
+      </w:pPr>
+      <w:r>
+        <w:t>How Django use Models</w:t>
+      </w:r>
+      <w:r>
+        <w:br/>
+      </w:r>
+    </w:p>
+    <w:p>
+      <w:pPr>
+        <w:pStyle w:val="ListParagraph"/>
+        <w:numPr>
+          <w:ilvl w:val="0"/>
+          <w:numId w:val="8"/>
+        </w:numPr>
+      </w:pPr>
+      <w:r>
+        <w:t>Migrations</w:t>
+      </w:r>
+    </w:p>
+    <w:p>
+      <w:r>
+        <w:t>Django gives you the ability to model SQL tables as Python classes within the models.py file. However, when you create python classes, nothing is created within the databases yet. We still need 1 more step to change these Python classes into SQL tables. This process is called migrations.</w:t>
+      </w:r>
+    </w:p>
+    <w:p>
+      <w:r>
+        <w:t xml:space="preserve">Command for creating migrations </w:t>
+      </w:r>
+      <w:proofErr w:type="gramStart"/>
+      <w:r>
+        <w:t>are</w:t>
+      </w:r>
+      <w:proofErr w:type="gramEnd"/>
+      <w:r>
+        <w:t xml:space="preserve">: </w:t>
+      </w:r>
+    </w:p>
+    <w:p>
+      <w:r>
+        <w:t xml:space="preserve">python manage.py </w:t>
+      </w:r>
+      <w:proofErr w:type="spellStart"/>
+      <w:r>
+        <w:t>makemigrations</w:t>
+      </w:r>
+      <w:proofErr w:type="spellEnd"/>
+      <w:r>
+        <w:t xml:space="preserve"> -&gt; This tells Django to create instructions to implement the changes done to models.py. </w:t>
+      </w:r>
+      <w:proofErr w:type="gramStart"/>
+      <w:r>
+        <w:t>I.E.</w:t>
+      </w:r>
+      <w:proofErr w:type="gramEnd"/>
+      <w:r>
+        <w:t xml:space="preserve"> now there are changes to models.py please make those changes legible to SQL  </w:t>
+      </w:r>
+    </w:p>
+    <w:p>
+      <w:r>
+        <w:t>Once you do this, steps for migrations can be found in migrations.py</w:t>
+      </w:r>
+    </w:p>
+    <w:p>
+      <w:r>
+        <w:t xml:space="preserve">Python manage.py migrate -&gt; </w:t>
+      </w:r>
+      <w:proofErr w:type="gramStart"/>
+      <w:r>
+        <w:t>actually starts</w:t>
+      </w:r>
+      <w:proofErr w:type="gramEnd"/>
+      <w:r>
+        <w:t xml:space="preserve"> the migrations. The default without any settings is that a SQLlite3 </w:t>
+      </w:r>
+      <w:proofErr w:type="spellStart"/>
+      <w:r>
+        <w:t>db</w:t>
+      </w:r>
+      <w:proofErr w:type="spellEnd"/>
+      <w:r>
+        <w:t xml:space="preserve"> file is created within the models.py where changes was made. </w:t>
+      </w:r>
+    </w:p>
+    <w:p>
+      <w:pPr>
+        <w:pStyle w:val="ListParagraph"/>
+        <w:numPr>
+          <w:ilvl w:val="0"/>
+          <w:numId w:val="8"/>
+        </w:numPr>
+      </w:pPr>
+      <w:r>
+        <w:t>Interacting with SQlite3 files</w:t>
+      </w:r>
+    </w:p>
+    <w:p>
+      <w:r>
+        <w:t xml:space="preserve">We can enter the Django shell to write Python code to interact with SQLite3 files that have been created. Alternatively, we can use a GUI like DB browser or write actual SQL commands in Python. However, Django shell contains an in-built ORM that would effectively change Python code into SQL commands using Django’s own library. </w:t>
+      </w:r>
+    </w:p>
+    <w:p>
+      <w:r>
+        <w:t>Enter Django file with command</w:t>
+      </w:r>
+    </w:p>
+    <w:p>
+      <w:r>
+        <w:t>Python manage.py shell</w:t>
       </w:r>
     </w:p>
     <w:p/>
@@ -753,8 +938,97 @@
 </file>
 
 <file path=word/numbering.xml><?xml version="1.0" encoding="utf-8"?>
-<w:numbering xmlns:wpc="http://schemas.microsoft.com/office/word/2010/wordprocessingCanvas" xmlns:mc="http://schemas.openxmlformats.org/markup-compatibility/2006" xmlns:o="urn:schemas-microsoft-com:office:office" xmlns:r="http://schemas.openxmlformats.org/officeDocument/2006/relationships" xmlns:m="http://schemas.openxmlformats.org/officeDocument/2006/math" xmlns:v="urn:schemas-microsoft-com:vml" xmlns:wp14="http://schemas.microsoft.com/office/word/2010/wordprocessingDrawing" xmlns:wp="http://schemas.openxmlformats.org/drawingml/2006/wordprocessingDrawing" xmlns:w10="urn:schemas-microsoft-com:office:word" xmlns:w="http://schemas.openxmlformats.org/wordprocessingml/2006/main" xmlns:w14="http://schemas.microsoft.com/office/word/2010/wordml" xmlns:w15="http://schemas.microsoft.com/office/word/2012/wordml" xmlns:wpg="http://schemas.microsoft.com/office/word/2010/wordprocessingGroup" xmlns:wpi="http://schemas.microsoft.com/office/word/2010/wordprocessingInk" xmlns:wne="http://schemas.microsoft.com/office/word/2006/wordml" xmlns:wps="http://schemas.microsoft.com/office/word/2010/wordprocessingShape" mc:Ignorable="w14 w15 wp14">
-  <w:abstractNum w:abstractNumId="0">
+<w:numbering xmlns:wpc="http://schemas.microsoft.com/office/word/2010/wordprocessingCanvas" xmlns:cx="http://schemas.microsoft.com/office/drawing/2014/chartex" xmlns:cx1="http://schemas.microsoft.com/office/drawing/2015/9/8/chartex" xmlns:cx2="http://schemas.microsoft.com/office/drawing/2015/10/21/chartex" xmlns:cx3="http://schemas.microsoft.com/office/drawing/2016/5/9/chartex" xmlns:cx4="http://schemas.microsoft.com/office/drawing/2016/5/10/chartex" xmlns:cx5="http://schemas.microsoft.com/office/drawing/2016/5/11/chartex" xmlns:cx6="http://schemas.microsoft.com/office/drawing/2016/5/12/chartex" xmlns:cx7="http://schemas.microsoft.com/office/drawing/2016/5/13/chartex" xmlns:cx8="http://schemas.microsoft.com/office/drawing/2016/5/14/chartex" xmlns:mc="http://schemas.openxmlformats.org/markup-compatibility/2006" xmlns:aink="http://schemas.microsoft.com/office/drawing/2016/ink" xmlns:am3d="http://schemas.microsoft.com/office/drawing/2017/model3d" xmlns:o="urn:schemas-microsoft-com:office:office" xmlns:r="http://schemas.openxmlformats.org/officeDocument/2006/relationships" xmlns:m="http://schemas.openxmlformats.org/officeDocument/2006/math" xmlns:v="urn:schemas-microsoft-com:vml" xmlns:wp14="http://schemas.microsoft.com/office/word/2010/wordprocessingDrawing" xmlns:wp="http://schemas.openxmlformats.org/drawingml/2006/wordprocessingDrawing" xmlns:w10="urn:schemas-microsoft-com:office:word" xmlns:w="http://schemas.openxmlformats.org/wordprocessingml/2006/main" xmlns:w14="http://schemas.microsoft.com/office/word/2010/wordml" xmlns:w15="http://schemas.microsoft.com/office/word/2012/wordml" xmlns:w16cex="http://schemas.microsoft.com/office/word/2018/wordml/cex" xmlns:w16cid="http://schemas.microsoft.com/office/word/2016/wordml/cid" xmlns:w16="http://schemas.microsoft.com/office/word/2018/wordml" xmlns:w16sdtdh="http://schemas.microsoft.com/office/word/2020/wordml/sdtdatahash" xmlns:w16se="http://schemas.microsoft.com/office/word/2015/wordml/symex" xmlns:wpg="http://schemas.microsoft.com/office/word/2010/wordprocessingGroup" xmlns:wpi="http://schemas.microsoft.com/office/word/2010/wordprocessingInk" xmlns:wne="http://schemas.microsoft.com/office/word/2006/wordml" xmlns:wps="http://schemas.microsoft.com/office/word/2010/wordprocessingShape" mc:Ignorable="w14 w15 w16se w16cid w16 w16cex w16sdtdh wp14">
+  <w:abstractNum w:abstractNumId="0" w15:restartNumberingAfterBreak="0">
+    <w:nsid w:val="16CF3935"/>
+    <w:multiLevelType w:val="hybridMultilevel"/>
+    <w:tmpl w:val="D0444D82"/>
+    <w:lvl w:ilvl="0" w:tplc="48090015">
+      <w:start w:val="1"/>
+      <w:numFmt w:val="upperLetter"/>
+      <w:lvlText w:val="%1."/>
+      <w:lvlJc w:val="left"/>
+      <w:pPr>
+        <w:ind w:left="720" w:hanging="360"/>
+      </w:pPr>
+      <w:rPr>
+        <w:rFonts w:hint="default"/>
+      </w:rPr>
+    </w:lvl>
+    <w:lvl w:ilvl="1" w:tplc="48090019" w:tentative="1">
+      <w:start w:val="1"/>
+      <w:numFmt w:val="lowerLetter"/>
+      <w:lvlText w:val="%2."/>
+      <w:lvlJc w:val="left"/>
+      <w:pPr>
+        <w:ind w:left="1440" w:hanging="360"/>
+      </w:pPr>
+    </w:lvl>
+    <w:lvl w:ilvl="2" w:tplc="4809001B" w:tentative="1">
+      <w:start w:val="1"/>
+      <w:numFmt w:val="lowerRoman"/>
+      <w:lvlText w:val="%3."/>
+      <w:lvlJc w:val="right"/>
+      <w:pPr>
+        <w:ind w:left="2160" w:hanging="180"/>
+      </w:pPr>
+    </w:lvl>
+    <w:lvl w:ilvl="3" w:tplc="4809000F" w:tentative="1">
+      <w:start w:val="1"/>
+      <w:numFmt w:val="decimal"/>
+      <w:lvlText w:val="%4."/>
+      <w:lvlJc w:val="left"/>
+      <w:pPr>
+        <w:ind w:left="2880" w:hanging="360"/>
+      </w:pPr>
+    </w:lvl>
+    <w:lvl w:ilvl="4" w:tplc="48090019" w:tentative="1">
+      <w:start w:val="1"/>
+      <w:numFmt w:val="lowerLetter"/>
+      <w:lvlText w:val="%5."/>
+      <w:lvlJc w:val="left"/>
+      <w:pPr>
+        <w:ind w:left="3600" w:hanging="360"/>
+      </w:pPr>
+    </w:lvl>
+    <w:lvl w:ilvl="5" w:tplc="4809001B" w:tentative="1">
+      <w:start w:val="1"/>
+      <w:numFmt w:val="lowerRoman"/>
+      <w:lvlText w:val="%6."/>
+      <w:lvlJc w:val="right"/>
+      <w:pPr>
+        <w:ind w:left="4320" w:hanging="180"/>
+      </w:pPr>
+    </w:lvl>
+    <w:lvl w:ilvl="6" w:tplc="4809000F" w:tentative="1">
+      <w:start w:val="1"/>
+      <w:numFmt w:val="decimal"/>
+      <w:lvlText w:val="%7."/>
+      <w:lvlJc w:val="left"/>
+      <w:pPr>
+        <w:ind w:left="5040" w:hanging="360"/>
+      </w:pPr>
+    </w:lvl>
+    <w:lvl w:ilvl="7" w:tplc="48090019" w:tentative="1">
+      <w:start w:val="1"/>
+      <w:numFmt w:val="lowerLetter"/>
+      <w:lvlText w:val="%8."/>
+      <w:lvlJc w:val="left"/>
+      <w:pPr>
+        <w:ind w:left="5760" w:hanging="360"/>
+      </w:pPr>
+    </w:lvl>
+    <w:lvl w:ilvl="8" w:tplc="4809001B" w:tentative="1">
+      <w:start w:val="1"/>
+      <w:numFmt w:val="lowerRoman"/>
+      <w:lvlText w:val="%9."/>
+      <w:lvlJc w:val="right"/>
+      <w:pPr>
+        <w:ind w:left="6480" w:hanging="180"/>
+      </w:pPr>
+    </w:lvl>
+  </w:abstractNum>
+  <w:abstractNum w:abstractNumId="1" w15:restartNumberingAfterBreak="0">
     <w:nsid w:val="19CB443D"/>
     <w:multiLevelType w:val="hybridMultilevel"/>
     <w:tmpl w:val="5A42308A"/>
@@ -843,7 +1117,7 @@
       </w:pPr>
     </w:lvl>
   </w:abstractNum>
-  <w:abstractNum w:abstractNumId="1">
+  <w:abstractNum w:abstractNumId="2" w15:restartNumberingAfterBreak="0">
     <w:nsid w:val="2F191D30"/>
     <w:multiLevelType w:val="hybridMultilevel"/>
     <w:tmpl w:val="B5228A8A"/>
@@ -932,7 +1206,96 @@
       </w:pPr>
     </w:lvl>
   </w:abstractNum>
-  <w:abstractNum w:abstractNumId="2">
+  <w:abstractNum w:abstractNumId="3" w15:restartNumberingAfterBreak="0">
+    <w:nsid w:val="3F013B02"/>
+    <w:multiLevelType w:val="hybridMultilevel"/>
+    <w:tmpl w:val="FAAAF6A8"/>
+    <w:lvl w:ilvl="0" w:tplc="48090015">
+      <w:start w:val="1"/>
+      <w:numFmt w:val="upperLetter"/>
+      <w:lvlText w:val="%1."/>
+      <w:lvlJc w:val="left"/>
+      <w:pPr>
+        <w:ind w:left="720" w:hanging="360"/>
+      </w:pPr>
+      <w:rPr>
+        <w:rFonts w:hint="default"/>
+      </w:rPr>
+    </w:lvl>
+    <w:lvl w:ilvl="1" w:tplc="48090019" w:tentative="1">
+      <w:start w:val="1"/>
+      <w:numFmt w:val="lowerLetter"/>
+      <w:lvlText w:val="%2."/>
+      <w:lvlJc w:val="left"/>
+      <w:pPr>
+        <w:ind w:left="1440" w:hanging="360"/>
+      </w:pPr>
+    </w:lvl>
+    <w:lvl w:ilvl="2" w:tplc="4809001B" w:tentative="1">
+      <w:start w:val="1"/>
+      <w:numFmt w:val="lowerRoman"/>
+      <w:lvlText w:val="%3."/>
+      <w:lvlJc w:val="right"/>
+      <w:pPr>
+        <w:ind w:left="2160" w:hanging="180"/>
+      </w:pPr>
+    </w:lvl>
+    <w:lvl w:ilvl="3" w:tplc="4809000F" w:tentative="1">
+      <w:start w:val="1"/>
+      <w:numFmt w:val="decimal"/>
+      <w:lvlText w:val="%4."/>
+      <w:lvlJc w:val="left"/>
+      <w:pPr>
+        <w:ind w:left="2880" w:hanging="360"/>
+      </w:pPr>
+    </w:lvl>
+    <w:lvl w:ilvl="4" w:tplc="48090019" w:tentative="1">
+      <w:start w:val="1"/>
+      <w:numFmt w:val="lowerLetter"/>
+      <w:lvlText w:val="%5."/>
+      <w:lvlJc w:val="left"/>
+      <w:pPr>
+        <w:ind w:left="3600" w:hanging="360"/>
+      </w:pPr>
+    </w:lvl>
+    <w:lvl w:ilvl="5" w:tplc="4809001B" w:tentative="1">
+      <w:start w:val="1"/>
+      <w:numFmt w:val="lowerRoman"/>
+      <w:lvlText w:val="%6."/>
+      <w:lvlJc w:val="right"/>
+      <w:pPr>
+        <w:ind w:left="4320" w:hanging="180"/>
+      </w:pPr>
+    </w:lvl>
+    <w:lvl w:ilvl="6" w:tplc="4809000F" w:tentative="1">
+      <w:start w:val="1"/>
+      <w:numFmt w:val="decimal"/>
+      <w:lvlText w:val="%7."/>
+      <w:lvlJc w:val="left"/>
+      <w:pPr>
+        <w:ind w:left="5040" w:hanging="360"/>
+      </w:pPr>
+    </w:lvl>
+    <w:lvl w:ilvl="7" w:tplc="48090019" w:tentative="1">
+      <w:start w:val="1"/>
+      <w:numFmt w:val="lowerLetter"/>
+      <w:lvlText w:val="%8."/>
+      <w:lvlJc w:val="left"/>
+      <w:pPr>
+        <w:ind w:left="5760" w:hanging="360"/>
+      </w:pPr>
+    </w:lvl>
+    <w:lvl w:ilvl="8" w:tplc="4809001B" w:tentative="1">
+      <w:start w:val="1"/>
+      <w:numFmt w:val="lowerRoman"/>
+      <w:lvlText w:val="%9."/>
+      <w:lvlJc w:val="right"/>
+      <w:pPr>
+        <w:ind w:left="6480" w:hanging="180"/>
+      </w:pPr>
+    </w:lvl>
+  </w:abstractNum>
+  <w:abstractNum w:abstractNumId="4" w15:restartNumberingAfterBreak="0">
     <w:nsid w:val="497314ED"/>
     <w:multiLevelType w:val="hybridMultilevel"/>
     <w:tmpl w:val="41FCF152"/>
@@ -1021,7 +1384,7 @@
       </w:pPr>
     </w:lvl>
   </w:abstractNum>
-  <w:abstractNum w:abstractNumId="3">
+  <w:abstractNum w:abstractNumId="5" w15:restartNumberingAfterBreak="0">
     <w:nsid w:val="6568089E"/>
     <w:multiLevelType w:val="hybridMultilevel"/>
     <w:tmpl w:val="303CC856"/>
@@ -1110,7 +1473,7 @@
       </w:pPr>
     </w:lvl>
   </w:abstractNum>
-  <w:abstractNum w:abstractNumId="4">
+  <w:abstractNum w:abstractNumId="6" w15:restartNumberingAfterBreak="0">
     <w:nsid w:val="6BF440CF"/>
     <w:multiLevelType w:val="hybridMultilevel"/>
     <w:tmpl w:val="34AC15CE"/>
@@ -1199,7 +1562,7 @@
       </w:pPr>
     </w:lvl>
   </w:abstractNum>
-  <w:abstractNum w:abstractNumId="5">
+  <w:abstractNum w:abstractNumId="7" w15:restartNumberingAfterBreak="0">
     <w:nsid w:val="784C3CF7"/>
     <w:multiLevelType w:val="hybridMultilevel"/>
     <w:tmpl w:val="60365554"/>
@@ -1313,28 +1676,34 @@
     </w:lvl>
   </w:abstractNum>
   <w:num w:numId="1">
+    <w:abstractNumId w:val="6"/>
+  </w:num>
+  <w:num w:numId="2">
+    <w:abstractNumId w:val="5"/>
+  </w:num>
+  <w:num w:numId="3">
+    <w:abstractNumId w:val="7"/>
+  </w:num>
+  <w:num w:numId="4">
     <w:abstractNumId w:val="4"/>
   </w:num>
-  <w:num w:numId="2">
+  <w:num w:numId="5">
+    <w:abstractNumId w:val="2"/>
+  </w:num>
+  <w:num w:numId="6">
+    <w:abstractNumId w:val="1"/>
+  </w:num>
+  <w:num w:numId="7">
     <w:abstractNumId w:val="3"/>
   </w:num>
-  <w:num w:numId="3">
-    <w:abstractNumId w:val="5"/>
-  </w:num>
-  <w:num w:numId="4">
-    <w:abstractNumId w:val="2"/>
-  </w:num>
-  <w:num w:numId="5">
-    <w:abstractNumId w:val="1"/>
-  </w:num>
-  <w:num w:numId="6">
+  <w:num w:numId="8">
     <w:abstractNumId w:val="0"/>
   </w:num>
 </w:numbering>
 </file>
 
 <file path=word/styles.xml><?xml version="1.0" encoding="utf-8"?>
-<w:styles xmlns:mc="http://schemas.openxmlformats.org/markup-compatibility/2006" xmlns:r="http://schemas.openxmlformats.org/officeDocument/2006/relationships" xmlns:w="http://schemas.openxmlformats.org/wordprocessingml/2006/main" xmlns:w14="http://schemas.microsoft.com/office/word/2010/wordml" xmlns:w15="http://schemas.microsoft.com/office/word/2012/wordml" mc:Ignorable="w14 w15">
+<w:styles xmlns:mc="http://schemas.openxmlformats.org/markup-compatibility/2006" xmlns:r="http://schemas.openxmlformats.org/officeDocument/2006/relationships" xmlns:w="http://schemas.openxmlformats.org/wordprocessingml/2006/main" xmlns:w14="http://schemas.microsoft.com/office/word/2010/wordml" xmlns:w15="http://schemas.microsoft.com/office/word/2012/wordml" xmlns:w16cex="http://schemas.microsoft.com/office/word/2018/wordml/cex" xmlns:w16cid="http://schemas.microsoft.com/office/word/2016/wordml/cid" xmlns:w16="http://schemas.microsoft.com/office/word/2018/wordml" xmlns:w16sdtdh="http://schemas.microsoft.com/office/word/2020/wordml/sdtdatahash" xmlns:w16se="http://schemas.microsoft.com/office/word/2015/wordml/symex" mc:Ignorable="w14 w15 w16se w16cid w16 w16cex w16sdtdh">
   <w:docDefaults>
     <w:rPrDefault>
       <w:rPr>
@@ -1350,7 +1719,7 @@
       </w:pPr>
     </w:pPrDefault>
   </w:docDefaults>
-  <w:latentStyles w:defLockedState="0" w:defUIPriority="99" w:defSemiHidden="0" w:defUnhideWhenUsed="0" w:defQFormat="0" w:count="371">
+  <w:latentStyles w:defLockedState="0" w:defUIPriority="99" w:defSemiHidden="0" w:defUnhideWhenUsed="0" w:defQFormat="0" w:count="376">
     <w:lsdException w:name="Normal" w:uiPriority="0" w:qFormat="1"/>
     <w:lsdException w:name="heading 1" w:uiPriority="9" w:qFormat="1"/>
     <w:lsdException w:name="heading 2" w:semiHidden="1" w:uiPriority="9" w:unhideWhenUsed="1" w:qFormat="1"/>
@@ -1456,7 +1825,6 @@
     <w:lsdException w:name="HTML Sample" w:semiHidden="1" w:unhideWhenUsed="1"/>
     <w:lsdException w:name="HTML Typewriter" w:semiHidden="1" w:unhideWhenUsed="1"/>
     <w:lsdException w:name="HTML Variable" w:semiHidden="1" w:unhideWhenUsed="1"/>
-    <w:lsdException w:name="Normal Table" w:semiHidden="1" w:unhideWhenUsed="1"/>
     <w:lsdException w:name="annotation subject" w:semiHidden="1" w:unhideWhenUsed="1"/>
     <w:lsdException w:name="No List" w:semiHidden="1" w:unhideWhenUsed="1"/>
     <w:lsdException w:name="Outline List 1" w:semiHidden="1" w:unhideWhenUsed="1"/>
@@ -1499,11 +1867,8 @@
     <w:lsdException w:name="Table Contemporary" w:semiHidden="1" w:unhideWhenUsed="1"/>
     <w:lsdException w:name="Table Elegant" w:semiHidden="1" w:unhideWhenUsed="1"/>
     <w:lsdException w:name="Table Professional" w:semiHidden="1" w:unhideWhenUsed="1"/>
-    <w:lsdException w:name="Table Subtle 1" w:semiHidden="1" w:unhideWhenUsed="1"/>
     <w:lsdException w:name="Table Subtle 2" w:semiHidden="1" w:unhideWhenUsed="1"/>
     <w:lsdException w:name="Table Web 1" w:semiHidden="1" w:unhideWhenUsed="1"/>
-    <w:lsdException w:name="Table Web 2" w:semiHidden="1" w:unhideWhenUsed="1"/>
-    <w:lsdException w:name="Table Web 3" w:semiHidden="1" w:unhideWhenUsed="1"/>
     <w:lsdException w:name="Balloon Text" w:semiHidden="1" w:unhideWhenUsed="1"/>
     <w:lsdException w:name="Table Grid" w:uiPriority="39"/>
     <w:lsdException w:name="Table Theme" w:semiHidden="1" w:unhideWhenUsed="1"/>
@@ -1722,6 +2087,11 @@
     <w:lsdException w:name="List Table 5 Dark Accent 6" w:uiPriority="50"/>
     <w:lsdException w:name="List Table 6 Colorful Accent 6" w:uiPriority="51"/>
     <w:lsdException w:name="List Table 7 Colorful Accent 6" w:uiPriority="52"/>
+    <w:lsdException w:name="Mention" w:semiHidden="1" w:unhideWhenUsed="1"/>
+    <w:lsdException w:name="Smart Hyperlink" w:semiHidden="1" w:unhideWhenUsed="1"/>
+    <w:lsdException w:name="Hashtag" w:semiHidden="1" w:unhideWhenUsed="1"/>
+    <w:lsdException w:name="Unresolved Mention" w:semiHidden="1" w:unhideWhenUsed="1"/>
+    <w:lsdException w:name="Smart Link" w:semiHidden="1" w:unhideWhenUsed="1"/>
   </w:latentStyles>
   <w:style w:type="paragraph" w:default="1" w:styleId="Normal">
     <w:name w:val="Normal"/>

--- a/Week 4/Week 4.docx
+++ b/Week 4/Week 4.docx
@@ -1,9 +1,10 @@
 
 <file path=word/document.xml><?xml version="1.0" encoding="utf-8"?>
-<w:document xmlns:wpc="http://schemas.microsoft.com/office/word/2010/wordprocessingCanvas" xmlns:cx="http://schemas.microsoft.com/office/drawing/2014/chartex" xmlns:cx1="http://schemas.microsoft.com/office/drawing/2015/9/8/chartex" xmlns:cx2="http://schemas.microsoft.com/office/drawing/2015/10/21/chartex" xmlns:cx3="http://schemas.microsoft.com/office/drawing/2016/5/9/chartex" xmlns:cx4="http://schemas.microsoft.com/office/drawing/2016/5/10/chartex" xmlns:cx5="http://schemas.microsoft.com/office/drawing/2016/5/11/chartex" xmlns:cx6="http://schemas.microsoft.com/office/drawing/2016/5/12/chartex" xmlns:cx7="http://schemas.microsoft.com/office/drawing/2016/5/13/chartex" xmlns:cx8="http://schemas.microsoft.com/office/drawing/2016/5/14/chartex" xmlns:mc="http://schemas.openxmlformats.org/markup-compatibility/2006" xmlns:aink="http://schemas.microsoft.com/office/drawing/2016/ink" xmlns:am3d="http://schemas.microsoft.com/office/drawing/2017/model3d" xmlns:o="urn:schemas-microsoft-com:office:office" xmlns:r="http://schemas.openxmlformats.org/officeDocument/2006/relationships" xmlns:m="http://schemas.openxmlformats.org/officeDocument/2006/math" xmlns:v="urn:schemas-microsoft-com:vml" xmlns:wp14="http://schemas.microsoft.com/office/word/2010/wordprocessingDrawing" xmlns:wp="http://schemas.openxmlformats.org/drawingml/2006/wordprocessingDrawing" xmlns:w10="urn:schemas-microsoft-com:office:word" xmlns:w="http://schemas.openxmlformats.org/wordprocessingml/2006/main" xmlns:w14="http://schemas.microsoft.com/office/word/2010/wordml" xmlns:w15="http://schemas.microsoft.com/office/word/2012/wordml" xmlns:w16cex="http://schemas.microsoft.com/office/word/2018/wordml/cex" xmlns:w16cid="http://schemas.microsoft.com/office/word/2016/wordml/cid" xmlns:w16="http://schemas.microsoft.com/office/word/2018/wordml" xmlns:w16sdtdh="http://schemas.microsoft.com/office/word/2020/wordml/sdtdatahash" xmlns:w16se="http://schemas.microsoft.com/office/word/2015/wordml/symex" xmlns:wpg="http://schemas.microsoft.com/office/word/2010/wordprocessingGroup" xmlns:wpi="http://schemas.microsoft.com/office/word/2010/wordprocessingInk" xmlns:wne="http://schemas.microsoft.com/office/word/2006/wordml" xmlns:wps="http://schemas.microsoft.com/office/word/2010/wordprocessingShape" mc:Ignorable="w14 w15 w16se w16cid w16 w16cex w16sdtdh wp14">
+<w:document xmlns:wpc="http://schemas.microsoft.com/office/word/2010/wordprocessingCanvas" xmlns:mc="http://schemas.openxmlformats.org/markup-compatibility/2006" xmlns:o="urn:schemas-microsoft-com:office:office" xmlns:r="http://schemas.openxmlformats.org/officeDocument/2006/relationships" xmlns:m="http://schemas.openxmlformats.org/officeDocument/2006/math" xmlns:v="urn:schemas-microsoft-com:vml" xmlns:wp14="http://schemas.microsoft.com/office/word/2010/wordprocessingDrawing" xmlns:wp="http://schemas.openxmlformats.org/drawingml/2006/wordprocessingDrawing" xmlns:w10="urn:schemas-microsoft-com:office:word" xmlns:w="http://schemas.openxmlformats.org/wordprocessingml/2006/main" xmlns:w14="http://schemas.microsoft.com/office/word/2010/wordml" xmlns:w15="http://schemas.microsoft.com/office/word/2012/wordml" xmlns:wpg="http://schemas.microsoft.com/office/word/2010/wordprocessingGroup" xmlns:wpi="http://schemas.microsoft.com/office/word/2010/wordprocessingInk" xmlns:wne="http://schemas.microsoft.com/office/word/2006/wordml" xmlns:wps="http://schemas.microsoft.com/office/word/2010/wordprocessingShape" mc:Ignorable="w14 w15 wp14">
   <w:body>
     <w:p>
       <w:pPr>
+        <w:ind w:left="720" w:hanging="720"/>
         <w:jc w:val="center"/>
       </w:pPr>
       <w:r>
@@ -363,15 +364,15 @@
     </w:p>
     <w:p>
       <w:r>
-        <w:t xml:space="preserve">1 to many </w:t>
+        <w:t xml:space="preserve">1 </w:t>
       </w:r>
       <w:proofErr w:type="gramStart"/>
       <w:r>
-        <w:t>relationship</w:t>
+        <w:t>to</w:t>
       </w:r>
       <w:proofErr w:type="gramEnd"/>
       <w:r>
-        <w:t xml:space="preserve"> is used to describe the relationship where 1 row in a SQL table can be linked to many rows in another table. </w:t>
+        <w:t xml:space="preserve"> many relationship is used to describe the relationship where 1 row in a SQL table can be linked to many rows in another table. </w:t>
       </w:r>
     </w:p>
     <w:p>
@@ -703,30 +704,38 @@
         <w:t xml:space="preserve">Sometimes we would need to make queries of our databases more efficient because we have to lookup databases often. </w:t>
       </w:r>
       <w:r>
-        <w:t xml:space="preserve">We use index to achieve this. An index of a database works the same way an index in the library does. For example, if library organizes books by their title alphabetically, then the titles act as their index. In SQL, index acts the same way. We </w:t>
+        <w:t>We use index to achieve this. An index of a database works the same way an index in the library does. For example, if library organizes books by their title alphabetically, then the titles act as their index. In SQL, index acts the same way. We have to define 1 column in the table to be an index and when we search the column via this specific index, that query will be faster.</w:t>
+      </w:r>
+    </w:p>
+    <w:p>
+      <w:r>
+        <w:t>Note: Creating an index by a column requires more memory as it is creating a unique data structure to create this. The exact reasons of how Index works are not explained in CS50 must find yourself.</w:t>
+      </w:r>
+    </w:p>
+    <w:p>
+      <w:r>
+        <w:t>Syntax</w:t>
+      </w:r>
+    </w:p>
+    <w:p>
+      <w:r>
+        <w:t xml:space="preserve">CREATE INDEX </w:t>
+      </w:r>
+      <w:proofErr w:type="spellStart"/>
+      <w:r>
+        <w:t>name_index</w:t>
+      </w:r>
+      <w:proofErr w:type="spellEnd"/>
+      <w:r>
+        <w:t xml:space="preserve"> ON passengers (last) -&gt; </w:t>
       </w:r>
       <w:proofErr w:type="gramStart"/>
       <w:r>
-        <w:t>have to</w:t>
+        <w:t>This</w:t>
       </w:r>
       <w:proofErr w:type="gramEnd"/>
       <w:r>
-        <w:t xml:space="preserve"> define 1 column in the table to be an index and when we search the column via this specific index, that query will be faster.</w:t>
-      </w:r>
-    </w:p>
-    <w:p>
-      <w:r>
-        <w:t>Note: Creating an index by a column requires more memory as it is creating a unique data structure to create this. The exact reasons of how Index works are not explained in CS50 must find yourself.</w:t>
-      </w:r>
-    </w:p>
-    <w:p>
-      <w:r>
-        <w:t>Syntax</w:t>
-      </w:r>
-    </w:p>
-    <w:p>
-      <w:r>
-        <w:t xml:space="preserve">CREATE INDEX </w:t>
+        <w:t xml:space="preserve"> means create an index called </w:t>
       </w:r>
       <w:proofErr w:type="spellStart"/>
       <w:r>
@@ -734,23 +743,7 @@
       </w:r>
       <w:proofErr w:type="spellEnd"/>
       <w:r>
-        <w:t xml:space="preserve"> ON passengers (last) -&gt; This means create an index called </w:t>
-      </w:r>
-      <w:proofErr w:type="spellStart"/>
-      <w:r>
-        <w:t>name_index</w:t>
-      </w:r>
-      <w:proofErr w:type="spellEnd"/>
-      <w:r>
-        <w:t xml:space="preserve"> on the </w:t>
-      </w:r>
-      <w:proofErr w:type="gramStart"/>
-      <w:r>
-        <w:t>passengers</w:t>
-      </w:r>
-      <w:proofErr w:type="gramEnd"/>
-      <w:r>
-        <w:t xml:space="preserve"> last name. </w:t>
+        <w:t xml:space="preserve"> on the passengers last name. </w:t>
       </w:r>
     </w:p>
     <w:p>
@@ -793,33 +786,273 @@
         <w:t>Basically,</w:t>
       </w:r>
       <w:r>
-        <w:t xml:space="preserve"> occurs when a multi-threaded application </w:t>
+        <w:t xml:space="preserve"> occurs when a multi-threaded application try to query the same database simultaneously with different threads. </w:t>
+      </w:r>
+      <w:r>
+        <w:t>To solve we can either lock the database or do something else.</w:t>
+      </w:r>
+    </w:p>
+    <w:p>
+      <w:pPr>
+        <w:pStyle w:val="ListParagraph"/>
+        <w:numPr>
+          <w:ilvl w:val="0"/>
+          <w:numId w:val="2"/>
+        </w:numPr>
+      </w:pPr>
+      <w:r>
+        <w:t>How Django use Models</w:t>
+      </w:r>
+      <w:r>
+        <w:br/>
+      </w:r>
+    </w:p>
+    <w:p>
+      <w:pPr>
+        <w:pStyle w:val="ListParagraph"/>
+        <w:numPr>
+          <w:ilvl w:val="0"/>
+          <w:numId w:val="8"/>
+        </w:numPr>
+      </w:pPr>
+      <w:r>
+        <w:t>Migrations</w:t>
+      </w:r>
+    </w:p>
+    <w:p>
+      <w:r>
+        <w:t>Django gives you the ability to model SQL tables as Python classes within the models.py file. However, when you create python classes, nothing is created within the databases yet. We still need 1 more step to change these Python classes into SQL tables. This process is called migrations.</w:t>
+      </w:r>
+    </w:p>
+    <w:p>
+      <w:r>
+        <w:t xml:space="preserve">Command for creating migrations are: </w:t>
+      </w:r>
+    </w:p>
+    <w:p>
+      <w:r>
+        <w:t xml:space="preserve">python manage.py </w:t>
+      </w:r>
+      <w:proofErr w:type="spellStart"/>
+      <w:r>
+        <w:t>makemigrations</w:t>
+      </w:r>
+      <w:proofErr w:type="spellEnd"/>
+      <w:r>
+        <w:t xml:space="preserve"> -&gt; This tells Django to create instructions to implement the changes done to models.py. I.E. now there are changes to models.py please make those changes legible to SQL  </w:t>
+      </w:r>
+    </w:p>
+    <w:p>
+      <w:r>
+        <w:t>Once you do this, steps for migrations can be found in migrations.py</w:t>
+      </w:r>
+    </w:p>
+    <w:p>
+      <w:r>
+        <w:t xml:space="preserve">Python manage.py migrate -&gt; actually starts the migrations. The default without any settings is that a SQLlite3 </w:t>
+      </w:r>
+      <w:proofErr w:type="spellStart"/>
+      <w:r>
+        <w:t>db</w:t>
+      </w:r>
+      <w:proofErr w:type="spellEnd"/>
+      <w:r>
+        <w:t xml:space="preserve"> file is created within the models.py where changes was made. </w:t>
+      </w:r>
+    </w:p>
+    <w:p>
+      <w:pPr>
+        <w:pStyle w:val="ListParagraph"/>
+        <w:numPr>
+          <w:ilvl w:val="0"/>
+          <w:numId w:val="8"/>
+        </w:numPr>
+      </w:pPr>
+      <w:r>
+        <w:t>Interacting with SQlite3 files</w:t>
+      </w:r>
+    </w:p>
+    <w:p>
+      <w:r>
+        <w:t xml:space="preserve">We can enter the Django shell to write Python code to interact with SQLite3 files that have been created. Alternatively, we can use a GUI like DB browser or write actual SQL commands in Python. However, Django shell contains an in-built ORM that would effectively change Python code into SQL commands using Django’s own library. </w:t>
+      </w:r>
+    </w:p>
+    <w:p>
+      <w:r>
+        <w:t>Enter Django file with command</w:t>
+      </w:r>
+    </w:p>
+    <w:p>
+      <w:r>
+        <w:t>Python manage.py shell</w:t>
+      </w:r>
+      <w:r>
+        <w:t xml:space="preserve"> -&gt; Use this cause has access to the ORM</w:t>
+      </w:r>
+    </w:p>
+    <w:p>
+      <w:r>
+        <w:t>ORM Commands</w:t>
+      </w:r>
+    </w:p>
+    <w:p>
+      <w:pPr>
+        <w:rPr>
+          <w:b/>
+        </w:rPr>
+      </w:pPr>
+      <w:r>
+        <w:rPr>
+          <w:b/>
+        </w:rPr>
+        <w:t>Create row in table</w:t>
+      </w:r>
+    </w:p>
+    <w:p>
+      <w:r>
+        <w:t xml:space="preserve">F = </w:t>
       </w:r>
       <w:proofErr w:type="gramStart"/>
       <w:r>
-        <w:t>try</w:t>
+        <w:t>Flight(</w:t>
       </w:r>
       <w:proofErr w:type="gramEnd"/>
       <w:r>
-        <w:t xml:space="preserve"> to query the same database simultaneously with different threads. </w:t>
-      </w:r>
-      <w:r>
-        <w:t>To solve we can either lock the database or do something else.</w:t>
-      </w:r>
-    </w:p>
-    <w:p>
-      <w:pPr>
-        <w:pStyle w:val="ListParagraph"/>
-        <w:numPr>
-          <w:ilvl w:val="0"/>
-          <w:numId w:val="2"/>
-        </w:numPr>
-      </w:pPr>
-      <w:r>
-        <w:t>How Django use Models</w:t>
-      </w:r>
-      <w:r>
-        <w:br/>
+        <w:t>origin = “New York”, destination = “London”, duration = 415)</w:t>
+      </w:r>
+    </w:p>
+    <w:p>
+      <w:proofErr w:type="spellStart"/>
+      <w:proofErr w:type="gramStart"/>
+      <w:r>
+        <w:t>f.save</w:t>
+      </w:r>
+      <w:proofErr w:type="spellEnd"/>
+      <w:r>
+        <w:t>()</w:t>
+      </w:r>
+      <w:proofErr w:type="gramEnd"/>
+    </w:p>
+    <w:p>
+      <w:pPr>
+        <w:rPr>
+          <w:b/>
+        </w:rPr>
+      </w:pPr>
+      <w:r>
+        <w:rPr>
+          <w:b/>
+        </w:rPr>
+        <w:t>Query all rows in table</w:t>
+      </w:r>
+    </w:p>
+    <w:p>
+      <w:r>
+        <w:t xml:space="preserve">Flights = </w:t>
+      </w:r>
+      <w:proofErr w:type="spellStart"/>
+      <w:r>
+        <w:t>Flights.objects.all</w:t>
+      </w:r>
+      <w:proofErr w:type="spellEnd"/>
+      <w:proofErr w:type="gramStart"/>
+      <w:r>
+        <w:t>.(</w:t>
+      </w:r>
+      <w:proofErr w:type="gramEnd"/>
+      <w:r>
+        <w:t xml:space="preserve">) -&gt; Would receive a </w:t>
+      </w:r>
+      <w:proofErr w:type="spellStart"/>
+      <w:r>
+        <w:t>QuerySet</w:t>
+      </w:r>
+      <w:proofErr w:type="spellEnd"/>
+      <w:r>
+        <w:t xml:space="preserve"> </w:t>
+      </w:r>
+    </w:p>
+    <w:p>
+      <w:pPr>
+        <w:rPr>
+          <w:b/>
+        </w:rPr>
+      </w:pPr>
+      <w:r>
+        <w:rPr>
+          <w:b/>
+        </w:rPr>
+        <w:t>Pop first row</w:t>
+      </w:r>
+    </w:p>
+    <w:p>
+      <w:r>
+        <w:t xml:space="preserve">Flight = </w:t>
+      </w:r>
+      <w:proofErr w:type="spellStart"/>
+      <w:proofErr w:type="gramStart"/>
+      <w:r>
+        <w:t>Flights.first</w:t>
+      </w:r>
+      <w:proofErr w:type="spellEnd"/>
+      <w:r>
+        <w:t>()</w:t>
+      </w:r>
+      <w:proofErr w:type="gramEnd"/>
+    </w:p>
+    <w:p>
+      <w:pPr>
+        <w:rPr>
+          <w:b/>
+        </w:rPr>
+      </w:pPr>
+      <w:r>
+        <w:rPr>
+          <w:b/>
+        </w:rPr>
+        <w:t>Get specific row</w:t>
+      </w:r>
+    </w:p>
+    <w:p>
+      <w:r>
+        <w:t xml:space="preserve">Flights = </w:t>
+      </w:r>
+      <w:proofErr w:type="spellStart"/>
+      <w:proofErr w:type="gramStart"/>
+      <w:r>
+        <w:t>Airport.objects.filter</w:t>
+      </w:r>
+      <w:proofErr w:type="spellEnd"/>
+      <w:r>
+        <w:t>(</w:t>
+      </w:r>
+      <w:proofErr w:type="gramEnd"/>
+      <w:r>
+        <w:t xml:space="preserve">city=”New York”).first() -&gt; First means pop the first result in Query Set. If we only have 1 result then we will always get the result we want. </w:t>
+      </w:r>
+    </w:p>
+    <w:p>
+      <w:r>
+        <w:lastRenderedPageBreak/>
+        <w:t xml:space="preserve">Alternatively can also do </w:t>
+      </w:r>
+    </w:p>
+    <w:p>
+      <w:r>
+        <w:t xml:space="preserve">Flights = </w:t>
+      </w:r>
+      <w:proofErr w:type="spellStart"/>
+      <w:proofErr w:type="gramStart"/>
+      <w:r>
+        <w:t>Airport.objects.get</w:t>
+      </w:r>
+      <w:proofErr w:type="spellEnd"/>
+      <w:r>
+        <w:t>(</w:t>
+      </w:r>
+      <w:proofErr w:type="gramEnd"/>
+      <w:r>
+        <w:t>city=”New York”) _&gt; We do this when we know that there is only 1 result</w:t>
       </w:r>
     </w:p>
     <w:p>
@@ -830,103 +1063,2396 @@
           <w:numId w:val="8"/>
         </w:numPr>
       </w:pPr>
-      <w:r>
-        <w:t>Migrations</w:t>
-      </w:r>
-    </w:p>
-    <w:p>
-      <w:r>
-        <w:t>Django gives you the ability to model SQL tables as Python classes within the models.py file. However, when you create python classes, nothing is created within the databases yet. We still need 1 more step to change these Python classes into SQL tables. This process is called migrations.</w:t>
-      </w:r>
-    </w:p>
-    <w:p>
-      <w:r>
-        <w:t xml:space="preserve">Command for creating migrations </w:t>
-      </w:r>
+      <w:proofErr w:type="spellStart"/>
+      <w:r>
+        <w:t>Django</w:t>
+      </w:r>
+      <w:proofErr w:type="spellEnd"/>
+      <w:r>
+        <w:t xml:space="preserve"> Admin Page</w:t>
+      </w:r>
+    </w:p>
+    <w:p>
+      <w:r>
+        <w:t xml:space="preserve">To help use add things in models without us going into the shell and manually adding rows, </w:t>
+      </w:r>
+      <w:proofErr w:type="spellStart"/>
+      <w:r>
+        <w:t>Django</w:t>
+      </w:r>
+      <w:proofErr w:type="spellEnd"/>
+      <w:r>
+        <w:t xml:space="preserve"> has the admin panel which is a GUI that helps us do this. </w:t>
+      </w:r>
+    </w:p>
+    <w:p>
+      <w:r>
+        <w:t>Steps to do so</w:t>
+      </w:r>
+    </w:p>
+    <w:p>
+      <w:pPr>
+        <w:pStyle w:val="ListParagraph"/>
+        <w:numPr>
+          <w:ilvl w:val="0"/>
+          <w:numId w:val="9"/>
+        </w:numPr>
+      </w:pPr>
+      <w:r>
+        <w:t xml:space="preserve">Create super user account in the application. Do this by running python manage.py </w:t>
+      </w:r>
+      <w:proofErr w:type="spellStart"/>
+      <w:r>
+        <w:t>createsuperuser</w:t>
+      </w:r>
+      <w:proofErr w:type="spellEnd"/>
+      <w:r>
+        <w:t xml:space="preserve"> </w:t>
+      </w:r>
+    </w:p>
+    <w:p>
+      <w:pPr>
+        <w:pStyle w:val="ListParagraph"/>
+        <w:numPr>
+          <w:ilvl w:val="0"/>
+          <w:numId w:val="9"/>
+        </w:numPr>
+      </w:pPr>
+      <w:r>
+        <w:t>Add models to the admin.py file in app</w:t>
+      </w:r>
+    </w:p>
+    <w:p/>
+    <w:p>
+      <w:pPr>
+        <w:pStyle w:val="ListParagraph"/>
+        <w:numPr>
+          <w:ilvl w:val="0"/>
+          <w:numId w:val="8"/>
+        </w:numPr>
+      </w:pPr>
+      <w:r>
+        <w:t>How to implement the various relationships</w:t>
+      </w:r>
+    </w:p>
+    <w:p>
+      <w:pPr>
+        <w:rPr>
+          <w:b/>
+        </w:rPr>
+      </w:pPr>
+      <w:r>
+        <w:rPr>
+          <w:b/>
+        </w:rPr>
+        <w:t xml:space="preserve">One to One </w:t>
+      </w:r>
+    </w:p>
+    <w:p>
+      <w:r>
+        <w:t xml:space="preserve">Use a foreign key to the referenced table. You must also put a unique constraint on the foreign key column to prevent multiple rows in the child table from relating to the same row in the referenced (parent) table. </w:t>
+      </w:r>
+    </w:p>
+    <w:p>
+      <w:r>
+        <w:t xml:space="preserve">I.E. If you have a student table and an address table. The address table should contain a foreign key to the </w:t>
+      </w:r>
+      <w:proofErr w:type="spellStart"/>
+      <w:r>
+        <w:t>student_id</w:t>
+      </w:r>
+      <w:proofErr w:type="spellEnd"/>
+      <w:r>
+        <w:t xml:space="preserve">. Unique constraint should be on. The parent table is the student table and child table is the address table. </w:t>
+      </w:r>
+    </w:p>
+    <w:p>
+      <w:pPr>
+        <w:rPr>
+          <w:b/>
+        </w:rPr>
+      </w:pPr>
+      <w:r>
+        <w:rPr>
+          <w:b/>
+        </w:rPr>
+        <w:t>One-To-Many</w:t>
+      </w:r>
+    </w:p>
+    <w:p>
+      <w:r>
+        <w:t xml:space="preserve">Use foreign key on the many side of the relationship linking back to the one side. </w:t>
+      </w:r>
+    </w:p>
+    <w:p>
+      <w:pPr>
+        <w:rPr>
+          <w:b/>
+        </w:rPr>
+      </w:pPr>
+      <w:r>
+        <w:rPr>
+          <w:b/>
+        </w:rPr>
+        <w:t xml:space="preserve">Many-To-Many </w:t>
+      </w:r>
+    </w:p>
+    <w:p>
+      <w:pPr>
+        <w:pStyle w:val="ListParagraph"/>
+        <w:numPr>
+          <w:ilvl w:val="0"/>
+          <w:numId w:val="10"/>
+        </w:numPr>
+      </w:pPr>
+      <w:r>
+        <w:t>SQL</w:t>
+      </w:r>
+    </w:p>
+    <w:p>
+      <w:r>
+        <w:t xml:space="preserve">Use a junction table. </w:t>
+      </w:r>
+    </w:p>
+    <w:p>
       <w:proofErr w:type="gramStart"/>
       <w:r>
-        <w:t>are</w:t>
+        <w:t>student</w:t>
       </w:r>
       <w:proofErr w:type="gramEnd"/>
       <w:r>
         <w:t xml:space="preserve">: </w:t>
       </w:r>
-    </w:p>
-    <w:p>
-      <w:r>
-        <w:t xml:space="preserve">python manage.py </w:t>
-      </w:r>
-      <w:proofErr w:type="spellStart"/>
-      <w:r>
-        <w:t>makemigrations</w:t>
-      </w:r>
-      <w:proofErr w:type="spellEnd"/>
-      <w:r>
-        <w:t xml:space="preserve"> -&gt; This tells Django to create instructions to implement the changes done to models.py. </w:t>
-      </w:r>
+      <w:proofErr w:type="spellStart"/>
+      <w:r>
+        <w:t>student_id</w:t>
+      </w:r>
+      <w:proofErr w:type="spellEnd"/>
+      <w:r>
+        <w:t xml:space="preserve">, </w:t>
+      </w:r>
+      <w:proofErr w:type="spellStart"/>
+      <w:r>
+        <w:t>first_name</w:t>
+      </w:r>
+      <w:proofErr w:type="spellEnd"/>
+      <w:r>
+        <w:t xml:space="preserve">, </w:t>
+      </w:r>
+      <w:proofErr w:type="spellStart"/>
+      <w:r>
+        <w:t>last_name</w:t>
+      </w:r>
+      <w:proofErr w:type="spellEnd"/>
+    </w:p>
+    <w:p>
       <w:proofErr w:type="gramStart"/>
       <w:r>
-        <w:t>I.E.</w:t>
+        <w:t>classes</w:t>
       </w:r>
       <w:proofErr w:type="gramEnd"/>
       <w:r>
-        <w:t xml:space="preserve"> now there are changes to models.py please make those changes legible to SQL  </w:t>
-      </w:r>
-    </w:p>
-    <w:p>
-      <w:r>
-        <w:t>Once you do this, steps for migrations can be found in migrations.py</w:t>
-      </w:r>
-    </w:p>
-    <w:p>
-      <w:r>
-        <w:t xml:space="preserve">Python manage.py migrate -&gt; </w:t>
-      </w:r>
+        <w:t xml:space="preserve">: </w:t>
+      </w:r>
+      <w:proofErr w:type="spellStart"/>
+      <w:r>
+        <w:t>class_id</w:t>
+      </w:r>
+      <w:proofErr w:type="spellEnd"/>
+      <w:r>
+        <w:t xml:space="preserve">, name, </w:t>
+      </w:r>
+      <w:proofErr w:type="spellStart"/>
+      <w:r>
+        <w:t>teacher_id</w:t>
+      </w:r>
+      <w:proofErr w:type="spellEnd"/>
+    </w:p>
+    <w:p>
+      <w:proofErr w:type="spellStart"/>
+      <w:r>
+        <w:t>student_classes</w:t>
+      </w:r>
+      <w:proofErr w:type="spellEnd"/>
+      <w:r>
+        <w:t xml:space="preserve">: </w:t>
+      </w:r>
+      <w:proofErr w:type="spellStart"/>
+      <w:r>
+        <w:t>class_id</w:t>
+      </w:r>
+      <w:proofErr w:type="spellEnd"/>
+      <w:r>
+        <w:t xml:space="preserve">, </w:t>
+      </w:r>
+      <w:proofErr w:type="spellStart"/>
+      <w:r>
+        <w:t>student_id</w:t>
+      </w:r>
+      <w:proofErr w:type="spellEnd"/>
+      <w:r>
+        <w:t xml:space="preserve">     # the junction table</w:t>
+      </w:r>
+    </w:p>
+    <w:p>
+      <w:r>
+        <w:t>Example Queries</w:t>
+      </w:r>
+    </w:p>
+    <w:p>
+      <w:r>
+        <w:t>-- Getting all students for a class:</w:t>
+      </w:r>
+    </w:p>
+    <w:p/>
+    <w:p>
+      <w:r>
+        <w:t xml:space="preserve">    SELECT </w:t>
+      </w:r>
+      <w:proofErr w:type="spellStart"/>
+      <w:r>
+        <w:t>s.student_id</w:t>
+      </w:r>
+      <w:proofErr w:type="spellEnd"/>
+      <w:r>
+        <w:t xml:space="preserve">, </w:t>
+      </w:r>
+      <w:proofErr w:type="spellStart"/>
+      <w:r>
+        <w:t>last_name</w:t>
+      </w:r>
+      <w:proofErr w:type="spellEnd"/>
+    </w:p>
+    <w:p>
+      <w:r>
+        <w:t xml:space="preserve">      FROM </w:t>
+      </w:r>
+      <w:proofErr w:type="spellStart"/>
+      <w:r>
+        <w:t>student_classes</w:t>
+      </w:r>
+      <w:proofErr w:type="spellEnd"/>
+      <w:r>
+        <w:t xml:space="preserve"> </w:t>
+      </w:r>
+      <w:proofErr w:type="spellStart"/>
+      <w:r>
+        <w:t>sc</w:t>
+      </w:r>
+      <w:proofErr w:type="spellEnd"/>
+      <w:r>
+        <w:t xml:space="preserve"> </w:t>
+      </w:r>
+    </w:p>
+    <w:p>
+      <w:r>
+        <w:t xml:space="preserve">INNER JOIN students s ON </w:t>
+      </w:r>
+      <w:proofErr w:type="spellStart"/>
+      <w:r>
+        <w:t>s.student_id</w:t>
+      </w:r>
+      <w:proofErr w:type="spellEnd"/>
+      <w:r>
+        <w:t xml:space="preserve"> = </w:t>
+      </w:r>
+      <w:proofErr w:type="spellStart"/>
+      <w:r>
+        <w:t>sc.student_id</w:t>
+      </w:r>
+      <w:proofErr w:type="spellEnd"/>
+    </w:p>
+    <w:p>
+      <w:r>
+        <w:t xml:space="preserve">     WHERE </w:t>
+      </w:r>
+      <w:proofErr w:type="spellStart"/>
+      <w:r>
+        <w:t>sc.class_id</w:t>
+      </w:r>
+      <w:proofErr w:type="spellEnd"/>
+      <w:r>
+        <w:t xml:space="preserve"> = X</w:t>
+      </w:r>
+    </w:p>
+    <w:p/>
+    <w:p>
+      <w:r>
+        <w:t xml:space="preserve"> -- Getting all classes for a student: </w:t>
+      </w:r>
+    </w:p>
+    <w:p>
+      <w:r>
+        <w:t xml:space="preserve">    SELECT </w:t>
+      </w:r>
+      <w:proofErr w:type="spellStart"/>
+      <w:r>
+        <w:t>c.class_id</w:t>
+      </w:r>
+      <w:proofErr w:type="spellEnd"/>
+      <w:r>
+        <w:t>, name</w:t>
+      </w:r>
+    </w:p>
+    <w:p>
+      <w:r>
+        <w:t xml:space="preserve">      FROM </w:t>
+      </w:r>
+      <w:proofErr w:type="spellStart"/>
+      <w:r>
+        <w:t>student_classes</w:t>
+      </w:r>
+      <w:proofErr w:type="spellEnd"/>
+      <w:r>
+        <w:t xml:space="preserve"> </w:t>
+      </w:r>
+      <w:proofErr w:type="spellStart"/>
+      <w:r>
+        <w:t>sc</w:t>
+      </w:r>
+      <w:proofErr w:type="spellEnd"/>
+      <w:r>
+        <w:t xml:space="preserve"> </w:t>
+      </w:r>
+    </w:p>
+    <w:p>
+      <w:r>
+        <w:t xml:space="preserve">INNER JOIN classes c ON </w:t>
+      </w:r>
+      <w:proofErr w:type="spellStart"/>
+      <w:r>
+        <w:t>c.class_id</w:t>
+      </w:r>
+      <w:proofErr w:type="spellEnd"/>
+      <w:r>
+        <w:t xml:space="preserve"> = </w:t>
+      </w:r>
+      <w:proofErr w:type="spellStart"/>
+      <w:r>
+        <w:t>sc.class_id</w:t>
+      </w:r>
+      <w:proofErr w:type="spellEnd"/>
+    </w:p>
+    <w:p>
+      <w:r>
+        <w:t xml:space="preserve">     WHERE </w:t>
+      </w:r>
+      <w:proofErr w:type="spellStart"/>
+      <w:r>
+        <w:t>sc.student_id</w:t>
+      </w:r>
+      <w:proofErr w:type="spellEnd"/>
+      <w:r>
+        <w:t xml:space="preserve"> = Y</w:t>
+      </w:r>
+    </w:p>
+    <w:p>
+      <w:pPr>
+        <w:pStyle w:val="ListParagraph"/>
+        <w:numPr>
+          <w:ilvl w:val="0"/>
+          <w:numId w:val="10"/>
+        </w:numPr>
+      </w:pPr>
+      <w:proofErr w:type="spellStart"/>
+      <w:r>
+        <w:t>Django</w:t>
+      </w:r>
+      <w:proofErr w:type="spellEnd"/>
+    </w:p>
+    <w:p>
+      <w:r>
+        <w:t xml:space="preserve">Use </w:t>
+      </w:r>
+      <w:proofErr w:type="spellStart"/>
+      <w:r>
+        <w:t>ManyToManyField</w:t>
+      </w:r>
+      <w:proofErr w:type="spellEnd"/>
+      <w:r>
+        <w:t xml:space="preserve"> to define a many-to-many relationship. You can use this </w:t>
+      </w:r>
+      <w:proofErr w:type="spellStart"/>
+      <w:r>
+        <w:t>ManyToMany</w:t>
+      </w:r>
+      <w:proofErr w:type="spellEnd"/>
+      <w:r>
+        <w:t xml:space="preserve"> field on either table. Can also create a recursive relationship i.e. an object with a many-to-many r/s to itself and </w:t>
+      </w:r>
+      <w:proofErr w:type="spellStart"/>
+      <w:r>
+        <w:t>relationshipos</w:t>
+      </w:r>
+      <w:proofErr w:type="spellEnd"/>
+      <w:r>
+        <w:t xml:space="preserve"> to models not yet defined. </w:t>
+      </w:r>
+    </w:p>
+    <w:p>
+      <w:r>
+        <w:t xml:space="preserve">Suggested that the </w:t>
+      </w:r>
+      <w:proofErr w:type="spellStart"/>
+      <w:r>
+        <w:t>nbame</w:t>
+      </w:r>
+      <w:proofErr w:type="spellEnd"/>
+      <w:r>
+        <w:t xml:space="preserve"> of a </w:t>
+      </w:r>
+      <w:proofErr w:type="spellStart"/>
+      <w:r>
+        <w:t>ManyToManyFIeld</w:t>
+      </w:r>
+      <w:proofErr w:type="spellEnd"/>
+      <w:r>
+        <w:t xml:space="preserve"> be plural. </w:t>
+      </w:r>
+    </w:p>
+    <w:p>
+      <w:r>
+        <w:t xml:space="preserve">Doesn’t matter which model has </w:t>
+      </w:r>
+      <w:proofErr w:type="spellStart"/>
+      <w:r>
+        <w:t>ManyTOManyField</w:t>
+      </w:r>
+      <w:proofErr w:type="spellEnd"/>
+      <w:r>
+        <w:t xml:space="preserve"> but you should only put it on one not both. </w:t>
+      </w:r>
+    </w:p>
+    <w:p>
+      <w:r>
+        <w:t xml:space="preserve">Rule of thumb is </w:t>
+      </w:r>
+      <w:proofErr w:type="spellStart"/>
+      <w:r>
+        <w:t>ManyToManyField</w:t>
+      </w:r>
+      <w:proofErr w:type="spellEnd"/>
+      <w:r>
+        <w:t xml:space="preserve"> </w:t>
+      </w:r>
+      <w:proofErr w:type="spellStart"/>
+      <w:r>
+        <w:t>instnaces</w:t>
+      </w:r>
+      <w:proofErr w:type="spellEnd"/>
+      <w:r>
+        <w:t xml:space="preserve"> should go in the object that is going to be edited on a form. </w:t>
+      </w:r>
+    </w:p>
+    <w:p>
+      <w:r>
+        <w:t>Extra Fields on many-to-many relationships</w:t>
+      </w:r>
+    </w:p>
+    <w:p>
+      <w:r>
+        <w:t xml:space="preserve">If you need to associate data with the relationships between 2 models – such as an application tracking the musical group which musician belongs to. A person can be a member of multiple groups and a group can have multiple members. However, there are other details you might want to collect such as the date at which a person joins a group. </w:t>
+      </w:r>
+    </w:p>
+    <w:p>
+      <w:r>
+        <w:t xml:space="preserve">You can explicitly specify the model that will be used to govern the many-to-many relationship i.e. like building an associate table in SQL explicitly. You can then put extra fields on this intermediate model. To associate the intermediate model with the </w:t>
+      </w:r>
+      <w:proofErr w:type="spellStart"/>
+      <w:r>
+        <w:t>ManyToManyField</w:t>
+      </w:r>
+      <w:proofErr w:type="spellEnd"/>
+      <w:r>
+        <w:t>, you need to add a through argument to point to the model that will act as intermediary. I.E. In the Group table you must add a through="”</w:t>
+      </w:r>
+      <w:proofErr w:type="spellStart"/>
+      <w:r>
+        <w:t>ameOfAssociateTable</w:t>
+      </w:r>
+      <w:proofErr w:type="spellEnd"/>
+      <w:r>
+        <w:t>"</w:t>
+      </w:r>
+    </w:p>
+    <w:p>
+      <w:pPr>
+        <w:pStyle w:val="ListParagraph"/>
+        <w:numPr>
+          <w:ilvl w:val="0"/>
+          <w:numId w:val="8"/>
+        </w:numPr>
+      </w:pPr>
+      <w:r>
+        <w:t xml:space="preserve">Additional Model Field Info in </w:t>
+      </w:r>
+      <w:proofErr w:type="spellStart"/>
+      <w:r>
+        <w:t>Django</w:t>
+      </w:r>
+      <w:proofErr w:type="spellEnd"/>
+    </w:p>
+    <w:p>
+      <w:pPr>
+        <w:rPr>
+          <w:b/>
+        </w:rPr>
+      </w:pPr>
+      <w:r>
+        <w:rPr>
+          <w:b/>
+        </w:rPr>
+        <w:t>Meta</w:t>
+      </w:r>
+    </w:p>
+    <w:p>
+      <w:r>
+        <w:t xml:space="preserve">You can add metadata to models using an inner class. Metadata is anything that is not a field such as database table names, ordering options, </w:t>
+      </w:r>
+      <w:r>
+        <w:t>and human</w:t>
+      </w:r>
+      <w:r>
+        <w:t xml:space="preserve">-readable singular and plural names. </w:t>
+      </w:r>
+    </w:p>
+    <w:p>
+      <w:pPr>
+        <w:rPr>
+          <w:b/>
+        </w:rPr>
+      </w:pPr>
+      <w:r>
+        <w:rPr>
+          <w:b/>
+        </w:rPr>
+        <w:t>Blank vs. Null</w:t>
+      </w:r>
+    </w:p>
+    <w:p>
+      <w:r>
+        <w:t xml:space="preserve"> If null is True, </w:t>
+      </w:r>
+      <w:proofErr w:type="spellStart"/>
+      <w:r>
+        <w:t>Django</w:t>
+      </w:r>
+      <w:proofErr w:type="spellEnd"/>
+      <w:r>
+        <w:t xml:space="preserve"> </w:t>
+      </w:r>
+      <w:proofErr w:type="spellStart"/>
+      <w:r>
+        <w:t>wil</w:t>
+      </w:r>
+      <w:proofErr w:type="spellEnd"/>
+      <w:r>
+        <w:t xml:space="preserve"> store empty values as Null. Default is False. </w:t>
+      </w:r>
+    </w:p>
+    <w:p>
+      <w:r>
+        <w:t xml:space="preserve">Don’t use null on string-based fields such as Char or Text. If string-based field has null=True, then it has 2 possible values for no data. Null or empty string. This is redundant and </w:t>
+      </w:r>
+      <w:proofErr w:type="spellStart"/>
+      <w:r>
+        <w:t>Django</w:t>
+      </w:r>
+      <w:proofErr w:type="spellEnd"/>
+      <w:r>
+        <w:t xml:space="preserve"> convention is to use empty string. </w:t>
+      </w:r>
+    </w:p>
+    <w:p>
+      <w:r>
+        <w:t xml:space="preserve">If blank=-True, the field is allowed to be blank. Default is False. Null is purely database related while Blank is validation related. If blank-True, form validation will allow entry of an empty value. If blank=False, field is required. </w:t>
+      </w:r>
+    </w:p>
+    <w:p>
+      <w:r>
+        <w:lastRenderedPageBreak/>
+        <w:t xml:space="preserve">When creating fields in </w:t>
+      </w:r>
+      <w:proofErr w:type="spellStart"/>
+      <w:r>
+        <w:t>Django</w:t>
+      </w:r>
+      <w:proofErr w:type="spellEnd"/>
+      <w:r>
+        <w:t xml:space="preserve"> very common for null=true and blank=true to come together. Rationale is for most fields, if you submit an empty field, </w:t>
+      </w:r>
+      <w:proofErr w:type="spellStart"/>
+      <w:r>
+        <w:t>Django</w:t>
+      </w:r>
+      <w:proofErr w:type="spellEnd"/>
+      <w:r>
+        <w:t xml:space="preserve"> would save it as Null. Therefore, if you are allowing a field to be blank you would have to accept that it would be null as well.</w:t>
+      </w:r>
+    </w:p>
+    <w:p>
+      <w:r>
+        <w:t xml:space="preserve">Exception is Text or Char field where empty fields would be submitted as empty strings. </w:t>
+      </w:r>
+    </w:p>
+    <w:p>
+      <w:pPr>
+        <w:jc w:val="center"/>
+        <w:rPr>
+          <w:b/>
+        </w:rPr>
+      </w:pPr>
+      <w:r>
+        <w:rPr>
+          <w:b/>
+        </w:rPr>
+        <w:t>Personal Notes</w:t>
+      </w:r>
+    </w:p>
+    <w:p>
+      <w:pPr>
+        <w:rPr>
+          <w:b/>
+        </w:rPr>
+      </w:pPr>
+      <w:r>
+        <w:rPr>
+          <w:b/>
+        </w:rPr>
+        <w:t xml:space="preserve">Request object in </w:t>
+      </w:r>
+      <w:proofErr w:type="spellStart"/>
+      <w:r>
+        <w:rPr>
+          <w:b/>
+        </w:rPr>
+        <w:t>Django</w:t>
+      </w:r>
+      <w:proofErr w:type="spellEnd"/>
+    </w:p>
+    <w:p>
+      <w:pPr>
+        <w:pStyle w:val="ListParagraph"/>
+        <w:numPr>
+          <w:ilvl w:val="0"/>
+          <w:numId w:val="12"/>
+        </w:numPr>
+      </w:pPr>
+      <w:r>
+        <w:t>User</w:t>
+      </w:r>
+    </w:p>
+    <w:p>
+      <w:proofErr w:type="spellStart"/>
+      <w:r>
+        <w:t>R</w:t>
+      </w:r>
+      <w:r>
+        <w:t>equest.user</w:t>
+      </w:r>
+      <w:proofErr w:type="spellEnd"/>
+      <w:r>
+        <w:t xml:space="preserve"> in </w:t>
+      </w:r>
+      <w:proofErr w:type="spellStart"/>
+      <w:r>
+        <w:t>Django</w:t>
+      </w:r>
+      <w:proofErr w:type="spellEnd"/>
+      <w:r>
+        <w:t xml:space="preserve"> refers to the standard User model. This means that just calling it like </w:t>
+      </w:r>
+      <w:proofErr w:type="spellStart"/>
+      <w:r>
+        <w:t>request.user</w:t>
+      </w:r>
+      <w:proofErr w:type="spellEnd"/>
+      <w:r>
+        <w:t xml:space="preserve"> would get the username but you can get other attributes from the model such as request.user.id to get the id. </w:t>
+      </w:r>
+    </w:p>
+    <w:p>
+      <w:pPr>
+        <w:pStyle w:val="ListParagraph"/>
+        <w:numPr>
+          <w:ilvl w:val="0"/>
+          <w:numId w:val="12"/>
+        </w:numPr>
+      </w:pPr>
+      <w:r>
+        <w:t xml:space="preserve">POST </w:t>
+      </w:r>
+    </w:p>
+    <w:p>
+      <w:proofErr w:type="spellStart"/>
+      <w:r>
+        <w:t>Request.POST</w:t>
+      </w:r>
+      <w:proofErr w:type="spellEnd"/>
+      <w:r>
+        <w:t xml:space="preserve"> would be a </w:t>
+      </w:r>
+      <w:proofErr w:type="spellStart"/>
+      <w:r>
+        <w:t>queryDictionary</w:t>
+      </w:r>
+      <w:proofErr w:type="spellEnd"/>
+      <w:r>
+        <w:t xml:space="preserve"> that contains all the information that the client sends in a key-value pair format. This includes which button was clicked as only buttons that are clicked would be included in the POST request. </w:t>
+      </w:r>
+    </w:p>
+    <w:p>
+      <w:pPr>
+        <w:rPr>
+          <w:b/>
+        </w:rPr>
+      </w:pPr>
+      <w:r>
+        <w:rPr>
+          <w:b/>
+        </w:rPr>
+        <w:t>Displaying Error Messages with Forms</w:t>
+      </w:r>
+    </w:p>
+    <w:p>
+      <w:proofErr w:type="spellStart"/>
+      <w:r>
+        <w:t>Django</w:t>
+      </w:r>
+      <w:proofErr w:type="spellEnd"/>
+      <w:r>
+        <w:t xml:space="preserve"> form fields have input validation errors. Sometimes to show lack of validation, best way is to redirect user back to the html page with the form and this helps you to display the error message.</w:t>
+      </w:r>
+    </w:p>
+    <w:p>
+      <w:r>
+        <w:t>Example:</w:t>
+      </w:r>
+    </w:p>
+    <w:p>
+      <w:pPr>
+        <w:pStyle w:val="ListParagraph"/>
+        <w:numPr>
+          <w:ilvl w:val="0"/>
+          <w:numId w:val="13"/>
+        </w:numPr>
+      </w:pPr>
+      <w:r>
+        <w:t>In views.py</w:t>
+      </w:r>
+    </w:p>
+    <w:p>
+      <w:r>
+        <w:t xml:space="preserve">If </w:t>
+      </w:r>
+      <w:proofErr w:type="spellStart"/>
+      <w:r>
+        <w:t>request.method</w:t>
+      </w:r>
+      <w:proofErr w:type="spellEnd"/>
+      <w:r>
+        <w:t xml:space="preserve"> == “POST”:</w:t>
+      </w:r>
+    </w:p>
+    <w:p>
+      <w:r>
+        <w:tab/>
+        <w:t xml:space="preserve">Form = </w:t>
+      </w:r>
+      <w:proofErr w:type="spellStart"/>
       <w:proofErr w:type="gramStart"/>
       <w:r>
-        <w:t>actually starts</w:t>
-      </w:r>
+        <w:t>formName</w:t>
+      </w:r>
+      <w:proofErr w:type="spellEnd"/>
+      <w:r>
+        <w:t>(</w:t>
+      </w:r>
+      <w:proofErr w:type="spellStart"/>
       <w:proofErr w:type="gramEnd"/>
       <w:r>
-        <w:t xml:space="preserve"> the migrations. The default without any settings is that a SQLlite3 </w:t>
-      </w:r>
-      <w:proofErr w:type="spellStart"/>
-      <w:r>
-        <w:t>db</w:t>
-      </w:r>
-      <w:proofErr w:type="spellEnd"/>
-      <w:r>
-        <w:t xml:space="preserve"> file is created within the models.py where changes was made. </w:t>
-      </w:r>
-    </w:p>
-    <w:p>
-      <w:pPr>
-        <w:pStyle w:val="ListParagraph"/>
-        <w:numPr>
-          <w:ilvl w:val="0"/>
-          <w:numId w:val="8"/>
-        </w:numPr>
-      </w:pPr>
-      <w:r>
-        <w:t>Interacting with SQlite3 files</w:t>
-      </w:r>
-    </w:p>
-    <w:p>
-      <w:r>
-        <w:t xml:space="preserve">We can enter the Django shell to write Python code to interact with SQLite3 files that have been created. Alternatively, we can use a GUI like DB browser or write actual SQL commands in Python. However, Django shell contains an in-built ORM that would effectively change Python code into SQL commands using Django’s own library. </w:t>
-      </w:r>
-    </w:p>
-    <w:p>
-      <w:r>
-        <w:t>Enter Django file with command</w:t>
-      </w:r>
-    </w:p>
-    <w:p>
-      <w:r>
-        <w:t>Python manage.py shell</w:t>
+        <w:t>request.POST</w:t>
+      </w:r>
+      <w:proofErr w:type="spellEnd"/>
+      <w:r>
+        <w:t>) =&gt; Gives form data from posted form including validations</w:t>
+      </w:r>
+    </w:p>
+    <w:p>
+      <w:r>
+        <w:tab/>
+        <w:t xml:space="preserve">If </w:t>
+      </w:r>
+      <w:proofErr w:type="spellStart"/>
+      <w:r>
+        <w:t>form.is_</w:t>
+      </w:r>
+      <w:proofErr w:type="gramStart"/>
+      <w:r>
+        <w:t>valid</w:t>
+      </w:r>
+      <w:proofErr w:type="spellEnd"/>
+      <w:r>
+        <w:t>(</w:t>
+      </w:r>
+      <w:proofErr w:type="gramEnd"/>
+      <w:r>
+        <w:t>):</w:t>
+      </w:r>
+    </w:p>
+    <w:p>
+      <w:r>
+        <w:tab/>
+      </w:r>
+      <w:r>
+        <w:tab/>
+        <w:t>Do something …</w:t>
+      </w:r>
+    </w:p>
+    <w:p>
+      <w:r>
+        <w:tab/>
+        <w:t>Else:</w:t>
+      </w:r>
+    </w:p>
+    <w:p>
+      <w:r>
+        <w:tab/>
+      </w:r>
+      <w:r>
+        <w:tab/>
+        <w:t xml:space="preserve">Return </w:t>
+      </w:r>
+      <w:proofErr w:type="gramStart"/>
+      <w:r>
+        <w:t>render(</w:t>
+      </w:r>
+      <w:proofErr w:type="gramEnd"/>
+      <w:r>
+        <w:t>request, &lt;</w:t>
+      </w:r>
+      <w:proofErr w:type="spellStart"/>
+      <w:r>
+        <w:t>html_page</w:t>
+      </w:r>
+      <w:proofErr w:type="spellEnd"/>
+      <w:r>
+        <w:t>&gt;, { “form”: form})</w:t>
+      </w:r>
+    </w:p>
+    <w:p>
+      <w:pPr>
+        <w:pStyle w:val="ListParagraph"/>
+        <w:numPr>
+          <w:ilvl w:val="0"/>
+          <w:numId w:val="13"/>
+        </w:numPr>
+      </w:pPr>
+      <w:r>
+        <w:t>In template</w:t>
+      </w:r>
+    </w:p>
+    <w:p>
+      <w:pPr>
+        <w:pStyle w:val="ListParagraph"/>
+        <w:numPr>
+          <w:ilvl w:val="0"/>
+          <w:numId w:val="13"/>
+        </w:numPr>
+        <w:shd w:val="clear" w:color="auto" w:fill="1E1E1E"/>
+        <w:spacing w:after="0" w:line="285" w:lineRule="atLeast"/>
+        <w:rPr>
+          <w:rFonts w:ascii="Consolas" w:eastAsia="Times New Roman" w:hAnsi="Consolas" w:cs="Times New Roman"/>
+          <w:color w:val="D4D4D4"/>
+          <w:sz w:val="21"/>
+          <w:szCs w:val="21"/>
+          <w:lang w:eastAsia="en-GB"/>
+        </w:rPr>
+      </w:pPr>
+      <w:r>
+        <w:rPr>
+          <w:rFonts w:ascii="Consolas" w:eastAsia="Times New Roman" w:hAnsi="Consolas" w:cs="Times New Roman"/>
+          <w:color w:val="D4D4D4"/>
+          <w:sz w:val="21"/>
+          <w:szCs w:val="21"/>
+          <w:lang w:eastAsia="en-GB"/>
+        </w:rPr>
+        <w:t xml:space="preserve">    {% if </w:t>
+      </w:r>
+      <w:proofErr w:type="spellStart"/>
+      <w:r>
+        <w:rPr>
+          <w:rFonts w:ascii="Consolas" w:eastAsia="Times New Roman" w:hAnsi="Consolas" w:cs="Times New Roman"/>
+          <w:color w:val="D4D4D4"/>
+          <w:sz w:val="21"/>
+          <w:szCs w:val="21"/>
+          <w:lang w:eastAsia="en-GB"/>
+        </w:rPr>
+        <w:t>form.errors</w:t>
+      </w:r>
+      <w:proofErr w:type="spellEnd"/>
+      <w:r>
+        <w:rPr>
+          <w:rFonts w:ascii="Consolas" w:eastAsia="Times New Roman" w:hAnsi="Consolas" w:cs="Times New Roman"/>
+          <w:color w:val="D4D4D4"/>
+          <w:sz w:val="21"/>
+          <w:szCs w:val="21"/>
+          <w:lang w:eastAsia="en-GB"/>
+        </w:rPr>
+        <w:t xml:space="preserve"> %}</w:t>
+      </w:r>
+    </w:p>
+    <w:p>
+      <w:pPr>
+        <w:pStyle w:val="ListParagraph"/>
+        <w:numPr>
+          <w:ilvl w:val="0"/>
+          <w:numId w:val="13"/>
+        </w:numPr>
+        <w:shd w:val="clear" w:color="auto" w:fill="1E1E1E"/>
+        <w:spacing w:after="0" w:line="285" w:lineRule="atLeast"/>
+        <w:rPr>
+          <w:rFonts w:ascii="Consolas" w:eastAsia="Times New Roman" w:hAnsi="Consolas" w:cs="Times New Roman"/>
+          <w:color w:val="D4D4D4"/>
+          <w:sz w:val="21"/>
+          <w:szCs w:val="21"/>
+          <w:lang w:eastAsia="en-GB"/>
+        </w:rPr>
+      </w:pPr>
+      <w:r>
+        <w:rPr>
+          <w:rFonts w:ascii="Consolas" w:eastAsia="Times New Roman" w:hAnsi="Consolas" w:cs="Times New Roman"/>
+          <w:color w:val="D4D4D4"/>
+          <w:sz w:val="21"/>
+          <w:szCs w:val="21"/>
+          <w:lang w:eastAsia="en-GB"/>
+        </w:rPr>
+        <w:t>        {% for field in form %}</w:t>
+      </w:r>
+    </w:p>
+    <w:p>
+      <w:pPr>
+        <w:pStyle w:val="ListParagraph"/>
+        <w:numPr>
+          <w:ilvl w:val="0"/>
+          <w:numId w:val="13"/>
+        </w:numPr>
+        <w:shd w:val="clear" w:color="auto" w:fill="1E1E1E"/>
+        <w:spacing w:after="0" w:line="285" w:lineRule="atLeast"/>
+        <w:rPr>
+          <w:rFonts w:ascii="Consolas" w:eastAsia="Times New Roman" w:hAnsi="Consolas" w:cs="Times New Roman"/>
+          <w:color w:val="D4D4D4"/>
+          <w:sz w:val="21"/>
+          <w:szCs w:val="21"/>
+          <w:lang w:eastAsia="en-GB"/>
+        </w:rPr>
+      </w:pPr>
+      <w:r>
+        <w:rPr>
+          <w:rFonts w:ascii="Consolas" w:eastAsia="Times New Roman" w:hAnsi="Consolas" w:cs="Times New Roman"/>
+          <w:color w:val="D4D4D4"/>
+          <w:sz w:val="21"/>
+          <w:szCs w:val="21"/>
+          <w:lang w:eastAsia="en-GB"/>
+        </w:rPr>
+        <w:t xml:space="preserve">            {% for error in </w:t>
+      </w:r>
+      <w:proofErr w:type="spellStart"/>
+      <w:r>
+        <w:rPr>
+          <w:rFonts w:ascii="Consolas" w:eastAsia="Times New Roman" w:hAnsi="Consolas" w:cs="Times New Roman"/>
+          <w:color w:val="D4D4D4"/>
+          <w:sz w:val="21"/>
+          <w:szCs w:val="21"/>
+          <w:lang w:eastAsia="en-GB"/>
+        </w:rPr>
+        <w:t>field.errors</w:t>
+      </w:r>
+      <w:proofErr w:type="spellEnd"/>
+      <w:r>
+        <w:rPr>
+          <w:rFonts w:ascii="Consolas" w:eastAsia="Times New Roman" w:hAnsi="Consolas" w:cs="Times New Roman"/>
+          <w:color w:val="D4D4D4"/>
+          <w:sz w:val="21"/>
+          <w:szCs w:val="21"/>
+          <w:lang w:eastAsia="en-GB"/>
+        </w:rPr>
+        <w:t xml:space="preserve"> %}</w:t>
+      </w:r>
+    </w:p>
+    <w:p>
+      <w:pPr>
+        <w:pStyle w:val="ListParagraph"/>
+        <w:numPr>
+          <w:ilvl w:val="0"/>
+          <w:numId w:val="13"/>
+        </w:numPr>
+        <w:shd w:val="clear" w:color="auto" w:fill="1E1E1E"/>
+        <w:spacing w:after="0" w:line="285" w:lineRule="atLeast"/>
+        <w:rPr>
+          <w:rFonts w:ascii="Consolas" w:eastAsia="Times New Roman" w:hAnsi="Consolas" w:cs="Times New Roman"/>
+          <w:color w:val="D4D4D4"/>
+          <w:sz w:val="21"/>
+          <w:szCs w:val="21"/>
+          <w:lang w:eastAsia="en-GB"/>
+        </w:rPr>
+      </w:pPr>
+      <w:r>
+        <w:rPr>
+          <w:rFonts w:ascii="Consolas" w:eastAsia="Times New Roman" w:hAnsi="Consolas" w:cs="Times New Roman"/>
+          <w:color w:val="D4D4D4"/>
+          <w:sz w:val="21"/>
+          <w:szCs w:val="21"/>
+          <w:lang w:eastAsia="en-GB"/>
+        </w:rPr>
+        <w:t xml:space="preserve">            </w:t>
+      </w:r>
+      <w:r>
+        <w:rPr>
+          <w:rFonts w:ascii="Consolas" w:eastAsia="Times New Roman" w:hAnsi="Consolas" w:cs="Times New Roman"/>
+          <w:color w:val="808080"/>
+          <w:sz w:val="21"/>
+          <w:szCs w:val="21"/>
+          <w:lang w:eastAsia="en-GB"/>
+        </w:rPr>
+        <w:t>&lt;</w:t>
+      </w:r>
+      <w:r>
+        <w:rPr>
+          <w:rFonts w:ascii="Consolas" w:eastAsia="Times New Roman" w:hAnsi="Consolas" w:cs="Times New Roman"/>
+          <w:color w:val="569CD6"/>
+          <w:sz w:val="21"/>
+          <w:szCs w:val="21"/>
+          <w:lang w:eastAsia="en-GB"/>
+        </w:rPr>
+        <w:t>div</w:t>
+      </w:r>
+      <w:r>
+        <w:rPr>
+          <w:rFonts w:ascii="Consolas" w:eastAsia="Times New Roman" w:hAnsi="Consolas" w:cs="Times New Roman"/>
+          <w:color w:val="D4D4D4"/>
+          <w:sz w:val="21"/>
+          <w:szCs w:val="21"/>
+          <w:lang w:eastAsia="en-GB"/>
+        </w:rPr>
+        <w:t xml:space="preserve"> </w:t>
+      </w:r>
+      <w:r>
+        <w:rPr>
+          <w:rFonts w:ascii="Consolas" w:eastAsia="Times New Roman" w:hAnsi="Consolas" w:cs="Times New Roman"/>
+          <w:color w:val="9CDCFE"/>
+          <w:sz w:val="21"/>
+          <w:szCs w:val="21"/>
+          <w:lang w:eastAsia="en-GB"/>
+        </w:rPr>
+        <w:t>class</w:t>
+      </w:r>
+      <w:r>
+        <w:rPr>
+          <w:rFonts w:ascii="Consolas" w:eastAsia="Times New Roman" w:hAnsi="Consolas" w:cs="Times New Roman"/>
+          <w:color w:val="D4D4D4"/>
+          <w:sz w:val="21"/>
+          <w:szCs w:val="21"/>
+          <w:lang w:eastAsia="en-GB"/>
+        </w:rPr>
+        <w:t>=</w:t>
+      </w:r>
+      <w:r>
+        <w:rPr>
+          <w:rFonts w:ascii="Consolas" w:eastAsia="Times New Roman" w:hAnsi="Consolas" w:cs="Times New Roman"/>
+          <w:color w:val="CE9178"/>
+          <w:sz w:val="21"/>
+          <w:szCs w:val="21"/>
+          <w:lang w:eastAsia="en-GB"/>
+        </w:rPr>
+        <w:t>"alert alert-danger"</w:t>
+      </w:r>
+      <w:r>
+        <w:rPr>
+          <w:rFonts w:ascii="Consolas" w:eastAsia="Times New Roman" w:hAnsi="Consolas" w:cs="Times New Roman"/>
+          <w:color w:val="808080"/>
+          <w:sz w:val="21"/>
+          <w:szCs w:val="21"/>
+          <w:lang w:eastAsia="en-GB"/>
+        </w:rPr>
+        <w:t>&gt;</w:t>
+      </w:r>
+    </w:p>
+    <w:p>
+      <w:pPr>
+        <w:pStyle w:val="ListParagraph"/>
+        <w:numPr>
+          <w:ilvl w:val="0"/>
+          <w:numId w:val="13"/>
+        </w:numPr>
+        <w:shd w:val="clear" w:color="auto" w:fill="1E1E1E"/>
+        <w:spacing w:after="0" w:line="285" w:lineRule="atLeast"/>
+        <w:rPr>
+          <w:rFonts w:ascii="Consolas" w:eastAsia="Times New Roman" w:hAnsi="Consolas" w:cs="Times New Roman"/>
+          <w:color w:val="D4D4D4"/>
+          <w:sz w:val="21"/>
+          <w:szCs w:val="21"/>
+          <w:lang w:eastAsia="en-GB"/>
+        </w:rPr>
+      </w:pPr>
+      <w:r>
+        <w:rPr>
+          <w:rFonts w:ascii="Consolas" w:eastAsia="Times New Roman" w:hAnsi="Consolas" w:cs="Times New Roman"/>
+          <w:color w:val="D4D4D4"/>
+          <w:sz w:val="21"/>
+          <w:szCs w:val="21"/>
+          <w:lang w:eastAsia="en-GB"/>
+        </w:rPr>
+        <w:t xml:space="preserve">                </w:t>
+      </w:r>
+      <w:r>
+        <w:rPr>
+          <w:rFonts w:ascii="Consolas" w:eastAsia="Times New Roman" w:hAnsi="Consolas" w:cs="Times New Roman"/>
+          <w:color w:val="808080"/>
+          <w:sz w:val="21"/>
+          <w:szCs w:val="21"/>
+          <w:lang w:eastAsia="en-GB"/>
+        </w:rPr>
+        <w:t>&lt;</w:t>
+      </w:r>
+      <w:r>
+        <w:rPr>
+          <w:rFonts w:ascii="Consolas" w:eastAsia="Times New Roman" w:hAnsi="Consolas" w:cs="Times New Roman"/>
+          <w:color w:val="569CD6"/>
+          <w:sz w:val="21"/>
+          <w:szCs w:val="21"/>
+          <w:lang w:eastAsia="en-GB"/>
+        </w:rPr>
+        <w:t>strong</w:t>
+      </w:r>
+      <w:r>
+        <w:rPr>
+          <w:rFonts w:ascii="Consolas" w:eastAsia="Times New Roman" w:hAnsi="Consolas" w:cs="Times New Roman"/>
+          <w:color w:val="808080"/>
+          <w:sz w:val="21"/>
+          <w:szCs w:val="21"/>
+          <w:lang w:eastAsia="en-GB"/>
+        </w:rPr>
+        <w:t>&gt;</w:t>
+      </w:r>
+      <w:r>
+        <w:rPr>
+          <w:rFonts w:ascii="Consolas" w:eastAsia="Times New Roman" w:hAnsi="Consolas" w:cs="Times New Roman"/>
+          <w:color w:val="D4D4D4"/>
+          <w:sz w:val="21"/>
+          <w:szCs w:val="21"/>
+          <w:lang w:eastAsia="en-GB"/>
+        </w:rPr>
+        <w:t>{{ error | escape }}</w:t>
+      </w:r>
+      <w:r>
+        <w:rPr>
+          <w:rFonts w:ascii="Consolas" w:eastAsia="Times New Roman" w:hAnsi="Consolas" w:cs="Times New Roman"/>
+          <w:color w:val="808080"/>
+          <w:sz w:val="21"/>
+          <w:szCs w:val="21"/>
+          <w:lang w:eastAsia="en-GB"/>
+        </w:rPr>
+        <w:t>&lt;/</w:t>
+      </w:r>
+      <w:r>
+        <w:rPr>
+          <w:rFonts w:ascii="Consolas" w:eastAsia="Times New Roman" w:hAnsi="Consolas" w:cs="Times New Roman"/>
+          <w:color w:val="569CD6"/>
+          <w:sz w:val="21"/>
+          <w:szCs w:val="21"/>
+          <w:lang w:eastAsia="en-GB"/>
+        </w:rPr>
+        <w:t>strong</w:t>
+      </w:r>
+      <w:r>
+        <w:rPr>
+          <w:rFonts w:ascii="Consolas" w:eastAsia="Times New Roman" w:hAnsi="Consolas" w:cs="Times New Roman"/>
+          <w:color w:val="808080"/>
+          <w:sz w:val="21"/>
+          <w:szCs w:val="21"/>
+          <w:lang w:eastAsia="en-GB"/>
+        </w:rPr>
+        <w:t>&gt;</w:t>
+      </w:r>
+    </w:p>
+    <w:p>
+      <w:pPr>
+        <w:pStyle w:val="ListParagraph"/>
+        <w:numPr>
+          <w:ilvl w:val="0"/>
+          <w:numId w:val="13"/>
+        </w:numPr>
+        <w:shd w:val="clear" w:color="auto" w:fill="1E1E1E"/>
+        <w:spacing w:after="0" w:line="285" w:lineRule="atLeast"/>
+        <w:rPr>
+          <w:rFonts w:ascii="Consolas" w:eastAsia="Times New Roman" w:hAnsi="Consolas" w:cs="Times New Roman"/>
+          <w:color w:val="D4D4D4"/>
+          <w:sz w:val="21"/>
+          <w:szCs w:val="21"/>
+          <w:lang w:eastAsia="en-GB"/>
+        </w:rPr>
+      </w:pPr>
+      <w:r>
+        <w:rPr>
+          <w:rFonts w:ascii="Consolas" w:eastAsia="Times New Roman" w:hAnsi="Consolas" w:cs="Times New Roman"/>
+          <w:color w:val="D4D4D4"/>
+          <w:sz w:val="21"/>
+          <w:szCs w:val="21"/>
+          <w:lang w:eastAsia="en-GB"/>
+        </w:rPr>
+        <w:t xml:space="preserve">            </w:t>
+      </w:r>
+      <w:r>
+        <w:rPr>
+          <w:rFonts w:ascii="Consolas" w:eastAsia="Times New Roman" w:hAnsi="Consolas" w:cs="Times New Roman"/>
+          <w:color w:val="808080"/>
+          <w:sz w:val="21"/>
+          <w:szCs w:val="21"/>
+          <w:lang w:eastAsia="en-GB"/>
+        </w:rPr>
+        <w:t>&lt;/</w:t>
+      </w:r>
+      <w:r>
+        <w:rPr>
+          <w:rFonts w:ascii="Consolas" w:eastAsia="Times New Roman" w:hAnsi="Consolas" w:cs="Times New Roman"/>
+          <w:color w:val="569CD6"/>
+          <w:sz w:val="21"/>
+          <w:szCs w:val="21"/>
+          <w:lang w:eastAsia="en-GB"/>
+        </w:rPr>
+        <w:t>div</w:t>
+      </w:r>
+      <w:r>
+        <w:rPr>
+          <w:rFonts w:ascii="Consolas" w:eastAsia="Times New Roman" w:hAnsi="Consolas" w:cs="Times New Roman"/>
+          <w:color w:val="808080"/>
+          <w:sz w:val="21"/>
+          <w:szCs w:val="21"/>
+          <w:lang w:eastAsia="en-GB"/>
+        </w:rPr>
+        <w:t>&gt;</w:t>
+      </w:r>
+    </w:p>
+    <w:p>
+      <w:pPr>
+        <w:pStyle w:val="ListParagraph"/>
+        <w:numPr>
+          <w:ilvl w:val="0"/>
+          <w:numId w:val="13"/>
+        </w:numPr>
+        <w:shd w:val="clear" w:color="auto" w:fill="1E1E1E"/>
+        <w:spacing w:after="0" w:line="285" w:lineRule="atLeast"/>
+        <w:rPr>
+          <w:rFonts w:ascii="Consolas" w:eastAsia="Times New Roman" w:hAnsi="Consolas" w:cs="Times New Roman"/>
+          <w:color w:val="D4D4D4"/>
+          <w:sz w:val="21"/>
+          <w:szCs w:val="21"/>
+          <w:lang w:eastAsia="en-GB"/>
+        </w:rPr>
+      </w:pPr>
+      <w:r>
+        <w:rPr>
+          <w:rFonts w:ascii="Consolas" w:eastAsia="Times New Roman" w:hAnsi="Consolas" w:cs="Times New Roman"/>
+          <w:color w:val="D4D4D4"/>
+          <w:sz w:val="21"/>
+          <w:szCs w:val="21"/>
+          <w:lang w:eastAsia="en-GB"/>
+        </w:rPr>
+        <w:t xml:space="preserve">            {% </w:t>
+      </w:r>
+      <w:proofErr w:type="spellStart"/>
+      <w:r>
+        <w:rPr>
+          <w:rFonts w:ascii="Consolas" w:eastAsia="Times New Roman" w:hAnsi="Consolas" w:cs="Times New Roman"/>
+          <w:color w:val="D4D4D4"/>
+          <w:sz w:val="21"/>
+          <w:szCs w:val="21"/>
+          <w:lang w:eastAsia="en-GB"/>
+        </w:rPr>
+        <w:t>endfor</w:t>
+      </w:r>
+      <w:proofErr w:type="spellEnd"/>
+      <w:r>
+        <w:rPr>
+          <w:rFonts w:ascii="Consolas" w:eastAsia="Times New Roman" w:hAnsi="Consolas" w:cs="Times New Roman"/>
+          <w:color w:val="D4D4D4"/>
+          <w:sz w:val="21"/>
+          <w:szCs w:val="21"/>
+          <w:lang w:eastAsia="en-GB"/>
+        </w:rPr>
+        <w:t xml:space="preserve"> %}</w:t>
+      </w:r>
+    </w:p>
+    <w:p>
+      <w:pPr>
+        <w:pStyle w:val="ListParagraph"/>
+        <w:numPr>
+          <w:ilvl w:val="0"/>
+          <w:numId w:val="13"/>
+        </w:numPr>
+        <w:shd w:val="clear" w:color="auto" w:fill="1E1E1E"/>
+        <w:spacing w:after="0" w:line="285" w:lineRule="atLeast"/>
+        <w:rPr>
+          <w:rFonts w:ascii="Consolas" w:eastAsia="Times New Roman" w:hAnsi="Consolas" w:cs="Times New Roman"/>
+          <w:color w:val="D4D4D4"/>
+          <w:sz w:val="21"/>
+          <w:szCs w:val="21"/>
+          <w:lang w:eastAsia="en-GB"/>
+        </w:rPr>
+      </w:pPr>
+      <w:r>
+        <w:rPr>
+          <w:rFonts w:ascii="Consolas" w:eastAsia="Times New Roman" w:hAnsi="Consolas" w:cs="Times New Roman"/>
+          <w:color w:val="D4D4D4"/>
+          <w:sz w:val="21"/>
+          <w:szCs w:val="21"/>
+          <w:lang w:eastAsia="en-GB"/>
+        </w:rPr>
+        <w:t xml:space="preserve">        {% </w:t>
+      </w:r>
+      <w:proofErr w:type="spellStart"/>
+      <w:r>
+        <w:rPr>
+          <w:rFonts w:ascii="Consolas" w:eastAsia="Times New Roman" w:hAnsi="Consolas" w:cs="Times New Roman"/>
+          <w:color w:val="D4D4D4"/>
+          <w:sz w:val="21"/>
+          <w:szCs w:val="21"/>
+          <w:lang w:eastAsia="en-GB"/>
+        </w:rPr>
+        <w:t>endfor</w:t>
+      </w:r>
+      <w:proofErr w:type="spellEnd"/>
+      <w:r>
+        <w:rPr>
+          <w:rFonts w:ascii="Consolas" w:eastAsia="Times New Roman" w:hAnsi="Consolas" w:cs="Times New Roman"/>
+          <w:color w:val="D4D4D4"/>
+          <w:sz w:val="21"/>
+          <w:szCs w:val="21"/>
+          <w:lang w:eastAsia="en-GB"/>
+        </w:rPr>
+        <w:t xml:space="preserve"> %}</w:t>
+      </w:r>
+    </w:p>
+    <w:p>
+      <w:pPr>
+        <w:pStyle w:val="ListParagraph"/>
+        <w:numPr>
+          <w:ilvl w:val="0"/>
+          <w:numId w:val="13"/>
+        </w:numPr>
+        <w:shd w:val="clear" w:color="auto" w:fill="1E1E1E"/>
+        <w:spacing w:after="0" w:line="285" w:lineRule="atLeast"/>
+        <w:rPr>
+          <w:rFonts w:ascii="Consolas" w:eastAsia="Times New Roman" w:hAnsi="Consolas" w:cs="Times New Roman"/>
+          <w:color w:val="D4D4D4"/>
+          <w:sz w:val="21"/>
+          <w:szCs w:val="21"/>
+          <w:lang w:eastAsia="en-GB"/>
+        </w:rPr>
+      </w:pPr>
+      <w:r>
+        <w:rPr>
+          <w:rFonts w:ascii="Consolas" w:eastAsia="Times New Roman" w:hAnsi="Consolas" w:cs="Times New Roman"/>
+          <w:color w:val="D4D4D4"/>
+          <w:sz w:val="21"/>
+          <w:szCs w:val="21"/>
+          <w:lang w:eastAsia="en-GB"/>
+        </w:rPr>
+        <w:t>    {% else %}</w:t>
       </w:r>
     </w:p>
     <w:p/>
+    <w:p>
+      <w:pPr>
+        <w:rPr>
+          <w:b/>
+        </w:rPr>
+      </w:pPr>
+      <w:r>
+        <w:rPr>
+          <w:b/>
+        </w:rPr>
+        <w:t xml:space="preserve">Handling Templates with Multiple Forms </w:t>
+      </w:r>
+      <w:r>
+        <w:rPr>
+          <w:b/>
+        </w:rPr>
+        <w:t>or</w:t>
+      </w:r>
+      <w:r>
+        <w:rPr>
+          <w:b/>
+        </w:rPr>
+        <w:t xml:space="preserve"> Buttons</w:t>
+      </w:r>
+    </w:p>
+    <w:p>
+      <w:pPr>
+        <w:pStyle w:val="ListParagraph"/>
+        <w:numPr>
+          <w:ilvl w:val="0"/>
+          <w:numId w:val="14"/>
+        </w:numPr>
+      </w:pPr>
+      <w:r>
+        <w:lastRenderedPageBreak/>
+        <w:t xml:space="preserve">Multiple Buttons </w:t>
+      </w:r>
+    </w:p>
+    <w:p>
+      <w:r>
+        <w:t xml:space="preserve">Buttons will only submit their data if they are clicked on. </w:t>
+      </w:r>
+      <w:r>
+        <w:t xml:space="preserve">Button name and value will be stored as a key-value pair in </w:t>
+      </w:r>
+      <w:proofErr w:type="spellStart"/>
+      <w:r>
+        <w:t>request.POST</w:t>
+      </w:r>
+      <w:proofErr w:type="spellEnd"/>
+      <w:r>
+        <w:t xml:space="preserve">. </w:t>
+      </w:r>
+      <w:proofErr w:type="spellStart"/>
+      <w:r>
+        <w:t>Request.POST</w:t>
+      </w:r>
+      <w:proofErr w:type="spellEnd"/>
+      <w:r>
+        <w:t xml:space="preserve"> is a </w:t>
+      </w:r>
+      <w:proofErr w:type="spellStart"/>
+      <w:r>
+        <w:t>queryDict</w:t>
+      </w:r>
+      <w:proofErr w:type="spellEnd"/>
+      <w:r>
+        <w:t xml:space="preserve">. </w:t>
+      </w:r>
+      <w:r>
+        <w:t xml:space="preserve">You can also add name to the buttons on template to make them identifiable. Then in views.py you just need to check whether which button was the one submitted in the request sent by client. </w:t>
+      </w:r>
+    </w:p>
+    <w:p>
+      <w:r>
+        <w:t>Example:</w:t>
+      </w:r>
+    </w:p>
+    <w:p>
+      <w:r>
+        <w:t xml:space="preserve">If </w:t>
+      </w:r>
+      <w:proofErr w:type="spellStart"/>
+      <w:r>
+        <w:t>request.method</w:t>
+      </w:r>
+      <w:proofErr w:type="spellEnd"/>
+      <w:r>
+        <w:t xml:space="preserve"> == “POST:</w:t>
+      </w:r>
+    </w:p>
+    <w:p>
+      <w:r>
+        <w:tab/>
+        <w:t>Form = &lt;</w:t>
+      </w:r>
+      <w:proofErr w:type="spellStart"/>
+      <w:r>
+        <w:t>whateverForm</w:t>
+      </w:r>
+      <w:proofErr w:type="spellEnd"/>
+      <w:proofErr w:type="gramStart"/>
+      <w:r>
+        <w:t>&gt;(</w:t>
+      </w:r>
+      <w:proofErr w:type="spellStart"/>
+      <w:proofErr w:type="gramEnd"/>
+      <w:r>
+        <w:t>request.POST</w:t>
+      </w:r>
+      <w:proofErr w:type="spellEnd"/>
+      <w:r>
+        <w:t>)</w:t>
+      </w:r>
+    </w:p>
+    <w:p>
+      <w:r>
+        <w:tab/>
+        <w:t xml:space="preserve">If </w:t>
+      </w:r>
+      <w:r>
+        <w:t>“</w:t>
+      </w:r>
+      <w:proofErr w:type="spellStart"/>
+      <w:r>
+        <w:t>button_name</w:t>
+      </w:r>
+      <w:proofErr w:type="spellEnd"/>
+      <w:r>
+        <w:t xml:space="preserve">” in </w:t>
+      </w:r>
+      <w:proofErr w:type="spellStart"/>
+      <w:proofErr w:type="gramStart"/>
+      <w:r>
+        <w:t>request.POST</w:t>
+      </w:r>
+      <w:proofErr w:type="spellEnd"/>
+      <w:r>
+        <w:t>.:</w:t>
+      </w:r>
+      <w:proofErr w:type="gramEnd"/>
+    </w:p>
+    <w:p>
+      <w:r>
+        <w:tab/>
+      </w:r>
+      <w:r>
+        <w:tab/>
+        <w:t>Do something ….</w:t>
+      </w:r>
+    </w:p>
+    <w:p>
+      <w:r>
+        <w:tab/>
+      </w:r>
+      <w:proofErr w:type="spellStart"/>
+      <w:r>
+        <w:t>Elif</w:t>
+      </w:r>
+      <w:proofErr w:type="spellEnd"/>
+      <w:r>
+        <w:t xml:space="preserve"> </w:t>
+      </w:r>
+      <w:r>
+        <w:t>“</w:t>
+      </w:r>
+      <w:proofErr w:type="spellStart"/>
+      <w:r>
+        <w:t>another_button_name</w:t>
+      </w:r>
+      <w:proofErr w:type="spellEnd"/>
+      <w:r>
+        <w:t xml:space="preserve">” in </w:t>
+      </w:r>
+      <w:proofErr w:type="spellStart"/>
+      <w:r>
+        <w:t>request.POST</w:t>
+      </w:r>
+      <w:proofErr w:type="spellEnd"/>
+      <w:r>
+        <w:t>:</w:t>
+      </w:r>
+    </w:p>
+    <w:p>
+      <w:r>
+        <w:tab/>
+      </w:r>
+      <w:r>
+        <w:tab/>
+        <w:t xml:space="preserve">Do Something </w:t>
+      </w:r>
+    </w:p>
+    <w:p>
+      <w:r>
+        <w:t xml:space="preserve">Note: It is far better practice to have each button surrounded by their own form. This is because if you use </w:t>
+      </w:r>
+      <w:proofErr w:type="spellStart"/>
+      <w:r>
+        <w:t>is_</w:t>
+      </w:r>
+      <w:proofErr w:type="gramStart"/>
+      <w:r>
+        <w:t>valid</w:t>
+      </w:r>
+      <w:proofErr w:type="spellEnd"/>
+      <w:r>
+        <w:t>(</w:t>
+      </w:r>
+      <w:proofErr w:type="gramEnd"/>
+      <w:r>
+        <w:t xml:space="preserve">) method in view.py it means that to submit all buttons, they must pass the form’s validation process. This would cause problems as it leads to an unintuitive user interface. </w:t>
+      </w:r>
+    </w:p>
+    <w:p>
+      <w:r>
+        <w:t xml:space="preserve">Therefore, multiple forms should have multiple buttons. The distinction is whether they should be sent to multiple routes or a single route. This depends on the business logic in question but in general it is important to ensure readability and 1 view should not have too many if statements inside which is required when buttons are there. </w:t>
+      </w:r>
+    </w:p>
+    <w:p>
+      <w:pPr>
+        <w:rPr>
+          <w:b/>
+        </w:rPr>
+      </w:pPr>
+      <w:r>
+        <w:rPr>
+          <w:b/>
+        </w:rPr>
+        <w:t>Where to put logic?</w:t>
+      </w:r>
+    </w:p>
+    <w:p>
+      <w:r>
+        <w:t xml:space="preserve">Avoid putting logic in template or views.py. So either have all of them in separate files OR have “fat” models although fat models cause performance issues and is bad for large apps. </w:t>
+      </w:r>
+    </w:p>
+    <w:p>
+      <w:pPr>
+        <w:rPr>
+          <w:b/>
+        </w:rPr>
+      </w:pPr>
+      <w:r>
+        <w:rPr>
+          <w:b/>
+        </w:rPr>
+        <w:t xml:space="preserve">How to update </w:t>
+      </w:r>
+      <w:proofErr w:type="spellStart"/>
+      <w:r>
+        <w:rPr>
+          <w:b/>
+        </w:rPr>
+        <w:t>ManyToManyField</w:t>
+      </w:r>
+      <w:proofErr w:type="spellEnd"/>
+      <w:r>
+        <w:rPr>
+          <w:b/>
+        </w:rPr>
+        <w:t>?</w:t>
+      </w:r>
+    </w:p>
+    <w:p>
+      <w:pPr>
+        <w:pStyle w:val="ListParagraph"/>
+        <w:numPr>
+          <w:ilvl w:val="0"/>
+          <w:numId w:val="15"/>
+        </w:numPr>
+      </w:pPr>
+      <w:r>
+        <w:t>Need to create instance of row that is to be updated</w:t>
+      </w:r>
+    </w:p>
+    <w:p>
+      <w:pPr>
+        <w:pStyle w:val="ListParagraph"/>
+        <w:numPr>
+          <w:ilvl w:val="0"/>
+          <w:numId w:val="15"/>
+        </w:numPr>
+      </w:pPr>
+      <w:r>
+        <w:t xml:space="preserve">Then you need to create item to be added to that row </w:t>
+      </w:r>
+    </w:p>
+    <w:p>
+      <w:pPr>
+        <w:pStyle w:val="ListParagraph"/>
+        <w:numPr>
+          <w:ilvl w:val="0"/>
+          <w:numId w:val="15"/>
+        </w:numPr>
+      </w:pPr>
+      <w:r>
+        <w:t xml:space="preserve">Then you need to save </w:t>
+      </w:r>
+    </w:p>
+    <w:p>
+      <w:r>
+        <w:t>Example:</w:t>
+      </w:r>
+    </w:p>
+    <w:p>
+      <w:pPr>
+        <w:shd w:val="clear" w:color="auto" w:fill="1E1E1E"/>
+        <w:spacing w:after="0" w:line="285" w:lineRule="atLeast"/>
+        <w:rPr>
+          <w:rFonts w:ascii="Consolas" w:eastAsia="Times New Roman" w:hAnsi="Consolas" w:cs="Times New Roman"/>
+          <w:color w:val="D4D4D4"/>
+          <w:sz w:val="21"/>
+          <w:szCs w:val="21"/>
+          <w:lang w:eastAsia="en-GB"/>
+        </w:rPr>
+      </w:pPr>
+      <w:r>
+        <w:rPr>
+          <w:rFonts w:ascii="Consolas" w:eastAsia="Times New Roman" w:hAnsi="Consolas" w:cs="Times New Roman"/>
+          <w:color w:val="D4D4D4"/>
+          <w:sz w:val="21"/>
+          <w:szCs w:val="21"/>
+          <w:lang w:eastAsia="en-GB"/>
+        </w:rPr>
+        <w:t xml:space="preserve">            </w:t>
+      </w:r>
+      <w:proofErr w:type="gramStart"/>
+      <w:r>
+        <w:rPr>
+          <w:rFonts w:ascii="Consolas" w:eastAsia="Times New Roman" w:hAnsi="Consolas" w:cs="Times New Roman"/>
+          <w:color w:val="9CDCFE"/>
+          <w:sz w:val="21"/>
+          <w:szCs w:val="21"/>
+          <w:lang w:eastAsia="en-GB"/>
+        </w:rPr>
+        <w:t>listing</w:t>
+      </w:r>
+      <w:proofErr w:type="gramEnd"/>
+      <w:r>
+        <w:rPr>
+          <w:rFonts w:ascii="Consolas" w:eastAsia="Times New Roman" w:hAnsi="Consolas" w:cs="Times New Roman"/>
+          <w:color w:val="D4D4D4"/>
+          <w:sz w:val="21"/>
+          <w:szCs w:val="21"/>
+          <w:lang w:eastAsia="en-GB"/>
+        </w:rPr>
+        <w:t xml:space="preserve"> = </w:t>
+      </w:r>
+      <w:proofErr w:type="spellStart"/>
+      <w:r>
+        <w:rPr>
+          <w:rFonts w:ascii="Consolas" w:eastAsia="Times New Roman" w:hAnsi="Consolas" w:cs="Times New Roman"/>
+          <w:color w:val="4EC9B0"/>
+          <w:sz w:val="21"/>
+          <w:szCs w:val="21"/>
+          <w:lang w:eastAsia="en-GB"/>
+        </w:rPr>
+        <w:t>Listing</w:t>
+      </w:r>
+      <w:r>
+        <w:rPr>
+          <w:rFonts w:ascii="Consolas" w:eastAsia="Times New Roman" w:hAnsi="Consolas" w:cs="Times New Roman"/>
+          <w:color w:val="D4D4D4"/>
+          <w:sz w:val="21"/>
+          <w:szCs w:val="21"/>
+          <w:lang w:eastAsia="en-GB"/>
+        </w:rPr>
+        <w:t>.</w:t>
+      </w:r>
+      <w:r>
+        <w:rPr>
+          <w:rFonts w:ascii="Consolas" w:eastAsia="Times New Roman" w:hAnsi="Consolas" w:cs="Times New Roman"/>
+          <w:color w:val="9CDCFE"/>
+          <w:sz w:val="21"/>
+          <w:szCs w:val="21"/>
+          <w:lang w:eastAsia="en-GB"/>
+        </w:rPr>
+        <w:t>objects</w:t>
+      </w:r>
+      <w:r>
+        <w:rPr>
+          <w:rFonts w:ascii="Consolas" w:eastAsia="Times New Roman" w:hAnsi="Consolas" w:cs="Times New Roman"/>
+          <w:color w:val="D4D4D4"/>
+          <w:sz w:val="21"/>
+          <w:szCs w:val="21"/>
+          <w:lang w:eastAsia="en-GB"/>
+        </w:rPr>
+        <w:t>.</w:t>
+      </w:r>
+      <w:r>
+        <w:rPr>
+          <w:rFonts w:ascii="Consolas" w:eastAsia="Times New Roman" w:hAnsi="Consolas" w:cs="Times New Roman"/>
+          <w:color w:val="DCDCAA"/>
+          <w:sz w:val="21"/>
+          <w:szCs w:val="21"/>
+          <w:lang w:eastAsia="en-GB"/>
+        </w:rPr>
+        <w:t>get</w:t>
+      </w:r>
+      <w:proofErr w:type="spellEnd"/>
+      <w:r>
+        <w:rPr>
+          <w:rFonts w:ascii="Consolas" w:eastAsia="Times New Roman" w:hAnsi="Consolas" w:cs="Times New Roman"/>
+          <w:color w:val="D4D4D4"/>
+          <w:sz w:val="21"/>
+          <w:szCs w:val="21"/>
+          <w:lang w:eastAsia="en-GB"/>
+        </w:rPr>
+        <w:t>(</w:t>
+      </w:r>
+      <w:proofErr w:type="spellStart"/>
+      <w:r>
+        <w:rPr>
+          <w:rFonts w:ascii="Consolas" w:eastAsia="Times New Roman" w:hAnsi="Consolas" w:cs="Times New Roman"/>
+          <w:color w:val="9CDCFE"/>
+          <w:sz w:val="21"/>
+          <w:szCs w:val="21"/>
+          <w:lang w:eastAsia="en-GB"/>
+        </w:rPr>
+        <w:t>listing_id</w:t>
+      </w:r>
+      <w:proofErr w:type="spellEnd"/>
+      <w:r>
+        <w:rPr>
+          <w:rFonts w:ascii="Consolas" w:eastAsia="Times New Roman" w:hAnsi="Consolas" w:cs="Times New Roman"/>
+          <w:color w:val="D4D4D4"/>
+          <w:sz w:val="21"/>
+          <w:szCs w:val="21"/>
+          <w:lang w:eastAsia="en-GB"/>
+        </w:rPr>
+        <w:t>)</w:t>
+      </w:r>
+    </w:p>
+    <w:p>
+      <w:pPr>
+        <w:shd w:val="clear" w:color="auto" w:fill="1E1E1E"/>
+        <w:spacing w:after="0" w:line="285" w:lineRule="atLeast"/>
+        <w:rPr>
+          <w:rFonts w:ascii="Consolas" w:eastAsia="Times New Roman" w:hAnsi="Consolas" w:cs="Times New Roman"/>
+          <w:color w:val="D4D4D4"/>
+          <w:sz w:val="21"/>
+          <w:szCs w:val="21"/>
+          <w:lang w:eastAsia="en-GB"/>
+        </w:rPr>
+      </w:pPr>
+      <w:r>
+        <w:rPr>
+          <w:rFonts w:ascii="Consolas" w:eastAsia="Times New Roman" w:hAnsi="Consolas" w:cs="Times New Roman"/>
+          <w:color w:val="D4D4D4"/>
+          <w:sz w:val="21"/>
+          <w:szCs w:val="21"/>
+          <w:lang w:eastAsia="en-GB"/>
+        </w:rPr>
+        <w:t xml:space="preserve">            </w:t>
+      </w:r>
+      <w:proofErr w:type="spellStart"/>
+      <w:r>
+        <w:rPr>
+          <w:rFonts w:ascii="Consolas" w:eastAsia="Times New Roman" w:hAnsi="Consolas" w:cs="Times New Roman"/>
+          <w:color w:val="9CDCFE"/>
+          <w:sz w:val="21"/>
+          <w:szCs w:val="21"/>
+          <w:lang w:eastAsia="en-GB"/>
+        </w:rPr>
+        <w:t>watchlist_item</w:t>
+      </w:r>
+      <w:proofErr w:type="spellEnd"/>
+      <w:r>
+        <w:rPr>
+          <w:rFonts w:ascii="Consolas" w:eastAsia="Times New Roman" w:hAnsi="Consolas" w:cs="Times New Roman"/>
+          <w:color w:val="D4D4D4"/>
+          <w:sz w:val="21"/>
+          <w:szCs w:val="21"/>
+          <w:lang w:eastAsia="en-GB"/>
+        </w:rPr>
+        <w:t xml:space="preserve"> = </w:t>
+      </w:r>
+      <w:proofErr w:type="spellStart"/>
+      <w:proofErr w:type="gramStart"/>
+      <w:r>
+        <w:rPr>
+          <w:rFonts w:ascii="Consolas" w:eastAsia="Times New Roman" w:hAnsi="Consolas" w:cs="Times New Roman"/>
+          <w:color w:val="4EC9B0"/>
+          <w:sz w:val="21"/>
+          <w:szCs w:val="21"/>
+          <w:lang w:eastAsia="en-GB"/>
+        </w:rPr>
+        <w:t>Listing</w:t>
+      </w:r>
+      <w:r>
+        <w:rPr>
+          <w:rFonts w:ascii="Consolas" w:eastAsia="Times New Roman" w:hAnsi="Consolas" w:cs="Times New Roman"/>
+          <w:color w:val="D4D4D4"/>
+          <w:sz w:val="21"/>
+          <w:szCs w:val="21"/>
+          <w:lang w:eastAsia="en-GB"/>
+        </w:rPr>
+        <w:t>.</w:t>
+      </w:r>
+      <w:r>
+        <w:rPr>
+          <w:rFonts w:ascii="Consolas" w:eastAsia="Times New Roman" w:hAnsi="Consolas" w:cs="Times New Roman"/>
+          <w:color w:val="9CDCFE"/>
+          <w:sz w:val="21"/>
+          <w:szCs w:val="21"/>
+          <w:lang w:eastAsia="en-GB"/>
+        </w:rPr>
+        <w:t>objects</w:t>
+      </w:r>
+      <w:r>
+        <w:rPr>
+          <w:rFonts w:ascii="Consolas" w:eastAsia="Times New Roman" w:hAnsi="Consolas" w:cs="Times New Roman"/>
+          <w:color w:val="D4D4D4"/>
+          <w:sz w:val="21"/>
+          <w:szCs w:val="21"/>
+          <w:lang w:eastAsia="en-GB"/>
+        </w:rPr>
+        <w:t>.</w:t>
+      </w:r>
+      <w:r>
+        <w:rPr>
+          <w:rFonts w:ascii="Consolas" w:eastAsia="Times New Roman" w:hAnsi="Consolas" w:cs="Times New Roman"/>
+          <w:color w:val="DCDCAA"/>
+          <w:sz w:val="21"/>
+          <w:szCs w:val="21"/>
+          <w:lang w:eastAsia="en-GB"/>
+        </w:rPr>
+        <w:t>create</w:t>
+      </w:r>
+      <w:proofErr w:type="spellEnd"/>
+      <w:r>
+        <w:rPr>
+          <w:rFonts w:ascii="Consolas" w:eastAsia="Times New Roman" w:hAnsi="Consolas" w:cs="Times New Roman"/>
+          <w:color w:val="D4D4D4"/>
+          <w:sz w:val="21"/>
+          <w:szCs w:val="21"/>
+          <w:lang w:eastAsia="en-GB"/>
+        </w:rPr>
+        <w:t>(</w:t>
+      </w:r>
+      <w:proofErr w:type="gramEnd"/>
+      <w:r>
+        <w:rPr>
+          <w:rFonts w:ascii="Consolas" w:eastAsia="Times New Roman" w:hAnsi="Consolas" w:cs="Times New Roman"/>
+          <w:color w:val="9CDCFE"/>
+          <w:sz w:val="21"/>
+          <w:szCs w:val="21"/>
+          <w:lang w:eastAsia="en-GB"/>
+        </w:rPr>
+        <w:t>watchers</w:t>
+      </w:r>
+      <w:r>
+        <w:rPr>
+          <w:rFonts w:ascii="Consolas" w:eastAsia="Times New Roman" w:hAnsi="Consolas" w:cs="Times New Roman"/>
+          <w:color w:val="D4D4D4"/>
+          <w:sz w:val="21"/>
+          <w:szCs w:val="21"/>
+          <w:lang w:eastAsia="en-GB"/>
+        </w:rPr>
+        <w:t>=</w:t>
+      </w:r>
+      <w:r>
+        <w:rPr>
+          <w:rFonts w:ascii="Consolas" w:eastAsia="Times New Roman" w:hAnsi="Consolas" w:cs="Times New Roman"/>
+          <w:color w:val="9CDCFE"/>
+          <w:sz w:val="21"/>
+          <w:szCs w:val="21"/>
+          <w:lang w:eastAsia="en-GB"/>
+        </w:rPr>
+        <w:t>request</w:t>
+      </w:r>
+      <w:r>
+        <w:rPr>
+          <w:rFonts w:ascii="Consolas" w:eastAsia="Times New Roman" w:hAnsi="Consolas" w:cs="Times New Roman"/>
+          <w:color w:val="D4D4D4"/>
+          <w:sz w:val="21"/>
+          <w:szCs w:val="21"/>
+          <w:lang w:eastAsia="en-GB"/>
+        </w:rPr>
+        <w:t>.user.id)</w:t>
+      </w:r>
+    </w:p>
+    <w:p>
+      <w:pPr>
+        <w:shd w:val="clear" w:color="auto" w:fill="1E1E1E"/>
+        <w:spacing w:after="0" w:line="285" w:lineRule="atLeast"/>
+        <w:rPr>
+          <w:rFonts w:ascii="Consolas" w:eastAsia="Times New Roman" w:hAnsi="Consolas" w:cs="Times New Roman"/>
+          <w:color w:val="D4D4D4"/>
+          <w:sz w:val="21"/>
+          <w:szCs w:val="21"/>
+          <w:lang w:eastAsia="en-GB"/>
+        </w:rPr>
+      </w:pPr>
+      <w:r>
+        <w:rPr>
+          <w:rFonts w:ascii="Consolas" w:eastAsia="Times New Roman" w:hAnsi="Consolas" w:cs="Times New Roman"/>
+          <w:color w:val="D4D4D4"/>
+          <w:sz w:val="21"/>
+          <w:szCs w:val="21"/>
+          <w:lang w:eastAsia="en-GB"/>
+        </w:rPr>
+        <w:t xml:space="preserve">            </w:t>
+      </w:r>
+      <w:proofErr w:type="spellStart"/>
+      <w:proofErr w:type="gramStart"/>
+      <w:r>
+        <w:rPr>
+          <w:rFonts w:ascii="Consolas" w:eastAsia="Times New Roman" w:hAnsi="Consolas" w:cs="Times New Roman"/>
+          <w:color w:val="9CDCFE"/>
+          <w:sz w:val="21"/>
+          <w:szCs w:val="21"/>
+          <w:lang w:eastAsia="en-GB"/>
+        </w:rPr>
+        <w:t>listing</w:t>
+      </w:r>
+      <w:r>
+        <w:rPr>
+          <w:rFonts w:ascii="Consolas" w:eastAsia="Times New Roman" w:hAnsi="Consolas" w:cs="Times New Roman"/>
+          <w:color w:val="D4D4D4"/>
+          <w:sz w:val="21"/>
+          <w:szCs w:val="21"/>
+          <w:lang w:eastAsia="en-GB"/>
+        </w:rPr>
+        <w:t>.watchers.add</w:t>
+      </w:r>
+      <w:proofErr w:type="spellEnd"/>
+      <w:r>
+        <w:rPr>
+          <w:rFonts w:ascii="Consolas" w:eastAsia="Times New Roman" w:hAnsi="Consolas" w:cs="Times New Roman"/>
+          <w:color w:val="D4D4D4"/>
+          <w:sz w:val="21"/>
+          <w:szCs w:val="21"/>
+          <w:lang w:eastAsia="en-GB"/>
+        </w:rPr>
+        <w:t>(</w:t>
+      </w:r>
+      <w:proofErr w:type="spellStart"/>
+      <w:proofErr w:type="gramEnd"/>
+      <w:r>
+        <w:rPr>
+          <w:rFonts w:ascii="Consolas" w:eastAsia="Times New Roman" w:hAnsi="Consolas" w:cs="Times New Roman"/>
+          <w:color w:val="9CDCFE"/>
+          <w:sz w:val="21"/>
+          <w:szCs w:val="21"/>
+          <w:lang w:eastAsia="en-GB"/>
+        </w:rPr>
+        <w:t>watchlist_item</w:t>
+      </w:r>
+      <w:proofErr w:type="spellEnd"/>
+      <w:r>
+        <w:rPr>
+          <w:rFonts w:ascii="Consolas" w:eastAsia="Times New Roman" w:hAnsi="Consolas" w:cs="Times New Roman"/>
+          <w:color w:val="D4D4D4"/>
+          <w:sz w:val="21"/>
+          <w:szCs w:val="21"/>
+          <w:lang w:eastAsia="en-GB"/>
+        </w:rPr>
+        <w:t>)</w:t>
+      </w:r>
+    </w:p>
+    <w:p/>
+    <w:p>
+      <w:r>
+        <w:t xml:space="preserve">Here, listing is the parent row, </w:t>
+      </w:r>
+      <w:proofErr w:type="spellStart"/>
+      <w:r>
+        <w:t>watch_list</w:t>
+      </w:r>
+      <w:proofErr w:type="spellEnd"/>
+      <w:r>
+        <w:t xml:space="preserve"> item to be added. Watchers is the name on the listing model that is the </w:t>
+      </w:r>
+      <w:proofErr w:type="spellStart"/>
+      <w:r>
+        <w:t>ManyToMany</w:t>
+      </w:r>
+      <w:proofErr w:type="spellEnd"/>
+      <w:r>
+        <w:t xml:space="preserve"> field.</w:t>
+      </w:r>
+    </w:p>
+    <w:p>
+      <w:pPr>
+        <w:rPr>
+          <w:b/>
+        </w:rPr>
+      </w:pPr>
+      <w:r>
+        <w:rPr>
+          <w:b/>
+        </w:rPr>
+        <w:t>How to retrieve Objects?</w:t>
+      </w:r>
+    </w:p>
+    <w:p>
+      <w:pPr>
+        <w:rPr>
+          <w:b/>
+        </w:rPr>
+      </w:pPr>
+      <w:r>
+        <w:t xml:space="preserve"> </w:t>
+      </w:r>
+      <w:r>
+        <w:rPr>
+          <w:b/>
+        </w:rPr>
+        <w:t>Messages Framework (How to send pop up messages to users)</w:t>
+      </w:r>
+    </w:p>
+    <w:p>
+      <w:pPr>
+        <w:pStyle w:val="ListParagraph"/>
+        <w:numPr>
+          <w:ilvl w:val="0"/>
+          <w:numId w:val="3"/>
+        </w:numPr>
+        <w:rPr>
+          <w:b/>
+        </w:rPr>
+      </w:pPr>
+      <w:r>
+        <w:t xml:space="preserve">Achieved using messaging framework in </w:t>
+      </w:r>
+      <w:proofErr w:type="spellStart"/>
+      <w:r>
+        <w:t>Django</w:t>
+      </w:r>
+      <w:proofErr w:type="spellEnd"/>
+    </w:p>
+    <w:p>
+      <w:pPr>
+        <w:pStyle w:val="ListParagraph"/>
+        <w:numPr>
+          <w:ilvl w:val="0"/>
+          <w:numId w:val="3"/>
+        </w:numPr>
+        <w:rPr>
+          <w:b/>
+        </w:rPr>
+      </w:pPr>
+      <w:r>
+        <w:lastRenderedPageBreak/>
+        <w:t xml:space="preserve">Don’t need to explicitly pass messages into </w:t>
+      </w:r>
+      <w:proofErr w:type="spellStart"/>
+      <w:r>
+        <w:t>Django</w:t>
+      </w:r>
+      <w:proofErr w:type="spellEnd"/>
+      <w:r>
+        <w:t xml:space="preserve"> template via dictionary it is automatically done</w:t>
+      </w:r>
+    </w:p>
+    <w:p>
+      <w:pPr>
+        <w:pStyle w:val="ListParagraph"/>
+        <w:numPr>
+          <w:ilvl w:val="0"/>
+          <w:numId w:val="3"/>
+        </w:numPr>
+        <w:rPr>
+          <w:b/>
+        </w:rPr>
+      </w:pPr>
+      <w:r>
+        <w:t>Still need to style alert with bootstrap</w:t>
+      </w:r>
+    </w:p>
+    <w:p>
+      <w:pPr>
+        <w:rPr>
+          <w:b/>
+        </w:rPr>
+      </w:pPr>
+      <w:r>
+        <w:rPr>
+          <w:b/>
+        </w:rPr>
+        <w:t xml:space="preserve">How </w:t>
+      </w:r>
+      <w:proofErr w:type="spellStart"/>
+      <w:r>
+        <w:rPr>
+          <w:b/>
+        </w:rPr>
+        <w:t>Django</w:t>
+      </w:r>
+      <w:proofErr w:type="spellEnd"/>
+      <w:r>
+        <w:rPr>
+          <w:b/>
+        </w:rPr>
+        <w:t xml:space="preserve"> read filters</w:t>
+      </w:r>
+      <w:r>
+        <w:rPr>
+          <w:b/>
+        </w:rPr>
+        <w:t xml:space="preserve"> for </w:t>
+      </w:r>
+      <w:proofErr w:type="spellStart"/>
+      <w:r>
+        <w:rPr>
+          <w:b/>
+        </w:rPr>
+        <w:t>ManyToManyField</w:t>
+      </w:r>
+      <w:proofErr w:type="spellEnd"/>
+      <w:r>
+        <w:rPr>
+          <w:b/>
+        </w:rPr>
+        <w:t xml:space="preserve"> or a reverse </w:t>
+      </w:r>
+      <w:proofErr w:type="spellStart"/>
+      <w:r>
+        <w:rPr>
+          <w:b/>
+        </w:rPr>
+        <w:t>ForeignKey</w:t>
+      </w:r>
+      <w:proofErr w:type="spellEnd"/>
+    </w:p>
+    <w:p>
+      <w:r>
+        <w:t xml:space="preserve">When we query a table we often also want to include more than 1 filter. </w:t>
+      </w:r>
+      <w:proofErr w:type="spellStart"/>
+      <w:r>
+        <w:t>Django</w:t>
+      </w:r>
+      <w:proofErr w:type="spellEnd"/>
+      <w:r>
+        <w:t xml:space="preserve"> has 2 main methods to do this depending on what results you are looking for. </w:t>
+      </w:r>
+    </w:p>
+    <w:p>
+      <w:r>
+        <w:t>Example 1</w:t>
+      </w:r>
+    </w:p>
+    <w:p>
+      <w:proofErr w:type="spellStart"/>
+      <w:proofErr w:type="gramStart"/>
+      <w:r>
+        <w:t>Blog.objects.filter</w:t>
+      </w:r>
+      <w:proofErr w:type="spellEnd"/>
+      <w:r>
+        <w:t>(</w:t>
+      </w:r>
+      <w:proofErr w:type="spellStart"/>
+      <w:proofErr w:type="gramEnd"/>
+      <w:r>
+        <w:t>entry_headline_contains</w:t>
+      </w:r>
+      <w:proofErr w:type="spellEnd"/>
+      <w:r>
+        <w:t xml:space="preserve">=”Lennon”, </w:t>
+      </w:r>
+      <w:proofErr w:type="spellStart"/>
+      <w:r>
+        <w:t>entry_pub_date_year</w:t>
+      </w:r>
+      <w:proofErr w:type="spellEnd"/>
+      <w:r>
+        <w:t>=”2008”)</w:t>
+      </w:r>
+    </w:p>
+    <w:p>
+      <w:r>
+        <w:t>Example 2</w:t>
+      </w:r>
+    </w:p>
+    <w:p>
+      <w:proofErr w:type="gramStart"/>
+      <w:r>
+        <w:t>Blog.objects.filter(</w:t>
+      </w:r>
+      <w:proofErr w:type="gramEnd"/>
+      <w:r>
+        <w:t>entry_headline_contains=”Lennon”).filter(entry_pub_date_year=”2008”)</w:t>
+      </w:r>
+    </w:p>
+    <w:p>
+      <w:r>
+        <w:t xml:space="preserve">Example 1 would return any row in Blog that contains a headline Lennon AND has a publishing date of 2008. </w:t>
+      </w:r>
+    </w:p>
+    <w:p>
+      <w:r>
+        <w:t>Example 2 would return any row in Blog that contains a headline Lennon OR a publishing date of 2008.</w:t>
+      </w:r>
+    </w:p>
+    <w:p>
+      <w:hyperlink r:id="rId5" w:history="1">
+        <w:r>
+          <w:rPr>
+            <w:rStyle w:val="Hyperlink"/>
+          </w:rPr>
+          <w:t>https://docs.djangoproject.com/en/3.2/topics/db/queries/</w:t>
+        </w:r>
+      </w:hyperlink>
+      <w:r>
+        <w:t xml:space="preserve"> </w:t>
+      </w:r>
+    </w:p>
+    <w:p>
+      <w:r>
+        <w:t>Find Spanning multi-valued relationships</w:t>
+      </w:r>
+    </w:p>
+    <w:p>
+      <w:pPr>
+        <w:rPr>
+          <w:b/>
+        </w:rPr>
+      </w:pPr>
+      <w:r>
+        <w:rPr>
+          <w:b/>
+        </w:rPr>
+        <w:t>Formulating Tables Tips and Tricks</w:t>
+      </w:r>
+    </w:p>
+    <w:p>
+      <w:pPr>
+        <w:rPr>
+          <w:b/>
+        </w:rPr>
+      </w:pPr>
+      <w:r>
+        <w:rPr>
+          <w:b/>
+        </w:rPr>
+        <w:t>Error List</w:t>
+      </w:r>
+    </w:p>
+    <w:p>
+      <w:pPr>
+        <w:pStyle w:val="ListParagraph"/>
+        <w:numPr>
+          <w:ilvl w:val="0"/>
+          <w:numId w:val="3"/>
+        </w:numPr>
+      </w:pPr>
+      <w:r>
+        <w:t>Cannot unpack non-</w:t>
+      </w:r>
+      <w:proofErr w:type="spellStart"/>
+      <w:r>
+        <w:t>iterable</w:t>
+      </w:r>
+      <w:proofErr w:type="spellEnd"/>
+      <w:r>
+        <w:t xml:space="preserve"> </w:t>
+      </w:r>
+      <w:proofErr w:type="spellStart"/>
+      <w:r>
+        <w:t>int</w:t>
+      </w:r>
+      <w:proofErr w:type="spellEnd"/>
+      <w:r>
+        <w:t xml:space="preserve"> object</w:t>
+      </w:r>
+    </w:p>
+    <w:p>
+      <w:pPr>
+        <w:pStyle w:val="ListParagraph"/>
+        <w:numPr>
+          <w:ilvl w:val="1"/>
+          <w:numId w:val="3"/>
+        </w:numPr>
+      </w:pPr>
+      <w:proofErr w:type="spellStart"/>
+      <w:r>
+        <w:t>Django</w:t>
+      </w:r>
+      <w:proofErr w:type="spellEnd"/>
+      <w:r>
+        <w:t xml:space="preserve"> speak for saying you need to add id=* </w:t>
+      </w:r>
+    </w:p>
+    <w:p>
+      <w:bookmarkStart w:id="0" w:name="_GoBack"/>
+      <w:bookmarkEnd w:id="0"/>
+    </w:p>
     <w:sectPr>
       <w:pgSz w:w="11906" w:h="16838"/>
       <w:pgMar w:top="1440" w:right="1440" w:bottom="1440" w:left="1440" w:header="708" w:footer="708" w:gutter="0"/>
@@ -938,8 +3464,97 @@
 </file>
 
 <file path=word/numbering.xml><?xml version="1.0" encoding="utf-8"?>
-<w:numbering xmlns:wpc="http://schemas.microsoft.com/office/word/2010/wordprocessingCanvas" xmlns:cx="http://schemas.microsoft.com/office/drawing/2014/chartex" xmlns:cx1="http://schemas.microsoft.com/office/drawing/2015/9/8/chartex" xmlns:cx2="http://schemas.microsoft.com/office/drawing/2015/10/21/chartex" xmlns:cx3="http://schemas.microsoft.com/office/drawing/2016/5/9/chartex" xmlns:cx4="http://schemas.microsoft.com/office/drawing/2016/5/10/chartex" xmlns:cx5="http://schemas.microsoft.com/office/drawing/2016/5/11/chartex" xmlns:cx6="http://schemas.microsoft.com/office/drawing/2016/5/12/chartex" xmlns:cx7="http://schemas.microsoft.com/office/drawing/2016/5/13/chartex" xmlns:cx8="http://schemas.microsoft.com/office/drawing/2016/5/14/chartex" xmlns:mc="http://schemas.openxmlformats.org/markup-compatibility/2006" xmlns:aink="http://schemas.microsoft.com/office/drawing/2016/ink" xmlns:am3d="http://schemas.microsoft.com/office/drawing/2017/model3d" xmlns:o="urn:schemas-microsoft-com:office:office" xmlns:r="http://schemas.openxmlformats.org/officeDocument/2006/relationships" xmlns:m="http://schemas.openxmlformats.org/officeDocument/2006/math" xmlns:v="urn:schemas-microsoft-com:vml" xmlns:wp14="http://schemas.microsoft.com/office/word/2010/wordprocessingDrawing" xmlns:wp="http://schemas.openxmlformats.org/drawingml/2006/wordprocessingDrawing" xmlns:w10="urn:schemas-microsoft-com:office:word" xmlns:w="http://schemas.openxmlformats.org/wordprocessingml/2006/main" xmlns:w14="http://schemas.microsoft.com/office/word/2010/wordml" xmlns:w15="http://schemas.microsoft.com/office/word/2012/wordml" xmlns:w16cex="http://schemas.microsoft.com/office/word/2018/wordml/cex" xmlns:w16cid="http://schemas.microsoft.com/office/word/2016/wordml/cid" xmlns:w16="http://schemas.microsoft.com/office/word/2018/wordml" xmlns:w16sdtdh="http://schemas.microsoft.com/office/word/2020/wordml/sdtdatahash" xmlns:w16se="http://schemas.microsoft.com/office/word/2015/wordml/symex" xmlns:wpg="http://schemas.microsoft.com/office/word/2010/wordprocessingGroup" xmlns:wpi="http://schemas.microsoft.com/office/word/2010/wordprocessingInk" xmlns:wne="http://schemas.microsoft.com/office/word/2006/wordml" xmlns:wps="http://schemas.microsoft.com/office/word/2010/wordprocessingShape" mc:Ignorable="w14 w15 w16se w16cid w16 w16cex w16sdtdh wp14">
-  <w:abstractNum w:abstractNumId="0" w15:restartNumberingAfterBreak="0">
+<w:numbering xmlns:wpc="http://schemas.microsoft.com/office/word/2010/wordprocessingCanvas" xmlns:mc="http://schemas.openxmlformats.org/markup-compatibility/2006" xmlns:o="urn:schemas-microsoft-com:office:office" xmlns:r="http://schemas.openxmlformats.org/officeDocument/2006/relationships" xmlns:m="http://schemas.openxmlformats.org/officeDocument/2006/math" xmlns:v="urn:schemas-microsoft-com:vml" xmlns:wp14="http://schemas.microsoft.com/office/word/2010/wordprocessingDrawing" xmlns:wp="http://schemas.openxmlformats.org/drawingml/2006/wordprocessingDrawing" xmlns:w10="urn:schemas-microsoft-com:office:word" xmlns:w="http://schemas.openxmlformats.org/wordprocessingml/2006/main" xmlns:w14="http://schemas.microsoft.com/office/word/2010/wordml" xmlns:w15="http://schemas.microsoft.com/office/word/2012/wordml" xmlns:wpg="http://schemas.microsoft.com/office/word/2010/wordprocessingGroup" xmlns:wpi="http://schemas.microsoft.com/office/word/2010/wordprocessingInk" xmlns:wne="http://schemas.microsoft.com/office/word/2006/wordml" xmlns:wps="http://schemas.microsoft.com/office/word/2010/wordprocessingShape" mc:Ignorable="w14 w15 wp14">
+  <w:abstractNum w:abstractNumId="0">
+    <w:nsid w:val="10FD5B6B"/>
+    <w:multiLevelType w:val="hybridMultilevel"/>
+    <w:tmpl w:val="BE6A97E4"/>
+    <w:lvl w:ilvl="0" w:tplc="86F28730">
+      <w:start w:val="1"/>
+      <w:numFmt w:val="upperLetter"/>
+      <w:lvlText w:val="%1."/>
+      <w:lvlJc w:val="left"/>
+      <w:pPr>
+        <w:ind w:left="1080" w:hanging="360"/>
+      </w:pPr>
+      <w:rPr>
+        <w:rFonts w:hint="default"/>
+      </w:rPr>
+    </w:lvl>
+    <w:lvl w:ilvl="1" w:tplc="08090019" w:tentative="1">
+      <w:start w:val="1"/>
+      <w:numFmt w:val="lowerLetter"/>
+      <w:lvlText w:val="%2."/>
+      <w:lvlJc w:val="left"/>
+      <w:pPr>
+        <w:ind w:left="1800" w:hanging="360"/>
+      </w:pPr>
+    </w:lvl>
+    <w:lvl w:ilvl="2" w:tplc="0809001B" w:tentative="1">
+      <w:start w:val="1"/>
+      <w:numFmt w:val="lowerRoman"/>
+      <w:lvlText w:val="%3."/>
+      <w:lvlJc w:val="right"/>
+      <w:pPr>
+        <w:ind w:left="2520" w:hanging="180"/>
+      </w:pPr>
+    </w:lvl>
+    <w:lvl w:ilvl="3" w:tplc="0809000F" w:tentative="1">
+      <w:start w:val="1"/>
+      <w:numFmt w:val="decimal"/>
+      <w:lvlText w:val="%4."/>
+      <w:lvlJc w:val="left"/>
+      <w:pPr>
+        <w:ind w:left="3240" w:hanging="360"/>
+      </w:pPr>
+    </w:lvl>
+    <w:lvl w:ilvl="4" w:tplc="08090019" w:tentative="1">
+      <w:start w:val="1"/>
+      <w:numFmt w:val="lowerLetter"/>
+      <w:lvlText w:val="%5."/>
+      <w:lvlJc w:val="left"/>
+      <w:pPr>
+        <w:ind w:left="3960" w:hanging="360"/>
+      </w:pPr>
+    </w:lvl>
+    <w:lvl w:ilvl="5" w:tplc="0809001B" w:tentative="1">
+      <w:start w:val="1"/>
+      <w:numFmt w:val="lowerRoman"/>
+      <w:lvlText w:val="%6."/>
+      <w:lvlJc w:val="right"/>
+      <w:pPr>
+        <w:ind w:left="4680" w:hanging="180"/>
+      </w:pPr>
+    </w:lvl>
+    <w:lvl w:ilvl="6" w:tplc="0809000F" w:tentative="1">
+      <w:start w:val="1"/>
+      <w:numFmt w:val="decimal"/>
+      <w:lvlText w:val="%7."/>
+      <w:lvlJc w:val="left"/>
+      <w:pPr>
+        <w:ind w:left="5400" w:hanging="360"/>
+      </w:pPr>
+    </w:lvl>
+    <w:lvl w:ilvl="7" w:tplc="08090019" w:tentative="1">
+      <w:start w:val="1"/>
+      <w:numFmt w:val="lowerLetter"/>
+      <w:lvlText w:val="%8."/>
+      <w:lvlJc w:val="left"/>
+      <w:pPr>
+        <w:ind w:left="6120" w:hanging="360"/>
+      </w:pPr>
+    </w:lvl>
+    <w:lvl w:ilvl="8" w:tplc="0809001B" w:tentative="1">
+      <w:start w:val="1"/>
+      <w:numFmt w:val="lowerRoman"/>
+      <w:lvlText w:val="%9."/>
+      <w:lvlJc w:val="right"/>
+      <w:pPr>
+        <w:ind w:left="6840" w:hanging="180"/>
+      </w:pPr>
+    </w:lvl>
+  </w:abstractNum>
+  <w:abstractNum w:abstractNumId="1">
     <w:nsid w:val="16CF3935"/>
     <w:multiLevelType w:val="hybridMultilevel"/>
     <w:tmpl w:val="D0444D82"/>
@@ -1028,7 +3643,7 @@
       </w:pPr>
     </w:lvl>
   </w:abstractNum>
-  <w:abstractNum w:abstractNumId="1" w15:restartNumberingAfterBreak="0">
+  <w:abstractNum w:abstractNumId="2">
     <w:nsid w:val="19CB443D"/>
     <w:multiLevelType w:val="hybridMultilevel"/>
     <w:tmpl w:val="5A42308A"/>
@@ -1117,7 +3732,274 @@
       </w:pPr>
     </w:lvl>
   </w:abstractNum>
-  <w:abstractNum w:abstractNumId="2" w15:restartNumberingAfterBreak="0">
+  <w:abstractNum w:abstractNumId="3">
+    <w:nsid w:val="22C817A5"/>
+    <w:multiLevelType w:val="hybridMultilevel"/>
+    <w:tmpl w:val="BA6681C0"/>
+    <w:lvl w:ilvl="0" w:tplc="08090011">
+      <w:start w:val="1"/>
+      <w:numFmt w:val="decimal"/>
+      <w:lvlText w:val="%1)"/>
+      <w:lvlJc w:val="left"/>
+      <w:pPr>
+        <w:ind w:left="720" w:hanging="360"/>
+      </w:pPr>
+      <w:rPr>
+        <w:rFonts w:hint="default"/>
+      </w:rPr>
+    </w:lvl>
+    <w:lvl w:ilvl="1" w:tplc="08090019" w:tentative="1">
+      <w:start w:val="1"/>
+      <w:numFmt w:val="lowerLetter"/>
+      <w:lvlText w:val="%2."/>
+      <w:lvlJc w:val="left"/>
+      <w:pPr>
+        <w:ind w:left="1440" w:hanging="360"/>
+      </w:pPr>
+    </w:lvl>
+    <w:lvl w:ilvl="2" w:tplc="0809001B" w:tentative="1">
+      <w:start w:val="1"/>
+      <w:numFmt w:val="lowerRoman"/>
+      <w:lvlText w:val="%3."/>
+      <w:lvlJc w:val="right"/>
+      <w:pPr>
+        <w:ind w:left="2160" w:hanging="180"/>
+      </w:pPr>
+    </w:lvl>
+    <w:lvl w:ilvl="3" w:tplc="0809000F" w:tentative="1">
+      <w:start w:val="1"/>
+      <w:numFmt w:val="decimal"/>
+      <w:lvlText w:val="%4."/>
+      <w:lvlJc w:val="left"/>
+      <w:pPr>
+        <w:ind w:left="2880" w:hanging="360"/>
+      </w:pPr>
+    </w:lvl>
+    <w:lvl w:ilvl="4" w:tplc="08090019" w:tentative="1">
+      <w:start w:val="1"/>
+      <w:numFmt w:val="lowerLetter"/>
+      <w:lvlText w:val="%5."/>
+      <w:lvlJc w:val="left"/>
+      <w:pPr>
+        <w:ind w:left="3600" w:hanging="360"/>
+      </w:pPr>
+    </w:lvl>
+    <w:lvl w:ilvl="5" w:tplc="0809001B" w:tentative="1">
+      <w:start w:val="1"/>
+      <w:numFmt w:val="lowerRoman"/>
+      <w:lvlText w:val="%6."/>
+      <w:lvlJc w:val="right"/>
+      <w:pPr>
+        <w:ind w:left="4320" w:hanging="180"/>
+      </w:pPr>
+    </w:lvl>
+    <w:lvl w:ilvl="6" w:tplc="0809000F" w:tentative="1">
+      <w:start w:val="1"/>
+      <w:numFmt w:val="decimal"/>
+      <w:lvlText w:val="%7."/>
+      <w:lvlJc w:val="left"/>
+      <w:pPr>
+        <w:ind w:left="5040" w:hanging="360"/>
+      </w:pPr>
+    </w:lvl>
+    <w:lvl w:ilvl="7" w:tplc="08090019" w:tentative="1">
+      <w:start w:val="1"/>
+      <w:numFmt w:val="lowerLetter"/>
+      <w:lvlText w:val="%8."/>
+      <w:lvlJc w:val="left"/>
+      <w:pPr>
+        <w:ind w:left="5760" w:hanging="360"/>
+      </w:pPr>
+    </w:lvl>
+    <w:lvl w:ilvl="8" w:tplc="0809001B" w:tentative="1">
+      <w:start w:val="1"/>
+      <w:numFmt w:val="lowerRoman"/>
+      <w:lvlText w:val="%9."/>
+      <w:lvlJc w:val="right"/>
+      <w:pPr>
+        <w:ind w:left="6480" w:hanging="180"/>
+      </w:pPr>
+    </w:lvl>
+  </w:abstractNum>
+  <w:abstractNum w:abstractNumId="4">
+    <w:nsid w:val="260558E8"/>
+    <w:multiLevelType w:val="hybridMultilevel"/>
+    <w:tmpl w:val="9474B182"/>
+    <w:lvl w:ilvl="0" w:tplc="08090011">
+      <w:start w:val="1"/>
+      <w:numFmt w:val="decimal"/>
+      <w:lvlText w:val="%1)"/>
+      <w:lvlJc w:val="left"/>
+      <w:pPr>
+        <w:ind w:left="720" w:hanging="360"/>
+      </w:pPr>
+      <w:rPr>
+        <w:rFonts w:hint="default"/>
+      </w:rPr>
+    </w:lvl>
+    <w:lvl w:ilvl="1" w:tplc="08090019" w:tentative="1">
+      <w:start w:val="1"/>
+      <w:numFmt w:val="lowerLetter"/>
+      <w:lvlText w:val="%2."/>
+      <w:lvlJc w:val="left"/>
+      <w:pPr>
+        <w:ind w:left="1440" w:hanging="360"/>
+      </w:pPr>
+    </w:lvl>
+    <w:lvl w:ilvl="2" w:tplc="0809001B" w:tentative="1">
+      <w:start w:val="1"/>
+      <w:numFmt w:val="lowerRoman"/>
+      <w:lvlText w:val="%3."/>
+      <w:lvlJc w:val="right"/>
+      <w:pPr>
+        <w:ind w:left="2160" w:hanging="180"/>
+      </w:pPr>
+    </w:lvl>
+    <w:lvl w:ilvl="3" w:tplc="0809000F" w:tentative="1">
+      <w:start w:val="1"/>
+      <w:numFmt w:val="decimal"/>
+      <w:lvlText w:val="%4."/>
+      <w:lvlJc w:val="left"/>
+      <w:pPr>
+        <w:ind w:left="2880" w:hanging="360"/>
+      </w:pPr>
+    </w:lvl>
+    <w:lvl w:ilvl="4" w:tplc="08090019" w:tentative="1">
+      <w:start w:val="1"/>
+      <w:numFmt w:val="lowerLetter"/>
+      <w:lvlText w:val="%5."/>
+      <w:lvlJc w:val="left"/>
+      <w:pPr>
+        <w:ind w:left="3600" w:hanging="360"/>
+      </w:pPr>
+    </w:lvl>
+    <w:lvl w:ilvl="5" w:tplc="0809001B" w:tentative="1">
+      <w:start w:val="1"/>
+      <w:numFmt w:val="lowerRoman"/>
+      <w:lvlText w:val="%6."/>
+      <w:lvlJc w:val="right"/>
+      <w:pPr>
+        <w:ind w:left="4320" w:hanging="180"/>
+      </w:pPr>
+    </w:lvl>
+    <w:lvl w:ilvl="6" w:tplc="0809000F" w:tentative="1">
+      <w:start w:val="1"/>
+      <w:numFmt w:val="decimal"/>
+      <w:lvlText w:val="%7."/>
+      <w:lvlJc w:val="left"/>
+      <w:pPr>
+        <w:ind w:left="5040" w:hanging="360"/>
+      </w:pPr>
+    </w:lvl>
+    <w:lvl w:ilvl="7" w:tplc="08090019" w:tentative="1">
+      <w:start w:val="1"/>
+      <w:numFmt w:val="lowerLetter"/>
+      <w:lvlText w:val="%8."/>
+      <w:lvlJc w:val="left"/>
+      <w:pPr>
+        <w:ind w:left="5760" w:hanging="360"/>
+      </w:pPr>
+    </w:lvl>
+    <w:lvl w:ilvl="8" w:tplc="0809001B" w:tentative="1">
+      <w:start w:val="1"/>
+      <w:numFmt w:val="lowerRoman"/>
+      <w:lvlText w:val="%9."/>
+      <w:lvlJc w:val="right"/>
+      <w:pPr>
+        <w:ind w:left="6480" w:hanging="180"/>
+      </w:pPr>
+    </w:lvl>
+  </w:abstractNum>
+  <w:abstractNum w:abstractNumId="5">
+    <w:nsid w:val="283F3E84"/>
+    <w:multiLevelType w:val="hybridMultilevel"/>
+    <w:tmpl w:val="5B066546"/>
+    <w:lvl w:ilvl="0" w:tplc="08090015">
+      <w:start w:val="1"/>
+      <w:numFmt w:val="upperLetter"/>
+      <w:lvlText w:val="%1."/>
+      <w:lvlJc w:val="left"/>
+      <w:pPr>
+        <w:ind w:left="720" w:hanging="360"/>
+      </w:pPr>
+      <w:rPr>
+        <w:rFonts w:hint="default"/>
+      </w:rPr>
+    </w:lvl>
+    <w:lvl w:ilvl="1" w:tplc="08090019" w:tentative="1">
+      <w:start w:val="1"/>
+      <w:numFmt w:val="lowerLetter"/>
+      <w:lvlText w:val="%2."/>
+      <w:lvlJc w:val="left"/>
+      <w:pPr>
+        <w:ind w:left="1440" w:hanging="360"/>
+      </w:pPr>
+    </w:lvl>
+    <w:lvl w:ilvl="2" w:tplc="0809001B" w:tentative="1">
+      <w:start w:val="1"/>
+      <w:numFmt w:val="lowerRoman"/>
+      <w:lvlText w:val="%3."/>
+      <w:lvlJc w:val="right"/>
+      <w:pPr>
+        <w:ind w:left="2160" w:hanging="180"/>
+      </w:pPr>
+    </w:lvl>
+    <w:lvl w:ilvl="3" w:tplc="0809000F" w:tentative="1">
+      <w:start w:val="1"/>
+      <w:numFmt w:val="decimal"/>
+      <w:lvlText w:val="%4."/>
+      <w:lvlJc w:val="left"/>
+      <w:pPr>
+        <w:ind w:left="2880" w:hanging="360"/>
+      </w:pPr>
+    </w:lvl>
+    <w:lvl w:ilvl="4" w:tplc="08090019" w:tentative="1">
+      <w:start w:val="1"/>
+      <w:numFmt w:val="lowerLetter"/>
+      <w:lvlText w:val="%5."/>
+      <w:lvlJc w:val="left"/>
+      <w:pPr>
+        <w:ind w:left="3600" w:hanging="360"/>
+      </w:pPr>
+    </w:lvl>
+    <w:lvl w:ilvl="5" w:tplc="0809001B" w:tentative="1">
+      <w:start w:val="1"/>
+      <w:numFmt w:val="lowerRoman"/>
+      <w:lvlText w:val="%6."/>
+      <w:lvlJc w:val="right"/>
+      <w:pPr>
+        <w:ind w:left="4320" w:hanging="180"/>
+      </w:pPr>
+    </w:lvl>
+    <w:lvl w:ilvl="6" w:tplc="0809000F" w:tentative="1">
+      <w:start w:val="1"/>
+      <w:numFmt w:val="decimal"/>
+      <w:lvlText w:val="%7."/>
+      <w:lvlJc w:val="left"/>
+      <w:pPr>
+        <w:ind w:left="5040" w:hanging="360"/>
+      </w:pPr>
+    </w:lvl>
+    <w:lvl w:ilvl="7" w:tplc="08090019" w:tentative="1">
+      <w:start w:val="1"/>
+      <w:numFmt w:val="lowerLetter"/>
+      <w:lvlText w:val="%8."/>
+      <w:lvlJc w:val="left"/>
+      <w:pPr>
+        <w:ind w:left="5760" w:hanging="360"/>
+      </w:pPr>
+    </w:lvl>
+    <w:lvl w:ilvl="8" w:tplc="0809001B" w:tentative="1">
+      <w:start w:val="1"/>
+      <w:numFmt w:val="lowerRoman"/>
+      <w:lvlText w:val="%9."/>
+      <w:lvlJc w:val="right"/>
+      <w:pPr>
+        <w:ind w:left="6480" w:hanging="180"/>
+      </w:pPr>
+    </w:lvl>
+  </w:abstractNum>
+  <w:abstractNum w:abstractNumId="6">
     <w:nsid w:val="2F191D30"/>
     <w:multiLevelType w:val="hybridMultilevel"/>
     <w:tmpl w:val="B5228A8A"/>
@@ -1206,7 +4088,7 @@
       </w:pPr>
     </w:lvl>
   </w:abstractNum>
-  <w:abstractNum w:abstractNumId="3" w15:restartNumberingAfterBreak="0">
+  <w:abstractNum w:abstractNumId="7">
     <w:nsid w:val="3F013B02"/>
     <w:multiLevelType w:val="hybridMultilevel"/>
     <w:tmpl w:val="FAAAF6A8"/>
@@ -1295,7 +4177,7 @@
       </w:pPr>
     </w:lvl>
   </w:abstractNum>
-  <w:abstractNum w:abstractNumId="4" w15:restartNumberingAfterBreak="0">
+  <w:abstractNum w:abstractNumId="8">
     <w:nsid w:val="497314ED"/>
     <w:multiLevelType w:val="hybridMultilevel"/>
     <w:tmpl w:val="41FCF152"/>
@@ -1384,7 +4266,185 @@
       </w:pPr>
     </w:lvl>
   </w:abstractNum>
-  <w:abstractNum w:abstractNumId="5" w15:restartNumberingAfterBreak="0">
+  <w:abstractNum w:abstractNumId="9">
+    <w:nsid w:val="51A33344"/>
+    <w:multiLevelType w:val="hybridMultilevel"/>
+    <w:tmpl w:val="22B6E5A6"/>
+    <w:lvl w:ilvl="0" w:tplc="5F1C26DC">
+      <w:start w:val="1"/>
+      <w:numFmt w:val="upperLetter"/>
+      <w:lvlText w:val="%1&gt;"/>
+      <w:lvlJc w:val="left"/>
+      <w:pPr>
+        <w:ind w:left="720" w:hanging="360"/>
+      </w:pPr>
+      <w:rPr>
+        <w:rFonts w:hint="default"/>
+      </w:rPr>
+    </w:lvl>
+    <w:lvl w:ilvl="1" w:tplc="08090019" w:tentative="1">
+      <w:start w:val="1"/>
+      <w:numFmt w:val="lowerLetter"/>
+      <w:lvlText w:val="%2."/>
+      <w:lvlJc w:val="left"/>
+      <w:pPr>
+        <w:ind w:left="1440" w:hanging="360"/>
+      </w:pPr>
+    </w:lvl>
+    <w:lvl w:ilvl="2" w:tplc="0809001B" w:tentative="1">
+      <w:start w:val="1"/>
+      <w:numFmt w:val="lowerRoman"/>
+      <w:lvlText w:val="%3."/>
+      <w:lvlJc w:val="right"/>
+      <w:pPr>
+        <w:ind w:left="2160" w:hanging="180"/>
+      </w:pPr>
+    </w:lvl>
+    <w:lvl w:ilvl="3" w:tplc="0809000F" w:tentative="1">
+      <w:start w:val="1"/>
+      <w:numFmt w:val="decimal"/>
+      <w:lvlText w:val="%4."/>
+      <w:lvlJc w:val="left"/>
+      <w:pPr>
+        <w:ind w:left="2880" w:hanging="360"/>
+      </w:pPr>
+    </w:lvl>
+    <w:lvl w:ilvl="4" w:tplc="08090019" w:tentative="1">
+      <w:start w:val="1"/>
+      <w:numFmt w:val="lowerLetter"/>
+      <w:lvlText w:val="%5."/>
+      <w:lvlJc w:val="left"/>
+      <w:pPr>
+        <w:ind w:left="3600" w:hanging="360"/>
+      </w:pPr>
+    </w:lvl>
+    <w:lvl w:ilvl="5" w:tplc="0809001B" w:tentative="1">
+      <w:start w:val="1"/>
+      <w:numFmt w:val="lowerRoman"/>
+      <w:lvlText w:val="%6."/>
+      <w:lvlJc w:val="right"/>
+      <w:pPr>
+        <w:ind w:left="4320" w:hanging="180"/>
+      </w:pPr>
+    </w:lvl>
+    <w:lvl w:ilvl="6" w:tplc="0809000F" w:tentative="1">
+      <w:start w:val="1"/>
+      <w:numFmt w:val="decimal"/>
+      <w:lvlText w:val="%7."/>
+      <w:lvlJc w:val="left"/>
+      <w:pPr>
+        <w:ind w:left="5040" w:hanging="360"/>
+      </w:pPr>
+    </w:lvl>
+    <w:lvl w:ilvl="7" w:tplc="08090019" w:tentative="1">
+      <w:start w:val="1"/>
+      <w:numFmt w:val="lowerLetter"/>
+      <w:lvlText w:val="%8."/>
+      <w:lvlJc w:val="left"/>
+      <w:pPr>
+        <w:ind w:left="5760" w:hanging="360"/>
+      </w:pPr>
+    </w:lvl>
+    <w:lvl w:ilvl="8" w:tplc="0809001B" w:tentative="1">
+      <w:start w:val="1"/>
+      <w:numFmt w:val="lowerRoman"/>
+      <w:lvlText w:val="%9."/>
+      <w:lvlJc w:val="right"/>
+      <w:pPr>
+        <w:ind w:left="6480" w:hanging="180"/>
+      </w:pPr>
+    </w:lvl>
+  </w:abstractNum>
+  <w:abstractNum w:abstractNumId="10">
+    <w:nsid w:val="62215ABD"/>
+    <w:multiLevelType w:val="hybridMultilevel"/>
+    <w:tmpl w:val="DE4C8600"/>
+    <w:lvl w:ilvl="0" w:tplc="08090015">
+      <w:start w:val="1"/>
+      <w:numFmt w:val="upperLetter"/>
+      <w:lvlText w:val="%1."/>
+      <w:lvlJc w:val="left"/>
+      <w:pPr>
+        <w:ind w:left="720" w:hanging="360"/>
+      </w:pPr>
+      <w:rPr>
+        <w:rFonts w:hint="default"/>
+      </w:rPr>
+    </w:lvl>
+    <w:lvl w:ilvl="1" w:tplc="08090019" w:tentative="1">
+      <w:start w:val="1"/>
+      <w:numFmt w:val="lowerLetter"/>
+      <w:lvlText w:val="%2."/>
+      <w:lvlJc w:val="left"/>
+      <w:pPr>
+        <w:ind w:left="1440" w:hanging="360"/>
+      </w:pPr>
+    </w:lvl>
+    <w:lvl w:ilvl="2" w:tplc="0809001B" w:tentative="1">
+      <w:start w:val="1"/>
+      <w:numFmt w:val="lowerRoman"/>
+      <w:lvlText w:val="%3."/>
+      <w:lvlJc w:val="right"/>
+      <w:pPr>
+        <w:ind w:left="2160" w:hanging="180"/>
+      </w:pPr>
+    </w:lvl>
+    <w:lvl w:ilvl="3" w:tplc="0809000F" w:tentative="1">
+      <w:start w:val="1"/>
+      <w:numFmt w:val="decimal"/>
+      <w:lvlText w:val="%4."/>
+      <w:lvlJc w:val="left"/>
+      <w:pPr>
+        <w:ind w:left="2880" w:hanging="360"/>
+      </w:pPr>
+    </w:lvl>
+    <w:lvl w:ilvl="4" w:tplc="08090019" w:tentative="1">
+      <w:start w:val="1"/>
+      <w:numFmt w:val="lowerLetter"/>
+      <w:lvlText w:val="%5."/>
+      <w:lvlJc w:val="left"/>
+      <w:pPr>
+        <w:ind w:left="3600" w:hanging="360"/>
+      </w:pPr>
+    </w:lvl>
+    <w:lvl w:ilvl="5" w:tplc="0809001B" w:tentative="1">
+      <w:start w:val="1"/>
+      <w:numFmt w:val="lowerRoman"/>
+      <w:lvlText w:val="%6."/>
+      <w:lvlJc w:val="right"/>
+      <w:pPr>
+        <w:ind w:left="4320" w:hanging="180"/>
+      </w:pPr>
+    </w:lvl>
+    <w:lvl w:ilvl="6" w:tplc="0809000F" w:tentative="1">
+      <w:start w:val="1"/>
+      <w:numFmt w:val="decimal"/>
+      <w:lvlText w:val="%7."/>
+      <w:lvlJc w:val="left"/>
+      <w:pPr>
+        <w:ind w:left="5040" w:hanging="360"/>
+      </w:pPr>
+    </w:lvl>
+    <w:lvl w:ilvl="7" w:tplc="08090019" w:tentative="1">
+      <w:start w:val="1"/>
+      <w:numFmt w:val="lowerLetter"/>
+      <w:lvlText w:val="%8."/>
+      <w:lvlJc w:val="left"/>
+      <w:pPr>
+        <w:ind w:left="5760" w:hanging="360"/>
+      </w:pPr>
+    </w:lvl>
+    <w:lvl w:ilvl="8" w:tplc="0809001B" w:tentative="1">
+      <w:start w:val="1"/>
+      <w:numFmt w:val="lowerRoman"/>
+      <w:lvlText w:val="%9."/>
+      <w:lvlJc w:val="right"/>
+      <w:pPr>
+        <w:ind w:left="6480" w:hanging="180"/>
+      </w:pPr>
+    </w:lvl>
+  </w:abstractNum>
+  <w:abstractNum w:abstractNumId="11">
     <w:nsid w:val="6568089E"/>
     <w:multiLevelType w:val="hybridMultilevel"/>
     <w:tmpl w:val="303CC856"/>
@@ -1473,7 +4533,7 @@
       </w:pPr>
     </w:lvl>
   </w:abstractNum>
-  <w:abstractNum w:abstractNumId="6" w15:restartNumberingAfterBreak="0">
+  <w:abstractNum w:abstractNumId="12">
     <w:nsid w:val="6BF440CF"/>
     <w:multiLevelType w:val="hybridMultilevel"/>
     <w:tmpl w:val="34AC15CE"/>
@@ -1562,7 +4622,7 @@
       </w:pPr>
     </w:lvl>
   </w:abstractNum>
-  <w:abstractNum w:abstractNumId="7" w15:restartNumberingAfterBreak="0">
+  <w:abstractNum w:abstractNumId="13">
     <w:nsid w:val="784C3CF7"/>
     <w:multiLevelType w:val="hybridMultilevel"/>
     <w:tmpl w:val="60365554"/>
@@ -1578,7 +4638,7 @@
         <w:rFonts w:ascii="Symbol" w:eastAsiaTheme="minorHAnsi" w:hAnsi="Symbol" w:cstheme="minorBidi" w:hint="default"/>
       </w:rPr>
     </w:lvl>
-    <w:lvl w:ilvl="1" w:tplc="08090003" w:tentative="1">
+    <w:lvl w:ilvl="1" w:tplc="08090003">
       <w:start w:val="1"/>
       <w:numFmt w:val="bullet"/>
       <w:lvlText w:val="o"/>
@@ -1675,35 +4735,145 @@
       </w:rPr>
     </w:lvl>
   </w:abstractNum>
+  <w:abstractNum w:abstractNumId="14">
+    <w:nsid w:val="792D0132"/>
+    <w:multiLevelType w:val="hybridMultilevel"/>
+    <w:tmpl w:val="2CFC4976"/>
+    <w:lvl w:ilvl="0" w:tplc="08090015">
+      <w:start w:val="1"/>
+      <w:numFmt w:val="upperLetter"/>
+      <w:lvlText w:val="%1."/>
+      <w:lvlJc w:val="left"/>
+      <w:pPr>
+        <w:ind w:left="720" w:hanging="360"/>
+      </w:pPr>
+      <w:rPr>
+        <w:rFonts w:hint="default"/>
+      </w:rPr>
+    </w:lvl>
+    <w:lvl w:ilvl="1" w:tplc="08090019" w:tentative="1">
+      <w:start w:val="1"/>
+      <w:numFmt w:val="lowerLetter"/>
+      <w:lvlText w:val="%2."/>
+      <w:lvlJc w:val="left"/>
+      <w:pPr>
+        <w:ind w:left="1440" w:hanging="360"/>
+      </w:pPr>
+    </w:lvl>
+    <w:lvl w:ilvl="2" w:tplc="0809001B" w:tentative="1">
+      <w:start w:val="1"/>
+      <w:numFmt w:val="lowerRoman"/>
+      <w:lvlText w:val="%3."/>
+      <w:lvlJc w:val="right"/>
+      <w:pPr>
+        <w:ind w:left="2160" w:hanging="180"/>
+      </w:pPr>
+    </w:lvl>
+    <w:lvl w:ilvl="3" w:tplc="0809000F" w:tentative="1">
+      <w:start w:val="1"/>
+      <w:numFmt w:val="decimal"/>
+      <w:lvlText w:val="%4."/>
+      <w:lvlJc w:val="left"/>
+      <w:pPr>
+        <w:ind w:left="2880" w:hanging="360"/>
+      </w:pPr>
+    </w:lvl>
+    <w:lvl w:ilvl="4" w:tplc="08090019" w:tentative="1">
+      <w:start w:val="1"/>
+      <w:numFmt w:val="lowerLetter"/>
+      <w:lvlText w:val="%5."/>
+      <w:lvlJc w:val="left"/>
+      <w:pPr>
+        <w:ind w:left="3600" w:hanging="360"/>
+      </w:pPr>
+    </w:lvl>
+    <w:lvl w:ilvl="5" w:tplc="0809001B" w:tentative="1">
+      <w:start w:val="1"/>
+      <w:numFmt w:val="lowerRoman"/>
+      <w:lvlText w:val="%6."/>
+      <w:lvlJc w:val="right"/>
+      <w:pPr>
+        <w:ind w:left="4320" w:hanging="180"/>
+      </w:pPr>
+    </w:lvl>
+    <w:lvl w:ilvl="6" w:tplc="0809000F" w:tentative="1">
+      <w:start w:val="1"/>
+      <w:numFmt w:val="decimal"/>
+      <w:lvlText w:val="%7."/>
+      <w:lvlJc w:val="left"/>
+      <w:pPr>
+        <w:ind w:left="5040" w:hanging="360"/>
+      </w:pPr>
+    </w:lvl>
+    <w:lvl w:ilvl="7" w:tplc="08090019" w:tentative="1">
+      <w:start w:val="1"/>
+      <w:numFmt w:val="lowerLetter"/>
+      <w:lvlText w:val="%8."/>
+      <w:lvlJc w:val="left"/>
+      <w:pPr>
+        <w:ind w:left="5760" w:hanging="360"/>
+      </w:pPr>
+    </w:lvl>
+    <w:lvl w:ilvl="8" w:tplc="0809001B" w:tentative="1">
+      <w:start w:val="1"/>
+      <w:numFmt w:val="lowerRoman"/>
+      <w:lvlText w:val="%9."/>
+      <w:lvlJc w:val="right"/>
+      <w:pPr>
+        <w:ind w:left="6480" w:hanging="180"/>
+      </w:pPr>
+    </w:lvl>
+  </w:abstractNum>
   <w:num w:numId="1">
+    <w:abstractNumId w:val="12"/>
+  </w:num>
+  <w:num w:numId="2">
+    <w:abstractNumId w:val="11"/>
+  </w:num>
+  <w:num w:numId="3">
+    <w:abstractNumId w:val="13"/>
+  </w:num>
+  <w:num w:numId="4">
+    <w:abstractNumId w:val="8"/>
+  </w:num>
+  <w:num w:numId="5">
     <w:abstractNumId w:val="6"/>
   </w:num>
-  <w:num w:numId="2">
+  <w:num w:numId="6">
+    <w:abstractNumId w:val="2"/>
+  </w:num>
+  <w:num w:numId="7">
+    <w:abstractNumId w:val="7"/>
+  </w:num>
+  <w:num w:numId="8">
+    <w:abstractNumId w:val="1"/>
+  </w:num>
+  <w:num w:numId="9">
+    <w:abstractNumId w:val="3"/>
+  </w:num>
+  <w:num w:numId="10">
+    <w:abstractNumId w:val="14"/>
+  </w:num>
+  <w:num w:numId="11">
+    <w:abstractNumId w:val="9"/>
+  </w:num>
+  <w:num w:numId="12">
     <w:abstractNumId w:val="5"/>
   </w:num>
-  <w:num w:numId="3">
-    <w:abstractNumId w:val="7"/>
+  <w:num w:numId="13">
+    <w:abstractNumId w:val="10"/>
   </w:num>
-  <w:num w:numId="4">
+  <w:num w:numId="14">
+    <w:abstractNumId w:val="0"/>
+  </w:num>
+  <w:num w:numId="15">
     <w:abstractNumId w:val="4"/>
-  </w:num>
-  <w:num w:numId="5">
-    <w:abstractNumId w:val="2"/>
-  </w:num>
-  <w:num w:numId="6">
-    <w:abstractNumId w:val="1"/>
-  </w:num>
-  <w:num w:numId="7">
-    <w:abstractNumId w:val="3"/>
-  </w:num>
-  <w:num w:numId="8">
-    <w:abstractNumId w:val="0"/>
   </w:num>
 </w:numbering>
 </file>
 
 <file path=word/styles.xml><?xml version="1.0" encoding="utf-8"?>
-<w:styles xmlns:mc="http://schemas.openxmlformats.org/markup-compatibility/2006" xmlns:r="http://schemas.openxmlformats.org/officeDocument/2006/relationships" xmlns:w="http://schemas.openxmlformats.org/wordprocessingml/2006/main" xmlns:w14="http://schemas.microsoft.com/office/word/2010/wordml" xmlns:w15="http://schemas.microsoft.com/office/word/2012/wordml" xmlns:w16cex="http://schemas.microsoft.com/office/word/2018/wordml/cex" xmlns:w16cid="http://schemas.microsoft.com/office/word/2016/wordml/cid" xmlns:w16="http://schemas.microsoft.com/office/word/2018/wordml" xmlns:w16sdtdh="http://schemas.microsoft.com/office/word/2020/wordml/sdtdatahash" xmlns:w16se="http://schemas.microsoft.com/office/word/2015/wordml/symex" mc:Ignorable="w14 w15 w16se w16cid w16 w16cex w16sdtdh">
+<w:styles xmlns:mc="http://schemas.openxmlformats.org/markup-compatibility/2006" xmlns:r="http://schemas.openxmlformats.org/officeDocument/2006/relationships" xmlns:w="http://schemas.openxmlformats.org/wordprocessingml/2006/main" xmlns:w14="http://schemas.microsoft.com/office/word/2010/wordml" xmlns:w15="http://schemas.microsoft.com/office/word/2012/wordml" mc:Ignorable="w14 w15">
   <w:docDefaults>
     <w:rPrDefault>
       <w:rPr>
@@ -1719,7 +4889,7 @@
       </w:pPr>
     </w:pPrDefault>
   </w:docDefaults>
-  <w:latentStyles w:defLockedState="0" w:defUIPriority="99" w:defSemiHidden="0" w:defUnhideWhenUsed="0" w:defQFormat="0" w:count="376">
+  <w:latentStyles w:defLockedState="0" w:defUIPriority="99" w:defSemiHidden="0" w:defUnhideWhenUsed="0" w:defQFormat="0" w:count="371">
     <w:lsdException w:name="Normal" w:uiPriority="0" w:qFormat="1"/>
     <w:lsdException w:name="heading 1" w:uiPriority="9" w:qFormat="1"/>
     <w:lsdException w:name="heading 2" w:semiHidden="1" w:uiPriority="9" w:unhideWhenUsed="1" w:qFormat="1"/>
@@ -1825,6 +4995,7 @@
     <w:lsdException w:name="HTML Sample" w:semiHidden="1" w:unhideWhenUsed="1"/>
     <w:lsdException w:name="HTML Typewriter" w:semiHidden="1" w:unhideWhenUsed="1"/>
     <w:lsdException w:name="HTML Variable" w:semiHidden="1" w:unhideWhenUsed="1"/>
+    <w:lsdException w:name="Normal Table" w:semiHidden="1" w:unhideWhenUsed="1"/>
     <w:lsdException w:name="annotation subject" w:semiHidden="1" w:unhideWhenUsed="1"/>
     <w:lsdException w:name="No List" w:semiHidden="1" w:unhideWhenUsed="1"/>
     <w:lsdException w:name="Outline List 1" w:semiHidden="1" w:unhideWhenUsed="1"/>
@@ -1867,8 +5038,11 @@
     <w:lsdException w:name="Table Contemporary" w:semiHidden="1" w:unhideWhenUsed="1"/>
     <w:lsdException w:name="Table Elegant" w:semiHidden="1" w:unhideWhenUsed="1"/>
     <w:lsdException w:name="Table Professional" w:semiHidden="1" w:unhideWhenUsed="1"/>
+    <w:lsdException w:name="Table Subtle 1" w:semiHidden="1" w:unhideWhenUsed="1"/>
     <w:lsdException w:name="Table Subtle 2" w:semiHidden="1" w:unhideWhenUsed="1"/>
     <w:lsdException w:name="Table Web 1" w:semiHidden="1" w:unhideWhenUsed="1"/>
+    <w:lsdException w:name="Table Web 2" w:semiHidden="1" w:unhideWhenUsed="1"/>
+    <w:lsdException w:name="Table Web 3" w:semiHidden="1" w:unhideWhenUsed="1"/>
     <w:lsdException w:name="Balloon Text" w:semiHidden="1" w:unhideWhenUsed="1"/>
     <w:lsdException w:name="Table Grid" w:uiPriority="39"/>
     <w:lsdException w:name="Table Theme" w:semiHidden="1" w:unhideWhenUsed="1"/>
@@ -2087,11 +5261,6 @@
     <w:lsdException w:name="List Table 5 Dark Accent 6" w:uiPriority="50"/>
     <w:lsdException w:name="List Table 6 Colorful Accent 6" w:uiPriority="51"/>
     <w:lsdException w:name="List Table 7 Colorful Accent 6" w:uiPriority="52"/>
-    <w:lsdException w:name="Mention" w:semiHidden="1" w:unhideWhenUsed="1"/>
-    <w:lsdException w:name="Smart Hyperlink" w:semiHidden="1" w:unhideWhenUsed="1"/>
-    <w:lsdException w:name="Hashtag" w:semiHidden="1" w:unhideWhenUsed="1"/>
-    <w:lsdException w:name="Unresolved Mention" w:semiHidden="1" w:unhideWhenUsed="1"/>
-    <w:lsdException w:name="Smart Link" w:semiHidden="1" w:unhideWhenUsed="1"/>
   </w:latentStyles>
   <w:style w:type="paragraph" w:default="1" w:styleId="Normal">
     <w:name w:val="Normal"/>
@@ -2134,6 +5303,95 @@
       <w:ind w:left="720"/>
       <w:contextualSpacing/>
     </w:pPr>
+  </w:style>
+  <w:style w:type="paragraph" w:styleId="HTMLPreformatted">
+    <w:name w:val="HTML Preformatted"/>
+    <w:basedOn w:val="Normal"/>
+    <w:link w:val="HTMLPreformattedChar"/>
+    <w:uiPriority w:val="99"/>
+    <w:semiHidden/>
+    <w:unhideWhenUsed/>
+    <w:rsid w:val="007B119E"/>
+    <w:pPr>
+      <w:tabs>
+        <w:tab w:val="left" w:pos="916"/>
+        <w:tab w:val="left" w:pos="1832"/>
+        <w:tab w:val="left" w:pos="2748"/>
+        <w:tab w:val="left" w:pos="3664"/>
+        <w:tab w:val="left" w:pos="4580"/>
+        <w:tab w:val="left" w:pos="5496"/>
+        <w:tab w:val="left" w:pos="6412"/>
+        <w:tab w:val="left" w:pos="7328"/>
+        <w:tab w:val="left" w:pos="8244"/>
+        <w:tab w:val="left" w:pos="9160"/>
+        <w:tab w:val="left" w:pos="10076"/>
+        <w:tab w:val="left" w:pos="10992"/>
+        <w:tab w:val="left" w:pos="11908"/>
+        <w:tab w:val="left" w:pos="12824"/>
+        <w:tab w:val="left" w:pos="13740"/>
+        <w:tab w:val="left" w:pos="14656"/>
+      </w:tabs>
+      <w:spacing w:after="0" w:line="240" w:lineRule="auto"/>
+    </w:pPr>
+    <w:rPr>
+      <w:rFonts w:ascii="Courier New" w:eastAsia="Times New Roman" w:hAnsi="Courier New" w:cs="Courier New"/>
+      <w:sz w:val="20"/>
+      <w:szCs w:val="20"/>
+      <w:lang w:eastAsia="en-GB"/>
+    </w:rPr>
+  </w:style>
+  <w:style w:type="character" w:customStyle="1" w:styleId="HTMLPreformattedChar">
+    <w:name w:val="HTML Preformatted Char"/>
+    <w:basedOn w:val="DefaultParagraphFont"/>
+    <w:link w:val="HTMLPreformatted"/>
+    <w:uiPriority w:val="99"/>
+    <w:semiHidden/>
+    <w:rsid w:val="007B119E"/>
+    <w:rPr>
+      <w:rFonts w:ascii="Courier New" w:eastAsia="Times New Roman" w:hAnsi="Courier New" w:cs="Courier New"/>
+      <w:sz w:val="20"/>
+      <w:szCs w:val="20"/>
+      <w:lang w:eastAsia="en-GB"/>
+    </w:rPr>
+  </w:style>
+  <w:style w:type="character" w:styleId="HTMLCode">
+    <w:name w:val="HTML Code"/>
+    <w:basedOn w:val="DefaultParagraphFont"/>
+    <w:uiPriority w:val="99"/>
+    <w:semiHidden/>
+    <w:unhideWhenUsed/>
+    <w:rsid w:val="007B119E"/>
+    <w:rPr>
+      <w:rFonts w:ascii="Courier New" w:eastAsia="Times New Roman" w:hAnsi="Courier New" w:cs="Courier New"/>
+      <w:sz w:val="20"/>
+      <w:szCs w:val="20"/>
+    </w:rPr>
+  </w:style>
+  <w:style w:type="character" w:customStyle="1" w:styleId="hljs-comment">
+    <w:name w:val="hljs-comment"/>
+    <w:basedOn w:val="DefaultParagraphFont"/>
+    <w:rsid w:val="007B119E"/>
+  </w:style>
+  <w:style w:type="character" w:customStyle="1" w:styleId="hljs-keyword">
+    <w:name w:val="hljs-keyword"/>
+    <w:basedOn w:val="DefaultParagraphFont"/>
+    <w:rsid w:val="007B119E"/>
+  </w:style>
+  <w:style w:type="character" w:customStyle="1" w:styleId="hljs-operator">
+    <w:name w:val="hljs-operator"/>
+    <w:basedOn w:val="DefaultParagraphFont"/>
+    <w:rsid w:val="007B119E"/>
+  </w:style>
+  <w:style w:type="character" w:styleId="Hyperlink">
+    <w:name w:val="Hyperlink"/>
+    <w:basedOn w:val="DefaultParagraphFont"/>
+    <w:uiPriority w:val="99"/>
+    <w:unhideWhenUsed/>
+    <w:rsid w:val="00262E26"/>
+    <w:rPr>
+      <w:color w:val="0563C1" w:themeColor="hyperlink"/>
+      <w:u w:val="single"/>
+    </w:rPr>
   </w:style>
 </w:styles>
 </file>

--- a/Week 4/Week 4.docx
+++ b/Week 4/Week 4.docx
@@ -3449,9 +3449,189 @@
         <w:t xml:space="preserve"> speak for saying you need to add id=* </w:t>
       </w:r>
     </w:p>
-    <w:p>
+    <w:p/>
+    <w:p/>
+    <w:p>
+      <w:r>
+        <w:t>Summary of Things Learnt</w:t>
+      </w:r>
+    </w:p>
+    <w:p>
+      <w:pPr>
+        <w:rPr>
+          <w:b/>
+        </w:rPr>
+      </w:pPr>
+      <w:r>
+        <w:rPr>
+          <w:b/>
+        </w:rPr>
+        <w:t>Creating Models</w:t>
+      </w:r>
+    </w:p>
+    <w:p>
+      <w:pPr>
+        <w:pStyle w:val="ListParagraph"/>
+        <w:numPr>
+          <w:ilvl w:val="0"/>
+          <w:numId w:val="19"/>
+        </w:numPr>
+      </w:pPr>
+      <w:r>
+        <w:t>How to create Foreign Key</w:t>
+      </w:r>
+    </w:p>
+    <w:p>
+      <w:pPr>
+        <w:pStyle w:val="ListParagraph"/>
+        <w:numPr>
+          <w:ilvl w:val="0"/>
+          <w:numId w:val="19"/>
+        </w:numPr>
+      </w:pPr>
+      <w:r>
+        <w:t>How to create Many to Many</w:t>
+      </w:r>
+    </w:p>
+    <w:p>
+      <w:pPr>
+        <w:rPr>
+          <w:b/>
+        </w:rPr>
+      </w:pPr>
+      <w:r>
+        <w:rPr>
+          <w:b/>
+        </w:rPr>
+        <w:t>Querying Models</w:t>
+      </w:r>
+    </w:p>
+    <w:p>
+      <w:pPr>
+        <w:pStyle w:val="ListParagraph"/>
+        <w:numPr>
+          <w:ilvl w:val="0"/>
+          <w:numId w:val="17"/>
+        </w:numPr>
+      </w:pPr>
+      <w:r>
+        <w:t>Normal Query</w:t>
+      </w:r>
       <w:bookmarkStart w:id="0" w:name="_GoBack"/>
       <w:bookmarkEnd w:id="0"/>
+    </w:p>
+    <w:p>
+      <w:pPr>
+        <w:pStyle w:val="ListParagraph"/>
+        <w:numPr>
+          <w:ilvl w:val="0"/>
+          <w:numId w:val="17"/>
+        </w:numPr>
+      </w:pPr>
+      <w:r>
+        <w:t>Foreign Key</w:t>
+      </w:r>
+    </w:p>
+    <w:p>
+      <w:pPr>
+        <w:pStyle w:val="ListParagraph"/>
+        <w:numPr>
+          <w:ilvl w:val="0"/>
+          <w:numId w:val="17"/>
+        </w:numPr>
+      </w:pPr>
+      <w:proofErr w:type="spellStart"/>
+      <w:r>
+        <w:t>ManyToMany</w:t>
+      </w:r>
+      <w:proofErr w:type="spellEnd"/>
+    </w:p>
+    <w:p>
+      <w:pPr>
+        <w:pStyle w:val="ListParagraph"/>
+        <w:numPr>
+          <w:ilvl w:val="0"/>
+          <w:numId w:val="17"/>
+        </w:numPr>
+      </w:pPr>
+      <w:proofErr w:type="spellStart"/>
+      <w:r>
+        <w:t>Related_name</w:t>
+      </w:r>
+      <w:proofErr w:type="spellEnd"/>
+    </w:p>
+    <w:p>
+      <w:pPr>
+        <w:rPr>
+          <w:b/>
+        </w:rPr>
+      </w:pPr>
+      <w:r>
+        <w:rPr>
+          <w:b/>
+        </w:rPr>
+        <w:t>Passing Messages</w:t>
+      </w:r>
+    </w:p>
+    <w:p>
+      <w:pPr>
+        <w:rPr>
+          <w:b/>
+        </w:rPr>
+      </w:pPr>
+      <w:r>
+        <w:rPr>
+          <w:b/>
+        </w:rPr>
+        <w:t>Bootstrap tips and trick</w:t>
+      </w:r>
+    </w:p>
+    <w:p>
+      <w:pPr>
+        <w:rPr>
+          <w:b/>
+        </w:rPr>
+      </w:pPr>
+      <w:r>
+        <w:rPr>
+          <w:b/>
+        </w:rPr>
+        <w:t xml:space="preserve">General Design Ideas </w:t>
+      </w:r>
+    </w:p>
+    <w:p>
+      <w:pPr>
+        <w:pStyle w:val="ListParagraph"/>
+        <w:numPr>
+          <w:ilvl w:val="0"/>
+          <w:numId w:val="20"/>
+        </w:numPr>
+      </w:pPr>
+      <w:r>
+        <w:lastRenderedPageBreak/>
+        <w:t>Where to store information</w:t>
+      </w:r>
+    </w:p>
+    <w:p>
+      <w:pPr>
+        <w:pStyle w:val="ListParagraph"/>
+        <w:numPr>
+          <w:ilvl w:val="0"/>
+          <w:numId w:val="20"/>
+        </w:numPr>
+      </w:pPr>
+      <w:r>
+        <w:t>How to deal with multiple forms and buttons  best practices</w:t>
+      </w:r>
+    </w:p>
+    <w:p>
+      <w:pPr>
+        <w:pStyle w:val="ListParagraph"/>
+        <w:numPr>
+          <w:ilvl w:val="0"/>
+          <w:numId w:val="20"/>
+        </w:numPr>
+      </w:pPr>
     </w:p>
     <w:sectPr>
       <w:pgSz w:w="11906" w:h="16838"/>
@@ -3733,6 +3913,95 @@
     </w:lvl>
   </w:abstractNum>
   <w:abstractNum w:abstractNumId="3">
+    <w:nsid w:val="19EB1281"/>
+    <w:multiLevelType w:val="hybridMultilevel"/>
+    <w:tmpl w:val="4F4A3DDC"/>
+    <w:lvl w:ilvl="0" w:tplc="08090015">
+      <w:start w:val="1"/>
+      <w:numFmt w:val="upperLetter"/>
+      <w:lvlText w:val="%1."/>
+      <w:lvlJc w:val="left"/>
+      <w:pPr>
+        <w:ind w:left="720" w:hanging="360"/>
+      </w:pPr>
+      <w:rPr>
+        <w:rFonts w:hint="default"/>
+      </w:rPr>
+    </w:lvl>
+    <w:lvl w:ilvl="1" w:tplc="08090019" w:tentative="1">
+      <w:start w:val="1"/>
+      <w:numFmt w:val="lowerLetter"/>
+      <w:lvlText w:val="%2."/>
+      <w:lvlJc w:val="left"/>
+      <w:pPr>
+        <w:ind w:left="1440" w:hanging="360"/>
+      </w:pPr>
+    </w:lvl>
+    <w:lvl w:ilvl="2" w:tplc="0809001B" w:tentative="1">
+      <w:start w:val="1"/>
+      <w:numFmt w:val="lowerRoman"/>
+      <w:lvlText w:val="%3."/>
+      <w:lvlJc w:val="right"/>
+      <w:pPr>
+        <w:ind w:left="2160" w:hanging="180"/>
+      </w:pPr>
+    </w:lvl>
+    <w:lvl w:ilvl="3" w:tplc="0809000F" w:tentative="1">
+      <w:start w:val="1"/>
+      <w:numFmt w:val="decimal"/>
+      <w:lvlText w:val="%4."/>
+      <w:lvlJc w:val="left"/>
+      <w:pPr>
+        <w:ind w:left="2880" w:hanging="360"/>
+      </w:pPr>
+    </w:lvl>
+    <w:lvl w:ilvl="4" w:tplc="08090019" w:tentative="1">
+      <w:start w:val="1"/>
+      <w:numFmt w:val="lowerLetter"/>
+      <w:lvlText w:val="%5."/>
+      <w:lvlJc w:val="left"/>
+      <w:pPr>
+        <w:ind w:left="3600" w:hanging="360"/>
+      </w:pPr>
+    </w:lvl>
+    <w:lvl w:ilvl="5" w:tplc="0809001B" w:tentative="1">
+      <w:start w:val="1"/>
+      <w:numFmt w:val="lowerRoman"/>
+      <w:lvlText w:val="%6."/>
+      <w:lvlJc w:val="right"/>
+      <w:pPr>
+        <w:ind w:left="4320" w:hanging="180"/>
+      </w:pPr>
+    </w:lvl>
+    <w:lvl w:ilvl="6" w:tplc="0809000F" w:tentative="1">
+      <w:start w:val="1"/>
+      <w:numFmt w:val="decimal"/>
+      <w:lvlText w:val="%7."/>
+      <w:lvlJc w:val="left"/>
+      <w:pPr>
+        <w:ind w:left="5040" w:hanging="360"/>
+      </w:pPr>
+    </w:lvl>
+    <w:lvl w:ilvl="7" w:tplc="08090019" w:tentative="1">
+      <w:start w:val="1"/>
+      <w:numFmt w:val="lowerLetter"/>
+      <w:lvlText w:val="%8."/>
+      <w:lvlJc w:val="left"/>
+      <w:pPr>
+        <w:ind w:left="5760" w:hanging="360"/>
+      </w:pPr>
+    </w:lvl>
+    <w:lvl w:ilvl="8" w:tplc="0809001B" w:tentative="1">
+      <w:start w:val="1"/>
+      <w:numFmt w:val="lowerRoman"/>
+      <w:lvlText w:val="%9."/>
+      <w:lvlJc w:val="right"/>
+      <w:pPr>
+        <w:ind w:left="6480" w:hanging="180"/>
+      </w:pPr>
+    </w:lvl>
+  </w:abstractNum>
+  <w:abstractNum w:abstractNumId="4">
     <w:nsid w:val="22C817A5"/>
     <w:multiLevelType w:val="hybridMultilevel"/>
     <w:tmpl w:val="BA6681C0"/>
@@ -3821,7 +4090,7 @@
       </w:pPr>
     </w:lvl>
   </w:abstractNum>
-  <w:abstractNum w:abstractNumId="4">
+  <w:abstractNum w:abstractNumId="5">
     <w:nsid w:val="260558E8"/>
     <w:multiLevelType w:val="hybridMultilevel"/>
     <w:tmpl w:val="9474B182"/>
@@ -3910,7 +4179,96 @@
       </w:pPr>
     </w:lvl>
   </w:abstractNum>
-  <w:abstractNum w:abstractNumId="5">
+  <w:abstractNum w:abstractNumId="6">
+    <w:nsid w:val="264D1C77"/>
+    <w:multiLevelType w:val="hybridMultilevel"/>
+    <w:tmpl w:val="5D98E8B6"/>
+    <w:lvl w:ilvl="0" w:tplc="08090015">
+      <w:start w:val="1"/>
+      <w:numFmt w:val="upperLetter"/>
+      <w:lvlText w:val="%1."/>
+      <w:lvlJc w:val="left"/>
+      <w:pPr>
+        <w:ind w:left="720" w:hanging="360"/>
+      </w:pPr>
+      <w:rPr>
+        <w:rFonts w:hint="default"/>
+      </w:rPr>
+    </w:lvl>
+    <w:lvl w:ilvl="1" w:tplc="08090019" w:tentative="1">
+      <w:start w:val="1"/>
+      <w:numFmt w:val="lowerLetter"/>
+      <w:lvlText w:val="%2."/>
+      <w:lvlJc w:val="left"/>
+      <w:pPr>
+        <w:ind w:left="1440" w:hanging="360"/>
+      </w:pPr>
+    </w:lvl>
+    <w:lvl w:ilvl="2" w:tplc="0809001B" w:tentative="1">
+      <w:start w:val="1"/>
+      <w:numFmt w:val="lowerRoman"/>
+      <w:lvlText w:val="%3."/>
+      <w:lvlJc w:val="right"/>
+      <w:pPr>
+        <w:ind w:left="2160" w:hanging="180"/>
+      </w:pPr>
+    </w:lvl>
+    <w:lvl w:ilvl="3" w:tplc="0809000F" w:tentative="1">
+      <w:start w:val="1"/>
+      <w:numFmt w:val="decimal"/>
+      <w:lvlText w:val="%4."/>
+      <w:lvlJc w:val="left"/>
+      <w:pPr>
+        <w:ind w:left="2880" w:hanging="360"/>
+      </w:pPr>
+    </w:lvl>
+    <w:lvl w:ilvl="4" w:tplc="08090019" w:tentative="1">
+      <w:start w:val="1"/>
+      <w:numFmt w:val="lowerLetter"/>
+      <w:lvlText w:val="%5."/>
+      <w:lvlJc w:val="left"/>
+      <w:pPr>
+        <w:ind w:left="3600" w:hanging="360"/>
+      </w:pPr>
+    </w:lvl>
+    <w:lvl w:ilvl="5" w:tplc="0809001B" w:tentative="1">
+      <w:start w:val="1"/>
+      <w:numFmt w:val="lowerRoman"/>
+      <w:lvlText w:val="%6."/>
+      <w:lvlJc w:val="right"/>
+      <w:pPr>
+        <w:ind w:left="4320" w:hanging="180"/>
+      </w:pPr>
+    </w:lvl>
+    <w:lvl w:ilvl="6" w:tplc="0809000F" w:tentative="1">
+      <w:start w:val="1"/>
+      <w:numFmt w:val="decimal"/>
+      <w:lvlText w:val="%7."/>
+      <w:lvlJc w:val="left"/>
+      <w:pPr>
+        <w:ind w:left="5040" w:hanging="360"/>
+      </w:pPr>
+    </w:lvl>
+    <w:lvl w:ilvl="7" w:tplc="08090019" w:tentative="1">
+      <w:start w:val="1"/>
+      <w:numFmt w:val="lowerLetter"/>
+      <w:lvlText w:val="%8."/>
+      <w:lvlJc w:val="left"/>
+      <w:pPr>
+        <w:ind w:left="5760" w:hanging="360"/>
+      </w:pPr>
+    </w:lvl>
+    <w:lvl w:ilvl="8" w:tplc="0809001B" w:tentative="1">
+      <w:start w:val="1"/>
+      <w:numFmt w:val="lowerRoman"/>
+      <w:lvlText w:val="%9."/>
+      <w:lvlJc w:val="right"/>
+      <w:pPr>
+        <w:ind w:left="6480" w:hanging="180"/>
+      </w:pPr>
+    </w:lvl>
+  </w:abstractNum>
+  <w:abstractNum w:abstractNumId="7">
     <w:nsid w:val="283F3E84"/>
     <w:multiLevelType w:val="hybridMultilevel"/>
     <w:tmpl w:val="5B066546"/>
@@ -3999,7 +4357,7 @@
       </w:pPr>
     </w:lvl>
   </w:abstractNum>
-  <w:abstractNum w:abstractNumId="6">
+  <w:abstractNum w:abstractNumId="8">
     <w:nsid w:val="2F191D30"/>
     <w:multiLevelType w:val="hybridMultilevel"/>
     <w:tmpl w:val="B5228A8A"/>
@@ -4088,7 +4446,96 @@
       </w:pPr>
     </w:lvl>
   </w:abstractNum>
-  <w:abstractNum w:abstractNumId="7">
+  <w:abstractNum w:abstractNumId="9">
+    <w:nsid w:val="2F337F8F"/>
+    <w:multiLevelType w:val="hybridMultilevel"/>
+    <w:tmpl w:val="CBB206D4"/>
+    <w:lvl w:ilvl="0" w:tplc="BBE0027C">
+      <w:start w:val="1"/>
+      <w:numFmt w:val="upperLetter"/>
+      <w:lvlText w:val="%1&gt;"/>
+      <w:lvlJc w:val="left"/>
+      <w:pPr>
+        <w:ind w:left="720" w:hanging="360"/>
+      </w:pPr>
+      <w:rPr>
+        <w:rFonts w:hint="default"/>
+      </w:rPr>
+    </w:lvl>
+    <w:lvl w:ilvl="1" w:tplc="08090019" w:tentative="1">
+      <w:start w:val="1"/>
+      <w:numFmt w:val="lowerLetter"/>
+      <w:lvlText w:val="%2."/>
+      <w:lvlJc w:val="left"/>
+      <w:pPr>
+        <w:ind w:left="1440" w:hanging="360"/>
+      </w:pPr>
+    </w:lvl>
+    <w:lvl w:ilvl="2" w:tplc="0809001B" w:tentative="1">
+      <w:start w:val="1"/>
+      <w:numFmt w:val="lowerRoman"/>
+      <w:lvlText w:val="%3."/>
+      <w:lvlJc w:val="right"/>
+      <w:pPr>
+        <w:ind w:left="2160" w:hanging="180"/>
+      </w:pPr>
+    </w:lvl>
+    <w:lvl w:ilvl="3" w:tplc="0809000F" w:tentative="1">
+      <w:start w:val="1"/>
+      <w:numFmt w:val="decimal"/>
+      <w:lvlText w:val="%4."/>
+      <w:lvlJc w:val="left"/>
+      <w:pPr>
+        <w:ind w:left="2880" w:hanging="360"/>
+      </w:pPr>
+    </w:lvl>
+    <w:lvl w:ilvl="4" w:tplc="08090019" w:tentative="1">
+      <w:start w:val="1"/>
+      <w:numFmt w:val="lowerLetter"/>
+      <w:lvlText w:val="%5."/>
+      <w:lvlJc w:val="left"/>
+      <w:pPr>
+        <w:ind w:left="3600" w:hanging="360"/>
+      </w:pPr>
+    </w:lvl>
+    <w:lvl w:ilvl="5" w:tplc="0809001B" w:tentative="1">
+      <w:start w:val="1"/>
+      <w:numFmt w:val="lowerRoman"/>
+      <w:lvlText w:val="%6."/>
+      <w:lvlJc w:val="right"/>
+      <w:pPr>
+        <w:ind w:left="4320" w:hanging="180"/>
+      </w:pPr>
+    </w:lvl>
+    <w:lvl w:ilvl="6" w:tplc="0809000F" w:tentative="1">
+      <w:start w:val="1"/>
+      <w:numFmt w:val="decimal"/>
+      <w:lvlText w:val="%7."/>
+      <w:lvlJc w:val="left"/>
+      <w:pPr>
+        <w:ind w:left="5040" w:hanging="360"/>
+      </w:pPr>
+    </w:lvl>
+    <w:lvl w:ilvl="7" w:tplc="08090019" w:tentative="1">
+      <w:start w:val="1"/>
+      <w:numFmt w:val="lowerLetter"/>
+      <w:lvlText w:val="%8."/>
+      <w:lvlJc w:val="left"/>
+      <w:pPr>
+        <w:ind w:left="5760" w:hanging="360"/>
+      </w:pPr>
+    </w:lvl>
+    <w:lvl w:ilvl="8" w:tplc="0809001B" w:tentative="1">
+      <w:start w:val="1"/>
+      <w:numFmt w:val="lowerRoman"/>
+      <w:lvlText w:val="%9."/>
+      <w:lvlJc w:val="right"/>
+      <w:pPr>
+        <w:ind w:left="6480" w:hanging="180"/>
+      </w:pPr>
+    </w:lvl>
+  </w:abstractNum>
+  <w:abstractNum w:abstractNumId="10">
     <w:nsid w:val="3F013B02"/>
     <w:multiLevelType w:val="hybridMultilevel"/>
     <w:tmpl w:val="FAAAF6A8"/>
@@ -4177,7 +4624,96 @@
       </w:pPr>
     </w:lvl>
   </w:abstractNum>
-  <w:abstractNum w:abstractNumId="8">
+  <w:abstractNum w:abstractNumId="11">
+    <w:nsid w:val="482564B4"/>
+    <w:multiLevelType w:val="hybridMultilevel"/>
+    <w:tmpl w:val="D27A3136"/>
+    <w:lvl w:ilvl="0" w:tplc="08090015">
+      <w:start w:val="1"/>
+      <w:numFmt w:val="upperLetter"/>
+      <w:lvlText w:val="%1."/>
+      <w:lvlJc w:val="left"/>
+      <w:pPr>
+        <w:ind w:left="720" w:hanging="360"/>
+      </w:pPr>
+      <w:rPr>
+        <w:rFonts w:hint="default"/>
+      </w:rPr>
+    </w:lvl>
+    <w:lvl w:ilvl="1" w:tplc="08090019" w:tentative="1">
+      <w:start w:val="1"/>
+      <w:numFmt w:val="lowerLetter"/>
+      <w:lvlText w:val="%2."/>
+      <w:lvlJc w:val="left"/>
+      <w:pPr>
+        <w:ind w:left="1440" w:hanging="360"/>
+      </w:pPr>
+    </w:lvl>
+    <w:lvl w:ilvl="2" w:tplc="0809001B" w:tentative="1">
+      <w:start w:val="1"/>
+      <w:numFmt w:val="lowerRoman"/>
+      <w:lvlText w:val="%3."/>
+      <w:lvlJc w:val="right"/>
+      <w:pPr>
+        <w:ind w:left="2160" w:hanging="180"/>
+      </w:pPr>
+    </w:lvl>
+    <w:lvl w:ilvl="3" w:tplc="0809000F" w:tentative="1">
+      <w:start w:val="1"/>
+      <w:numFmt w:val="decimal"/>
+      <w:lvlText w:val="%4."/>
+      <w:lvlJc w:val="left"/>
+      <w:pPr>
+        <w:ind w:left="2880" w:hanging="360"/>
+      </w:pPr>
+    </w:lvl>
+    <w:lvl w:ilvl="4" w:tplc="08090019" w:tentative="1">
+      <w:start w:val="1"/>
+      <w:numFmt w:val="lowerLetter"/>
+      <w:lvlText w:val="%5."/>
+      <w:lvlJc w:val="left"/>
+      <w:pPr>
+        <w:ind w:left="3600" w:hanging="360"/>
+      </w:pPr>
+    </w:lvl>
+    <w:lvl w:ilvl="5" w:tplc="0809001B" w:tentative="1">
+      <w:start w:val="1"/>
+      <w:numFmt w:val="lowerRoman"/>
+      <w:lvlText w:val="%6."/>
+      <w:lvlJc w:val="right"/>
+      <w:pPr>
+        <w:ind w:left="4320" w:hanging="180"/>
+      </w:pPr>
+    </w:lvl>
+    <w:lvl w:ilvl="6" w:tplc="0809000F" w:tentative="1">
+      <w:start w:val="1"/>
+      <w:numFmt w:val="decimal"/>
+      <w:lvlText w:val="%7."/>
+      <w:lvlJc w:val="left"/>
+      <w:pPr>
+        <w:ind w:left="5040" w:hanging="360"/>
+      </w:pPr>
+    </w:lvl>
+    <w:lvl w:ilvl="7" w:tplc="08090019" w:tentative="1">
+      <w:start w:val="1"/>
+      <w:numFmt w:val="lowerLetter"/>
+      <w:lvlText w:val="%8."/>
+      <w:lvlJc w:val="left"/>
+      <w:pPr>
+        <w:ind w:left="5760" w:hanging="360"/>
+      </w:pPr>
+    </w:lvl>
+    <w:lvl w:ilvl="8" w:tplc="0809001B" w:tentative="1">
+      <w:start w:val="1"/>
+      <w:numFmt w:val="lowerRoman"/>
+      <w:lvlText w:val="%9."/>
+      <w:lvlJc w:val="right"/>
+      <w:pPr>
+        <w:ind w:left="6480" w:hanging="180"/>
+      </w:pPr>
+    </w:lvl>
+  </w:abstractNum>
+  <w:abstractNum w:abstractNumId="12">
     <w:nsid w:val="497314ED"/>
     <w:multiLevelType w:val="hybridMultilevel"/>
     <w:tmpl w:val="41FCF152"/>
@@ -4266,7 +4802,7 @@
       </w:pPr>
     </w:lvl>
   </w:abstractNum>
-  <w:abstractNum w:abstractNumId="9">
+  <w:abstractNum w:abstractNumId="13">
     <w:nsid w:val="51A33344"/>
     <w:multiLevelType w:val="hybridMultilevel"/>
     <w:tmpl w:val="22B6E5A6"/>
@@ -4355,7 +4891,96 @@
       </w:pPr>
     </w:lvl>
   </w:abstractNum>
-  <w:abstractNum w:abstractNumId="10">
+  <w:abstractNum w:abstractNumId="14">
+    <w:nsid w:val="5E0E1BCF"/>
+    <w:multiLevelType w:val="hybridMultilevel"/>
+    <w:tmpl w:val="624444F6"/>
+    <w:lvl w:ilvl="0" w:tplc="08090015">
+      <w:start w:val="1"/>
+      <w:numFmt w:val="upperLetter"/>
+      <w:lvlText w:val="%1."/>
+      <w:lvlJc w:val="left"/>
+      <w:pPr>
+        <w:ind w:left="720" w:hanging="360"/>
+      </w:pPr>
+      <w:rPr>
+        <w:rFonts w:hint="default"/>
+      </w:rPr>
+    </w:lvl>
+    <w:lvl w:ilvl="1" w:tplc="08090019" w:tentative="1">
+      <w:start w:val="1"/>
+      <w:numFmt w:val="lowerLetter"/>
+      <w:lvlText w:val="%2."/>
+      <w:lvlJc w:val="left"/>
+      <w:pPr>
+        <w:ind w:left="1440" w:hanging="360"/>
+      </w:pPr>
+    </w:lvl>
+    <w:lvl w:ilvl="2" w:tplc="0809001B" w:tentative="1">
+      <w:start w:val="1"/>
+      <w:numFmt w:val="lowerRoman"/>
+      <w:lvlText w:val="%3."/>
+      <w:lvlJc w:val="right"/>
+      <w:pPr>
+        <w:ind w:left="2160" w:hanging="180"/>
+      </w:pPr>
+    </w:lvl>
+    <w:lvl w:ilvl="3" w:tplc="0809000F" w:tentative="1">
+      <w:start w:val="1"/>
+      <w:numFmt w:val="decimal"/>
+      <w:lvlText w:val="%4."/>
+      <w:lvlJc w:val="left"/>
+      <w:pPr>
+        <w:ind w:left="2880" w:hanging="360"/>
+      </w:pPr>
+    </w:lvl>
+    <w:lvl w:ilvl="4" w:tplc="08090019" w:tentative="1">
+      <w:start w:val="1"/>
+      <w:numFmt w:val="lowerLetter"/>
+      <w:lvlText w:val="%5."/>
+      <w:lvlJc w:val="left"/>
+      <w:pPr>
+        <w:ind w:left="3600" w:hanging="360"/>
+      </w:pPr>
+    </w:lvl>
+    <w:lvl w:ilvl="5" w:tplc="0809001B" w:tentative="1">
+      <w:start w:val="1"/>
+      <w:numFmt w:val="lowerRoman"/>
+      <w:lvlText w:val="%6."/>
+      <w:lvlJc w:val="right"/>
+      <w:pPr>
+        <w:ind w:left="4320" w:hanging="180"/>
+      </w:pPr>
+    </w:lvl>
+    <w:lvl w:ilvl="6" w:tplc="0809000F" w:tentative="1">
+      <w:start w:val="1"/>
+      <w:numFmt w:val="decimal"/>
+      <w:lvlText w:val="%7."/>
+      <w:lvlJc w:val="left"/>
+      <w:pPr>
+        <w:ind w:left="5040" w:hanging="360"/>
+      </w:pPr>
+    </w:lvl>
+    <w:lvl w:ilvl="7" w:tplc="08090019" w:tentative="1">
+      <w:start w:val="1"/>
+      <w:numFmt w:val="lowerLetter"/>
+      <w:lvlText w:val="%8."/>
+      <w:lvlJc w:val="left"/>
+      <w:pPr>
+        <w:ind w:left="5760" w:hanging="360"/>
+      </w:pPr>
+    </w:lvl>
+    <w:lvl w:ilvl="8" w:tplc="0809001B" w:tentative="1">
+      <w:start w:val="1"/>
+      <w:numFmt w:val="lowerRoman"/>
+      <w:lvlText w:val="%9."/>
+      <w:lvlJc w:val="right"/>
+      <w:pPr>
+        <w:ind w:left="6480" w:hanging="180"/>
+      </w:pPr>
+    </w:lvl>
+  </w:abstractNum>
+  <w:abstractNum w:abstractNumId="15">
     <w:nsid w:val="62215ABD"/>
     <w:multiLevelType w:val="hybridMultilevel"/>
     <w:tmpl w:val="DE4C8600"/>
@@ -4444,7 +5069,7 @@
       </w:pPr>
     </w:lvl>
   </w:abstractNum>
-  <w:abstractNum w:abstractNumId="11">
+  <w:abstractNum w:abstractNumId="16">
     <w:nsid w:val="6568089E"/>
     <w:multiLevelType w:val="hybridMultilevel"/>
     <w:tmpl w:val="303CC856"/>
@@ -4533,7 +5158,7 @@
       </w:pPr>
     </w:lvl>
   </w:abstractNum>
-  <w:abstractNum w:abstractNumId="12">
+  <w:abstractNum w:abstractNumId="17">
     <w:nsid w:val="6BF440CF"/>
     <w:multiLevelType w:val="hybridMultilevel"/>
     <w:tmpl w:val="34AC15CE"/>
@@ -4622,7 +5247,7 @@
       </w:pPr>
     </w:lvl>
   </w:abstractNum>
-  <w:abstractNum w:abstractNumId="13">
+  <w:abstractNum w:abstractNumId="18">
     <w:nsid w:val="784C3CF7"/>
     <w:multiLevelType w:val="hybridMultilevel"/>
     <w:tmpl w:val="60365554"/>
@@ -4735,7 +5360,7 @@
       </w:rPr>
     </w:lvl>
   </w:abstractNum>
-  <w:abstractNum w:abstractNumId="14">
+  <w:abstractNum w:abstractNumId="19">
     <w:nsid w:val="792D0132"/>
     <w:multiLevelType w:val="hybridMultilevel"/>
     <w:tmpl w:val="2CFC4976"/>
@@ -4825,49 +5450,64 @@
     </w:lvl>
   </w:abstractNum>
   <w:num w:numId="1">
+    <w:abstractNumId w:val="17"/>
+  </w:num>
+  <w:num w:numId="2">
+    <w:abstractNumId w:val="16"/>
+  </w:num>
+  <w:num w:numId="3">
+    <w:abstractNumId w:val="18"/>
+  </w:num>
+  <w:num w:numId="4">
     <w:abstractNumId w:val="12"/>
   </w:num>
-  <w:num w:numId="2">
-    <w:abstractNumId w:val="11"/>
-  </w:num>
-  <w:num w:numId="3">
-    <w:abstractNumId w:val="13"/>
-  </w:num>
-  <w:num w:numId="4">
+  <w:num w:numId="5">
     <w:abstractNumId w:val="8"/>
-  </w:num>
-  <w:num w:numId="5">
-    <w:abstractNumId w:val="6"/>
   </w:num>
   <w:num w:numId="6">
     <w:abstractNumId w:val="2"/>
   </w:num>
   <w:num w:numId="7">
-    <w:abstractNumId w:val="7"/>
+    <w:abstractNumId w:val="10"/>
   </w:num>
   <w:num w:numId="8">
     <w:abstractNumId w:val="1"/>
   </w:num>
   <w:num w:numId="9">
-    <w:abstractNumId w:val="3"/>
+    <w:abstractNumId w:val="4"/>
   </w:num>
   <w:num w:numId="10">
-    <w:abstractNumId w:val="14"/>
+    <w:abstractNumId w:val="19"/>
   </w:num>
   <w:num w:numId="11">
-    <w:abstractNumId w:val="9"/>
+    <w:abstractNumId w:val="13"/>
   </w:num>
   <w:num w:numId="12">
-    <w:abstractNumId w:val="5"/>
+    <w:abstractNumId w:val="7"/>
   </w:num>
   <w:num w:numId="13">
-    <w:abstractNumId w:val="10"/>
+    <w:abstractNumId w:val="15"/>
   </w:num>
   <w:num w:numId="14">
     <w:abstractNumId w:val="0"/>
   </w:num>
   <w:num w:numId="15">
-    <w:abstractNumId w:val="4"/>
+    <w:abstractNumId w:val="5"/>
+  </w:num>
+  <w:num w:numId="16">
+    <w:abstractNumId w:val="9"/>
+  </w:num>
+  <w:num w:numId="17">
+    <w:abstractNumId w:val="3"/>
+  </w:num>
+  <w:num w:numId="18">
+    <w:abstractNumId w:val="11"/>
+  </w:num>
+  <w:num w:numId="19">
+    <w:abstractNumId w:val="6"/>
+  </w:num>
+  <w:num w:numId="20">
+    <w:abstractNumId w:val="14"/>
   </w:num>
 </w:numbering>
 </file>

--- a/Week 4/Week 4.docx
+++ b/Week 4/Week 4.docx
@@ -3515,7 +3515,122 @@
         </w:numPr>
       </w:pPr>
       <w:r>
-        <w:t>Normal Query</w:t>
+        <w:t xml:space="preserve">What is a </w:t>
+      </w:r>
+      <w:proofErr w:type="spellStart"/>
+      <w:r>
+        <w:t>QuerySet</w:t>
+      </w:r>
+      <w:proofErr w:type="spellEnd"/>
+      <w:r>
+        <w:t>?</w:t>
+      </w:r>
+    </w:p>
+    <w:p>
+      <w:r>
+        <w:t xml:space="preserve">It is a collection of database queries to retrieve objects from database. Filters can be applied to narrow down the query results based on parameters passed in the filter. </w:t>
+      </w:r>
+    </w:p>
+    <w:p>
+      <w:r>
+        <w:t>When you expect only 1 result:</w:t>
+      </w:r>
+    </w:p>
+    <w:p>
+      <w:r>
+        <w:t xml:space="preserve">User = </w:t>
+      </w:r>
+      <w:proofErr w:type="spellStart"/>
+      <w:proofErr w:type="gramStart"/>
+      <w:r>
+        <w:t>User.objects.get</w:t>
+      </w:r>
+      <w:proofErr w:type="spellEnd"/>
+      <w:r>
+        <w:t>(</w:t>
+      </w:r>
+      <w:proofErr w:type="gramEnd"/>
+      <w:r>
+        <w:t>username=’admin’)</w:t>
+      </w:r>
+    </w:p>
+    <w:p>
+      <w:pPr>
+        <w:rPr>
+          <w:b/>
+        </w:rPr>
+      </w:pPr>
+      <w:r>
+        <w:t xml:space="preserve">Note: If there is less than 1 object, would throw </w:t>
+      </w:r>
+      <w:proofErr w:type="spellStart"/>
+      <w:r>
+        <w:t>DoesNotExist</w:t>
+      </w:r>
+      <w:proofErr w:type="spellEnd"/>
+      <w:r>
+        <w:t xml:space="preserve"> exception. If there is more than 1 result, would throw </w:t>
+      </w:r>
+      <w:proofErr w:type="spellStart"/>
+      <w:r>
+        <w:t>MultipleObjectsReturned</w:t>
+      </w:r>
+      <w:proofErr w:type="spellEnd"/>
+      <w:r>
+        <w:t xml:space="preserve"> exception </w:t>
+      </w:r>
+    </w:p>
+    <w:p>
+      <w:r>
+        <w:lastRenderedPageBreak/>
+        <w:t>Create 1 object</w:t>
+      </w:r>
+    </w:p>
+    <w:p>
+      <w:proofErr w:type="spellStart"/>
+      <w:proofErr w:type="gramStart"/>
+      <w:r>
+        <w:t>Post.opbjects.create</w:t>
+      </w:r>
+      <w:proofErr w:type="spellEnd"/>
+      <w:r>
+        <w:t>(</w:t>
+      </w:r>
+      <w:proofErr w:type="gramEnd"/>
+      <w:r>
+        <w:t>title=’One more post’,</w:t>
+      </w:r>
+    </w:p>
+    <w:p>
+      <w:r>
+        <w:tab/>
+        <w:t>Slug=’one-more-post’,</w:t>
+      </w:r>
+    </w:p>
+    <w:p>
+      <w:r>
+        <w:tab/>
+        <w:t>Body=’Post body’</w:t>
+      </w:r>
+    </w:p>
+    <w:p>
+      <w:r>
+        <w:t>)</w:t>
+      </w:r>
+    </w:p>
+    <w:p>
+      <w:proofErr w:type="spellStart"/>
+      <w:r>
+        <w:t>Post.save</w:t>
+      </w:r>
+      <w:proofErr w:type="spellEnd"/>
+      <w:r>
+        <w:t xml:space="preserve"> </w:t>
+      </w:r>
+    </w:p>
+    <w:p>
+      <w:r>
+        <w:t xml:space="preserve">Use create when you are creating only 1 instance of a model. </w:t>
       </w:r>
       <w:bookmarkStart w:id="0" w:name="_GoBack"/>
       <w:bookmarkEnd w:id="0"/>
@@ -3529,6 +3644,18 @@
         </w:numPr>
       </w:pPr>
       <w:r>
+        <w:t>Normal Query</w:t>
+      </w:r>
+    </w:p>
+    <w:p>
+      <w:pPr>
+        <w:pStyle w:val="ListParagraph"/>
+        <w:numPr>
+          <w:ilvl w:val="0"/>
+          <w:numId w:val="17"/>
+        </w:numPr>
+      </w:pPr>
+      <w:r>
         <w:t>Foreign Key</w:t>
       </w:r>
     </w:p>
@@ -3608,7 +3735,6 @@
         </w:numPr>
       </w:pPr>
       <w:r>
-        <w:lastRenderedPageBreak/>
         <w:t>Where to store information</w:t>
       </w:r>
     </w:p>
@@ -3824,6 +3950,95 @@
     </w:lvl>
   </w:abstractNum>
   <w:abstractNum w:abstractNumId="2">
+    <w:nsid w:val="190626F6"/>
+    <w:multiLevelType w:val="hybridMultilevel"/>
+    <w:tmpl w:val="B3A43204"/>
+    <w:lvl w:ilvl="0" w:tplc="58620DBE">
+      <w:start w:val="1"/>
+      <w:numFmt w:val="upperLetter"/>
+      <w:lvlText w:val="%1&gt;"/>
+      <w:lvlJc w:val="left"/>
+      <w:pPr>
+        <w:ind w:left="720" w:hanging="360"/>
+      </w:pPr>
+      <w:rPr>
+        <w:rFonts w:hint="default"/>
+      </w:rPr>
+    </w:lvl>
+    <w:lvl w:ilvl="1" w:tplc="08090019" w:tentative="1">
+      <w:start w:val="1"/>
+      <w:numFmt w:val="lowerLetter"/>
+      <w:lvlText w:val="%2."/>
+      <w:lvlJc w:val="left"/>
+      <w:pPr>
+        <w:ind w:left="1440" w:hanging="360"/>
+      </w:pPr>
+    </w:lvl>
+    <w:lvl w:ilvl="2" w:tplc="0809001B" w:tentative="1">
+      <w:start w:val="1"/>
+      <w:numFmt w:val="lowerRoman"/>
+      <w:lvlText w:val="%3."/>
+      <w:lvlJc w:val="right"/>
+      <w:pPr>
+        <w:ind w:left="2160" w:hanging="180"/>
+      </w:pPr>
+    </w:lvl>
+    <w:lvl w:ilvl="3" w:tplc="0809000F" w:tentative="1">
+      <w:start w:val="1"/>
+      <w:numFmt w:val="decimal"/>
+      <w:lvlText w:val="%4."/>
+      <w:lvlJc w:val="left"/>
+      <w:pPr>
+        <w:ind w:left="2880" w:hanging="360"/>
+      </w:pPr>
+    </w:lvl>
+    <w:lvl w:ilvl="4" w:tplc="08090019" w:tentative="1">
+      <w:start w:val="1"/>
+      <w:numFmt w:val="lowerLetter"/>
+      <w:lvlText w:val="%5."/>
+      <w:lvlJc w:val="left"/>
+      <w:pPr>
+        <w:ind w:left="3600" w:hanging="360"/>
+      </w:pPr>
+    </w:lvl>
+    <w:lvl w:ilvl="5" w:tplc="0809001B" w:tentative="1">
+      <w:start w:val="1"/>
+      <w:numFmt w:val="lowerRoman"/>
+      <w:lvlText w:val="%6."/>
+      <w:lvlJc w:val="right"/>
+      <w:pPr>
+        <w:ind w:left="4320" w:hanging="180"/>
+      </w:pPr>
+    </w:lvl>
+    <w:lvl w:ilvl="6" w:tplc="0809000F" w:tentative="1">
+      <w:start w:val="1"/>
+      <w:numFmt w:val="decimal"/>
+      <w:lvlText w:val="%7."/>
+      <w:lvlJc w:val="left"/>
+      <w:pPr>
+        <w:ind w:left="5040" w:hanging="360"/>
+      </w:pPr>
+    </w:lvl>
+    <w:lvl w:ilvl="7" w:tplc="08090019" w:tentative="1">
+      <w:start w:val="1"/>
+      <w:numFmt w:val="lowerLetter"/>
+      <w:lvlText w:val="%8."/>
+      <w:lvlJc w:val="left"/>
+      <w:pPr>
+        <w:ind w:left="5760" w:hanging="360"/>
+      </w:pPr>
+    </w:lvl>
+    <w:lvl w:ilvl="8" w:tplc="0809001B" w:tentative="1">
+      <w:start w:val="1"/>
+      <w:numFmt w:val="lowerRoman"/>
+      <w:lvlText w:val="%9."/>
+      <w:lvlJc w:val="right"/>
+      <w:pPr>
+        <w:ind w:left="6480" w:hanging="180"/>
+      </w:pPr>
+    </w:lvl>
+  </w:abstractNum>
+  <w:abstractNum w:abstractNumId="3">
     <w:nsid w:val="19CB443D"/>
     <w:multiLevelType w:val="hybridMultilevel"/>
     <w:tmpl w:val="5A42308A"/>
@@ -3912,7 +4127,7 @@
       </w:pPr>
     </w:lvl>
   </w:abstractNum>
-  <w:abstractNum w:abstractNumId="3">
+  <w:abstractNum w:abstractNumId="4">
     <w:nsid w:val="19EB1281"/>
     <w:multiLevelType w:val="hybridMultilevel"/>
     <w:tmpl w:val="4F4A3DDC"/>
@@ -4001,7 +4216,7 @@
       </w:pPr>
     </w:lvl>
   </w:abstractNum>
-  <w:abstractNum w:abstractNumId="4">
+  <w:abstractNum w:abstractNumId="5">
     <w:nsid w:val="22C817A5"/>
     <w:multiLevelType w:val="hybridMultilevel"/>
     <w:tmpl w:val="BA6681C0"/>
@@ -4090,7 +4305,7 @@
       </w:pPr>
     </w:lvl>
   </w:abstractNum>
-  <w:abstractNum w:abstractNumId="5">
+  <w:abstractNum w:abstractNumId="6">
     <w:nsid w:val="260558E8"/>
     <w:multiLevelType w:val="hybridMultilevel"/>
     <w:tmpl w:val="9474B182"/>
@@ -4179,7 +4394,7 @@
       </w:pPr>
     </w:lvl>
   </w:abstractNum>
-  <w:abstractNum w:abstractNumId="6">
+  <w:abstractNum w:abstractNumId="7">
     <w:nsid w:val="264D1C77"/>
     <w:multiLevelType w:val="hybridMultilevel"/>
     <w:tmpl w:val="5D98E8B6"/>
@@ -4268,7 +4483,7 @@
       </w:pPr>
     </w:lvl>
   </w:abstractNum>
-  <w:abstractNum w:abstractNumId="7">
+  <w:abstractNum w:abstractNumId="8">
     <w:nsid w:val="283F3E84"/>
     <w:multiLevelType w:val="hybridMultilevel"/>
     <w:tmpl w:val="5B066546"/>
@@ -4357,7 +4572,7 @@
       </w:pPr>
     </w:lvl>
   </w:abstractNum>
-  <w:abstractNum w:abstractNumId="8">
+  <w:abstractNum w:abstractNumId="9">
     <w:nsid w:val="2F191D30"/>
     <w:multiLevelType w:val="hybridMultilevel"/>
     <w:tmpl w:val="B5228A8A"/>
@@ -4446,7 +4661,7 @@
       </w:pPr>
     </w:lvl>
   </w:abstractNum>
-  <w:abstractNum w:abstractNumId="9">
+  <w:abstractNum w:abstractNumId="10">
     <w:nsid w:val="2F337F8F"/>
     <w:multiLevelType w:val="hybridMultilevel"/>
     <w:tmpl w:val="CBB206D4"/>
@@ -4535,7 +4750,7 @@
       </w:pPr>
     </w:lvl>
   </w:abstractNum>
-  <w:abstractNum w:abstractNumId="10">
+  <w:abstractNum w:abstractNumId="11">
     <w:nsid w:val="3F013B02"/>
     <w:multiLevelType w:val="hybridMultilevel"/>
     <w:tmpl w:val="FAAAF6A8"/>
@@ -4624,7 +4839,7 @@
       </w:pPr>
     </w:lvl>
   </w:abstractNum>
-  <w:abstractNum w:abstractNumId="11">
+  <w:abstractNum w:abstractNumId="12">
     <w:nsid w:val="482564B4"/>
     <w:multiLevelType w:val="hybridMultilevel"/>
     <w:tmpl w:val="D27A3136"/>
@@ -4713,7 +4928,7 @@
       </w:pPr>
     </w:lvl>
   </w:abstractNum>
-  <w:abstractNum w:abstractNumId="12">
+  <w:abstractNum w:abstractNumId="13">
     <w:nsid w:val="497314ED"/>
     <w:multiLevelType w:val="hybridMultilevel"/>
     <w:tmpl w:val="41FCF152"/>
@@ -4802,7 +5017,7 @@
       </w:pPr>
     </w:lvl>
   </w:abstractNum>
-  <w:abstractNum w:abstractNumId="13">
+  <w:abstractNum w:abstractNumId="14">
     <w:nsid w:val="51A33344"/>
     <w:multiLevelType w:val="hybridMultilevel"/>
     <w:tmpl w:val="22B6E5A6"/>
@@ -4891,7 +5106,7 @@
       </w:pPr>
     </w:lvl>
   </w:abstractNum>
-  <w:abstractNum w:abstractNumId="14">
+  <w:abstractNum w:abstractNumId="15">
     <w:nsid w:val="5E0E1BCF"/>
     <w:multiLevelType w:val="hybridMultilevel"/>
     <w:tmpl w:val="624444F6"/>
@@ -4980,7 +5195,7 @@
       </w:pPr>
     </w:lvl>
   </w:abstractNum>
-  <w:abstractNum w:abstractNumId="15">
+  <w:abstractNum w:abstractNumId="16">
     <w:nsid w:val="62215ABD"/>
     <w:multiLevelType w:val="hybridMultilevel"/>
     <w:tmpl w:val="DE4C8600"/>
@@ -5069,7 +5284,7 @@
       </w:pPr>
     </w:lvl>
   </w:abstractNum>
-  <w:abstractNum w:abstractNumId="16">
+  <w:abstractNum w:abstractNumId="17">
     <w:nsid w:val="6568089E"/>
     <w:multiLevelType w:val="hybridMultilevel"/>
     <w:tmpl w:val="303CC856"/>
@@ -5158,7 +5373,7 @@
       </w:pPr>
     </w:lvl>
   </w:abstractNum>
-  <w:abstractNum w:abstractNumId="17">
+  <w:abstractNum w:abstractNumId="18">
     <w:nsid w:val="6BF440CF"/>
     <w:multiLevelType w:val="hybridMultilevel"/>
     <w:tmpl w:val="34AC15CE"/>
@@ -5247,7 +5462,7 @@
       </w:pPr>
     </w:lvl>
   </w:abstractNum>
-  <w:abstractNum w:abstractNumId="18">
+  <w:abstractNum w:abstractNumId="19">
     <w:nsid w:val="784C3CF7"/>
     <w:multiLevelType w:val="hybridMultilevel"/>
     <w:tmpl w:val="60365554"/>
@@ -5360,7 +5575,7 @@
       </w:rPr>
     </w:lvl>
   </w:abstractNum>
-  <w:abstractNum w:abstractNumId="19">
+  <w:abstractNum w:abstractNumId="20">
     <w:nsid w:val="792D0132"/>
     <w:multiLevelType w:val="hybridMultilevel"/>
     <w:tmpl w:val="2CFC4976"/>
@@ -5450,64 +5665,67 @@
     </w:lvl>
   </w:abstractNum>
   <w:num w:numId="1">
+    <w:abstractNumId w:val="18"/>
+  </w:num>
+  <w:num w:numId="2">
     <w:abstractNumId w:val="17"/>
   </w:num>
-  <w:num w:numId="2">
-    <w:abstractNumId w:val="16"/>
-  </w:num>
   <w:num w:numId="3">
-    <w:abstractNumId w:val="18"/>
+    <w:abstractNumId w:val="19"/>
   </w:num>
   <w:num w:numId="4">
-    <w:abstractNumId w:val="12"/>
+    <w:abstractNumId w:val="13"/>
   </w:num>
   <w:num w:numId="5">
-    <w:abstractNumId w:val="8"/>
+    <w:abstractNumId w:val="9"/>
   </w:num>
   <w:num w:numId="6">
-    <w:abstractNumId w:val="2"/>
+    <w:abstractNumId w:val="3"/>
   </w:num>
   <w:num w:numId="7">
-    <w:abstractNumId w:val="10"/>
+    <w:abstractNumId w:val="11"/>
   </w:num>
   <w:num w:numId="8">
     <w:abstractNumId w:val="1"/>
   </w:num>
   <w:num w:numId="9">
-    <w:abstractNumId w:val="4"/>
+    <w:abstractNumId w:val="5"/>
   </w:num>
   <w:num w:numId="10">
-    <w:abstractNumId w:val="19"/>
+    <w:abstractNumId w:val="20"/>
   </w:num>
   <w:num w:numId="11">
-    <w:abstractNumId w:val="13"/>
+    <w:abstractNumId w:val="14"/>
   </w:num>
   <w:num w:numId="12">
-    <w:abstractNumId w:val="7"/>
+    <w:abstractNumId w:val="8"/>
   </w:num>
   <w:num w:numId="13">
-    <w:abstractNumId w:val="15"/>
+    <w:abstractNumId w:val="16"/>
   </w:num>
   <w:num w:numId="14">
     <w:abstractNumId w:val="0"/>
   </w:num>
   <w:num w:numId="15">
-    <w:abstractNumId w:val="5"/>
+    <w:abstractNumId w:val="6"/>
   </w:num>
   <w:num w:numId="16">
-    <w:abstractNumId w:val="9"/>
+    <w:abstractNumId w:val="10"/>
   </w:num>
   <w:num w:numId="17">
-    <w:abstractNumId w:val="3"/>
+    <w:abstractNumId w:val="4"/>
   </w:num>
   <w:num w:numId="18">
-    <w:abstractNumId w:val="11"/>
+    <w:abstractNumId w:val="12"/>
   </w:num>
   <w:num w:numId="19">
-    <w:abstractNumId w:val="6"/>
+    <w:abstractNumId w:val="7"/>
   </w:num>
   <w:num w:numId="20">
-    <w:abstractNumId w:val="14"/>
+    <w:abstractNumId w:val="15"/>
+  </w:num>
+  <w:num w:numId="21">
+    <w:abstractNumId w:val="2"/>
   </w:num>
 </w:numbering>
 </file>
